--- a/DataShare Installation Guide v1_5.docx
+++ b/DataShare Installation Guide v1_5.docx
@@ -1,6 +1,6 @@
 
 <file path=word/document.xml><?xml version="1.0" encoding="utf-8"?>
-<w:document xmlns:wpc="http://schemas.microsoft.com/office/word/2010/wordprocessingCanvas" xmlns:mc="http://schemas.openxmlformats.org/markup-compatibility/2006" xmlns:o="urn:schemas-microsoft-com:office:office" xmlns:r="http://schemas.openxmlformats.org/officeDocument/2006/relationships" xmlns:m="http://schemas.openxmlformats.org/officeDocument/2006/math" xmlns:v="urn:schemas-microsoft-com:vml" xmlns:wp14="http://schemas.microsoft.com/office/word/2010/wordprocessingDrawing" xmlns:wp="http://schemas.openxmlformats.org/drawingml/2006/wordprocessingDrawing" xmlns:w10="urn:schemas-microsoft-com:office:word" xmlns:w="http://schemas.openxmlformats.org/wordprocessingml/2006/main" xmlns:w14="http://schemas.microsoft.com/office/word/2010/wordml" xmlns:wpg="http://schemas.microsoft.com/office/word/2010/wordprocessingGroup" xmlns:wpi="http://schemas.microsoft.com/office/word/2010/wordprocessingInk" xmlns:wne="http://schemas.microsoft.com/office/word/2006/wordml" xmlns:wps="http://schemas.microsoft.com/office/word/2010/wordprocessingShape" mc:Ignorable="w14 wp14">
+<w:document xmlns:wpc="http://schemas.microsoft.com/office/word/2010/wordprocessingCanvas" xmlns:mc="http://schemas.openxmlformats.org/markup-compatibility/2006" xmlns:o="urn:schemas-microsoft-com:office:office" xmlns:r="http://schemas.openxmlformats.org/officeDocument/2006/relationships" xmlns:m="http://schemas.openxmlformats.org/officeDocument/2006/math" xmlns:v="urn:schemas-microsoft-com:vml" xmlns:wp14="http://schemas.microsoft.com/office/word/2010/wordprocessingDrawing" xmlns:wp="http://schemas.openxmlformats.org/drawingml/2006/wordprocessingDrawing" xmlns:w10="urn:schemas-microsoft-com:office:word" xmlns:w="http://schemas.openxmlformats.org/wordprocessingml/2006/main" xmlns:w14="http://schemas.microsoft.com/office/word/2010/wordml" xmlns:w15="http://schemas.microsoft.com/office/word/2012/wordml" xmlns:wpg="http://schemas.microsoft.com/office/word/2010/wordprocessingGroup" xmlns:wpi="http://schemas.microsoft.com/office/word/2010/wordprocessingInk" xmlns:wne="http://schemas.microsoft.com/office/word/2006/wordml" xmlns:wps="http://schemas.microsoft.com/office/word/2010/wordprocessingShape" mc:Ignorable="w14 w15 wp14">
   <w:body>
     <w:p>
       <w:r>
@@ -388,7 +388,7 @@
                                             </pic:cNvPicPr>
                                           </pic:nvPicPr>
                                           <pic:blipFill>
-                                            <a:blip r:embed="rId9">
+                                            <a:blip r:embed="rId8">
                                               <a:extLst>
                                                 <a:ext uri="{28A0092B-C50C-407E-A947-70E740481C1C}">
                                                   <a14:useLocalDpi xmlns:a14="http://schemas.microsoft.com/office/drawing/2010/main" val="0"/>
@@ -535,7 +535,7 @@
                                       </pic:cNvPicPr>
                                     </pic:nvPicPr>
                                     <pic:blipFill>
-                                      <a:blip r:embed="rId9">
+                                      <a:blip r:embed="rId8">
                                         <a:extLst>
                                           <a:ext uri="{28A0092B-C50C-407E-A947-70E740481C1C}">
                                             <a14:useLocalDpi xmlns:a14="http://schemas.microsoft.com/office/drawing/2010/main" val="0"/>
@@ -767,7 +767,7 @@
                                             </pic:cNvPicPr>
                                           </pic:nvPicPr>
                                           <pic:blipFill>
-                                            <a:blip r:embed="rId9">
+                                            <a:blip r:embed="rId8">
                                               <a:extLst>
                                                 <a:ext uri="{28A0092B-C50C-407E-A947-70E740481C1C}">
                                                   <a14:useLocalDpi xmlns:a14="http://schemas.microsoft.com/office/drawing/2010/main" val="0"/>
@@ -900,7 +900,7 @@
                                       </pic:cNvPicPr>
                                     </pic:nvPicPr>
                                     <pic:blipFill>
-                                      <a:blip r:embed="rId9">
+                                      <a:blip r:embed="rId8">
                                         <a:extLst>
                                           <a:ext uri="{28A0092B-C50C-407E-A947-70E740481C1C}">
                                             <a14:useLocalDpi xmlns:a14="http://schemas.microsoft.com/office/drawing/2010/main" val="0"/>
@@ -971,7 +971,7 @@
                     </pic:cNvPicPr>
                   </pic:nvPicPr>
                   <pic:blipFill>
-                    <a:blip r:embed="rId10">
+                    <a:blip r:embed="rId9">
                       <a:extLst>
                         <a:ext uri="{28A0092B-C50C-407E-A947-70E740481C1C}">
                           <a14:useLocalDpi xmlns:a14="http://schemas.microsoft.com/office/drawing/2010/main" val="0"/>
@@ -1167,11 +1167,11 @@
           <w:tab w:val="right" w:pos="10206"/>
         </w:tabs>
         <w:sectPr>
-          <w:headerReference w:type="even" r:id="rId11"/>
-          <w:headerReference w:type="default" r:id="rId12"/>
-          <w:footerReference w:type="even" r:id="rId13"/>
-          <w:footerReference w:type="default" r:id="rId14"/>
-          <w:footerReference w:type="first" r:id="rId15"/>
+          <w:headerReference w:type="even" r:id="rId10"/>
+          <w:headerReference w:type="default" r:id="rId11"/>
+          <w:footerReference w:type="even" r:id="rId12"/>
+          <w:footerReference w:type="default" r:id="rId13"/>
+          <w:footerReference w:type="first" r:id="rId14"/>
           <w:pgSz w:w="11909" w:h="16834" w:code="9"/>
           <w:pgMar w:top="851" w:right="851" w:bottom="1134" w:left="851" w:header="425" w:footer="567" w:gutter="0"/>
           <w:cols w:space="720"/>
@@ -1695,13 +1695,13 @@
         <w:lastRenderedPageBreak/>
         <w:fldChar w:fldCharType="end"/>
       </w:r>
-      <w:bookmarkStart w:id="0" w:name="_Toc294019677"/>
-      <w:bookmarkStart w:id="1" w:name="_Toc294077419"/>
-      <w:bookmarkStart w:id="2" w:name="_Toc401829287"/>
+      <w:bookmarkStart w:id="0" w:name="_Toc401829287"/>
+      <w:bookmarkStart w:id="1" w:name="_Toc294019677"/>
+      <w:bookmarkStart w:id="2" w:name="_Toc294077419"/>
       <w:r>
         <w:t>Pre-requisites</w:t>
       </w:r>
-      <w:bookmarkEnd w:id="2"/>
+      <w:bookmarkEnd w:id="0"/>
     </w:p>
     <w:p>
       <w:pPr>
@@ -1710,13 +1710,8 @@
       <w:r>
         <w:t xml:space="preserve">A </w:t>
       </w:r>
-      <w:proofErr w:type="spellStart"/>
-      <w:r>
-        <w:t>DataShare</w:t>
-      </w:r>
-      <w:proofErr w:type="spellEnd"/>
-      <w:r>
-        <w:t xml:space="preserve"> </w:t>
+      <w:r>
+        <w:t xml:space="preserve">DataShare </w:t>
       </w:r>
       <w:r>
         <w:t>installation comprises three parts:</w:t>
@@ -1871,7 +1866,7 @@
       <w:r>
         <w:t xml:space="preserve">See </w:t>
       </w:r>
-      <w:hyperlink r:id="rId16" w:history="1">
+      <w:hyperlink r:id="rId15" w:history="1">
         <w:r>
           <w:rPr>
             <w:rStyle w:val="Hyperlink"/>
@@ -1941,7 +1936,7 @@
       <w:r>
         <w:t xml:space="preserve">See </w:t>
       </w:r>
-      <w:hyperlink r:id="rId17" w:history="1">
+      <w:hyperlink r:id="rId16" w:history="1">
         <w:r>
           <w:rPr>
             <w:rStyle w:val="Hyperlink"/>
@@ -2016,8 +2011,8 @@
       <w:r>
         <w:t>Network diagram overview</w:t>
       </w:r>
-      <w:bookmarkEnd w:id="0"/>
       <w:bookmarkEnd w:id="1"/>
+      <w:bookmarkEnd w:id="2"/>
       <w:bookmarkEnd w:id="3"/>
     </w:p>
     <w:p>
@@ -2042,7 +2037,7 @@
                     <pic:cNvPicPr/>
                   </pic:nvPicPr>
                   <pic:blipFill>
-                    <a:blip r:embed="rId18">
+                    <a:blip r:embed="rId17">
                       <a:extLst>
                         <a:ext uri="{28A0092B-C50C-407E-A947-70E740481C1C}">
                           <a14:useLocalDpi xmlns:a14="http://schemas.microsoft.com/office/drawing/2010/main" val="0"/>
@@ -2078,20 +2073,22 @@
           <w:u w:val="single"/>
         </w:rPr>
       </w:pPr>
-      <w:bookmarkStart w:id="4" w:name="_Toc294019678"/>
-      <w:bookmarkStart w:id="5" w:name="_Toc294077420"/>
-      <w:bookmarkStart w:id="6" w:name="_Toc401829289"/>
       <w:r>
         <w:lastRenderedPageBreak/>
-        <w:t>Unzip the DataShare.zip files</w:t>
-      </w:r>
+        <w:t>Locate the necessary files</w:t>
+      </w:r>
+    </w:p>
+    <w:p>
+      <w:r>
+        <w:t xml:space="preserve">The </w:t>
+      </w:r>
+      <w:r>
+        <w:t>files needed for installation are</w:t>
+      </w:r>
+      <w:bookmarkStart w:id="4" w:name="_GoBack"/>
       <w:bookmarkEnd w:id="4"/>
-      <w:bookmarkEnd w:id="5"/>
-      <w:bookmarkEnd w:id="6"/>
-    </w:p>
-    <w:p>
-      <w:r>
-        <w:t>The zip file contains:</w:t>
+      <w:r>
+        <w:t>:</w:t>
       </w:r>
     </w:p>
     <w:p>
@@ -2157,23 +2154,7 @@
         </w:numPr>
       </w:pPr>
       <w:r>
-        <w:t xml:space="preserve">A copy of the </w:t>
-      </w:r>
-      <w:proofErr w:type="spellStart"/>
-      <w:r>
-        <w:t>DataShare</w:t>
-      </w:r>
-      <w:proofErr w:type="spellEnd"/>
-      <w:r>
-        <w:t xml:space="preserve"> administrator’s guide (</w:t>
-      </w:r>
-      <w:proofErr w:type="spellStart"/>
-      <w:r>
-        <w:t>DataShare</w:t>
-      </w:r>
-      <w:proofErr w:type="spellEnd"/>
-      <w:r>
-        <w:t xml:space="preserve"> Admin User Guide v1_</w:t>
+        <w:t>A copy of the DataShare administrator’s guide (DataShare Admin User Guide v1_</w:t>
       </w:r>
       <w:r>
         <w:t>5</w:t>
@@ -2191,23 +2172,10 @@
         </w:numPr>
       </w:pPr>
       <w:r>
-        <w:t xml:space="preserve">The release notes for this version of </w:t>
-      </w:r>
-      <w:proofErr w:type="spellStart"/>
-      <w:r>
-        <w:t>DataShare</w:t>
-      </w:r>
-      <w:proofErr w:type="spellEnd"/>
-      <w:r>
-        <w:t xml:space="preserve"> (</w:t>
-      </w:r>
-      <w:proofErr w:type="spellStart"/>
-      <w:r>
-        <w:t>DataShare</w:t>
-      </w:r>
-      <w:proofErr w:type="spellEnd"/>
-      <w:r>
-        <w:t xml:space="preserve"> Release Notes v1_5</w:t>
+        <w:t>The release notes for this version of DataShare (</w:t>
+      </w:r>
+      <w:r>
+        <w:t>DataShare Release Notes v1_5</w:t>
       </w:r>
       <w:r>
         <w:t>.pdf)</w:t>
@@ -2217,22 +2185,17 @@
       <w:pPr>
         <w:pStyle w:val="Heading1"/>
       </w:pPr>
-      <w:bookmarkStart w:id="7" w:name="_Toc401829290"/>
-      <w:r>
-        <w:t xml:space="preserve">Installing </w:t>
-      </w:r>
-      <w:proofErr w:type="spellStart"/>
-      <w:r>
-        <w:t>DataShare</w:t>
-      </w:r>
-      <w:proofErr w:type="spellEnd"/>
+      <w:bookmarkStart w:id="5" w:name="_Toc401829290"/>
+      <w:r>
+        <w:t>Installing DataShare</w:t>
+      </w:r>
       <w:r>
         <w:t xml:space="preserve"> v1.</w:t>
       </w:r>
       <w:r>
         <w:t>5</w:t>
       </w:r>
-      <w:bookmarkEnd w:id="7"/>
+      <w:bookmarkEnd w:id="5"/>
     </w:p>
     <w:p>
       <w:pPr>
@@ -2245,15 +2208,7 @@
         <w:t xml:space="preserve"> or upgrade</w:t>
       </w:r>
       <w:r>
-        <w:t xml:space="preserve"> the </w:t>
-      </w:r>
-      <w:proofErr w:type="spellStart"/>
-      <w:r>
-        <w:t>DataShare</w:t>
-      </w:r>
-      <w:proofErr w:type="spellEnd"/>
-      <w:r>
-        <w:t xml:space="preserve"> web site and supporting database.</w:t>
+        <w:t xml:space="preserve"> the DataShare web site and supporting database.</w:t>
       </w:r>
     </w:p>
     <w:p>
@@ -2267,21 +2222,7 @@
         <w:rPr>
           <w:b/>
         </w:rPr>
-        <w:t xml:space="preserve">Before upgrading an existing </w:t>
-      </w:r>
-      <w:proofErr w:type="spellStart"/>
-      <w:r>
-        <w:rPr>
-          <w:b/>
-        </w:rPr>
-        <w:t>DataShare</w:t>
-      </w:r>
-      <w:proofErr w:type="spellEnd"/>
-      <w:r>
-        <w:rPr>
-          <w:b/>
-        </w:rPr>
-        <w:t xml:space="preserve"> </w:t>
+        <w:t xml:space="preserve">Before upgrading an existing DataShare </w:t>
       </w:r>
       <w:r>
         <w:rPr>
@@ -2350,11 +2291,11 @@
       <w:pPr>
         <w:pStyle w:val="Heading2"/>
       </w:pPr>
-      <w:bookmarkStart w:id="8" w:name="_Toc401829291"/>
+      <w:bookmarkStart w:id="6" w:name="_Toc401829291"/>
       <w:r>
         <w:t>New installation / Upgrade from a version prior to 1.4</w:t>
       </w:r>
-      <w:bookmarkEnd w:id="8"/>
+      <w:bookmarkEnd w:id="6"/>
     </w:p>
     <w:p>
       <w:pPr>
@@ -2409,15 +2350,7 @@
               <w:t xml:space="preserve">The name (or IP address) and access credentials of the database </w:t>
             </w:r>
             <w:r>
-              <w:t xml:space="preserve">server on which the </w:t>
-            </w:r>
-            <w:proofErr w:type="spellStart"/>
-            <w:r>
-              <w:t>DataShare</w:t>
-            </w:r>
-            <w:proofErr w:type="spellEnd"/>
-            <w:r>
-              <w:t xml:space="preserve"> d</w:t>
+              <w:t>server on which the DataShare d</w:t>
             </w:r>
             <w:r>
               <w:t>atabase is to be installed</w:t>
@@ -2445,15 +2378,7 @@
           </w:tcPr>
           <w:p>
             <w:r>
-              <w:t xml:space="preserve">The domain name to be used for the </w:t>
-            </w:r>
-            <w:proofErr w:type="spellStart"/>
-            <w:r>
-              <w:t>DataShare</w:t>
-            </w:r>
-            <w:proofErr w:type="spellEnd"/>
-            <w:r>
-              <w:t xml:space="preserve"> web site.</w:t>
+              <w:t>The domain name to be used for the DataShare web site.</w:t>
             </w:r>
           </w:p>
           <w:p>
@@ -2461,15 +2386,7 @@
               <w:t>NB: If you wish to use SSL (https)</w:t>
             </w:r>
             <w:r>
-              <w:t xml:space="preserve"> to access the </w:t>
-            </w:r>
-            <w:proofErr w:type="spellStart"/>
-            <w:r>
-              <w:t>DataShare</w:t>
-            </w:r>
-            <w:proofErr w:type="spellEnd"/>
-            <w:r>
-              <w:t xml:space="preserve"> admin area you will need to apply your certificate to the web site created once the installation is complete.</w:t>
+              <w:t xml:space="preserve"> to access the DataShare admin area you will need to apply your certificate to the web site created once the installation is complete.</w:t>
             </w:r>
           </w:p>
         </w:tc>
@@ -2504,6 +2421,100 @@
             <wp:effectExtent l="0" t="0" r="0" b="8255"/>
             <wp:wrapTopAndBottom/>
             <wp:docPr id="16" name="Picture 16"/>
+            <wp:cNvGraphicFramePr>
+              <a:graphicFrameLocks xmlns:a="http://schemas.openxmlformats.org/drawingml/2006/main" noChangeAspect="1"/>
+            </wp:cNvGraphicFramePr>
+            <a:graphic xmlns:a="http://schemas.openxmlformats.org/drawingml/2006/main">
+              <a:graphicData uri="http://schemas.openxmlformats.org/drawingml/2006/picture">
+                <pic:pic xmlns:pic="http://schemas.openxmlformats.org/drawingml/2006/picture">
+                  <pic:nvPicPr>
+                    <pic:cNvPr id="0" name=""/>
+                    <pic:cNvPicPr/>
+                  </pic:nvPicPr>
+                  <pic:blipFill>
+                    <a:blip r:embed="rId18">
+                      <a:extLst>
+                        <a:ext uri="{28A0092B-C50C-407E-A947-70E740481C1C}">
+                          <a14:useLocalDpi xmlns:a14="http://schemas.microsoft.com/office/drawing/2010/main" val="0"/>
+                        </a:ext>
+                      </a:extLst>
+                    </a:blip>
+                    <a:stretch>
+                      <a:fillRect/>
+                    </a:stretch>
+                  </pic:blipFill>
+                  <pic:spPr>
+                    <a:xfrm>
+                      <a:off x="0" y="0"/>
+                      <a:ext cx="2426400" cy="1897200"/>
+                    </a:xfrm>
+                    <a:prstGeom prst="rect">
+                      <a:avLst/>
+                    </a:prstGeom>
+                  </pic:spPr>
+                </pic:pic>
+              </a:graphicData>
+            </a:graphic>
+            <wp14:sizeRelH relativeFrom="margin">
+              <wp14:pctWidth>0</wp14:pctWidth>
+            </wp14:sizeRelH>
+            <wp14:sizeRelV relativeFrom="margin">
+              <wp14:pctHeight>0</wp14:pctHeight>
+            </wp14:sizeRelV>
+          </wp:anchor>
+        </w:drawing>
+      </w:r>
+      <w:r>
+        <w:t>On the web server, r</w:t>
+      </w:r>
+      <w:r>
+        <w:t>un DataShare.msi to begin the installation process.</w:t>
+      </w:r>
+      <w:r>
+        <w:rPr>
+          <w:noProof/>
+          <w:lang w:eastAsia="en-GB"/>
+        </w:rPr>
+        <w:t xml:space="preserve"> </w:t>
+      </w:r>
+    </w:p>
+    <w:p>
+      <w:pPr>
+        <w:pStyle w:val="ListParagraph"/>
+        <w:numPr>
+          <w:ilvl w:val="0"/>
+          <w:numId w:val="2"/>
+        </w:numPr>
+        <w:ind w:left="714" w:hanging="357"/>
+      </w:pPr>
+      <w:r>
+        <w:t>Click Next to continue.</w:t>
+      </w:r>
+      <w:r>
+        <w:rPr>
+          <w:noProof/>
+          <w:lang w:eastAsia="en-GB"/>
+        </w:rPr>
+        <w:t xml:space="preserve"> </w:t>
+      </w:r>
+      <w:r>
+        <w:rPr>
+          <w:noProof/>
+          <w:lang w:eastAsia="en-GB"/>
+        </w:rPr>
+        <w:drawing>
+          <wp:anchor distT="0" distB="71755" distL="114300" distR="114300" simplePos="0" relativeHeight="251659264" behindDoc="0" locked="1" layoutInCell="1" allowOverlap="1">
+            <wp:simplePos x="0" y="0"/>
+            <wp:positionH relativeFrom="column">
+              <wp:align>center</wp:align>
+            </wp:positionH>
+            <wp:positionV relativeFrom="paragraph">
+              <wp:posOffset>2297430</wp:posOffset>
+            </wp:positionV>
+            <wp:extent cx="2426400" cy="1897200"/>
+            <wp:effectExtent l="0" t="0" r="0" b="8255"/>
+            <wp:wrapTopAndBottom/>
+            <wp:docPr id="17" name="Picture 17"/>
             <wp:cNvGraphicFramePr>
               <a:graphicFrameLocks xmlns:a="http://schemas.openxmlformats.org/drawingml/2006/main" noChangeAspect="1"/>
             </wp:cNvGraphicFramePr>
@@ -2547,19 +2558,6 @@
           </wp:anchor>
         </w:drawing>
       </w:r>
-      <w:r>
-        <w:t>On the web server, r</w:t>
-      </w:r>
-      <w:r>
-        <w:t>un DataShare.msi to begin the installation process.</w:t>
-      </w:r>
-      <w:r>
-        <w:rPr>
-          <w:noProof/>
-          <w:lang w:eastAsia="en-GB"/>
-        </w:rPr>
-        <w:t xml:space="preserve"> </w:t>
-      </w:r>
     </w:p>
     <w:p>
       <w:pPr>
@@ -2571,6 +2569,19 @@
         <w:ind w:left="714" w:hanging="357"/>
       </w:pPr>
       <w:r>
+        <w:t>Select or enter the name/IP address of the database server instance you wish to use.</w:t>
+      </w:r>
+    </w:p>
+    <w:p>
+      <w:pPr>
+        <w:pStyle w:val="ListParagraph"/>
+        <w:numPr>
+          <w:ilvl w:val="0"/>
+          <w:numId w:val="2"/>
+        </w:numPr>
+        <w:ind w:left="714" w:hanging="357"/>
+      </w:pPr>
+      <w:r>
         <w:t>Click Next to continue.</w:t>
       </w:r>
       <w:r>
@@ -2586,18 +2597,18 @@
           <w:lang w:eastAsia="en-GB"/>
         </w:rPr>
         <w:drawing>
-          <wp:anchor distT="0" distB="71755" distL="114300" distR="114300" simplePos="0" relativeHeight="251659264" behindDoc="0" locked="1" layoutInCell="1" allowOverlap="1">
+          <wp:anchor distT="0" distB="71755" distL="114300" distR="114300" simplePos="0" relativeHeight="251660288" behindDoc="0" locked="1" layoutInCell="1" allowOverlap="1">
             <wp:simplePos x="0" y="0"/>
             <wp:positionH relativeFrom="column">
               <wp:align>center</wp:align>
             </wp:positionH>
             <wp:positionV relativeFrom="paragraph">
-              <wp:posOffset>2297430</wp:posOffset>
+              <wp:posOffset>323215</wp:posOffset>
             </wp:positionV>
             <wp:extent cx="2426400" cy="1897200"/>
             <wp:effectExtent l="0" t="0" r="0" b="8255"/>
             <wp:wrapTopAndBottom/>
-            <wp:docPr id="17" name="Picture 17"/>
+            <wp:docPr id="19" name="Picture 19"/>
             <wp:cNvGraphicFramePr>
               <a:graphicFrameLocks xmlns:a="http://schemas.openxmlformats.org/drawingml/2006/main" noChangeAspect="1"/>
             </wp:cNvGraphicFramePr>
@@ -2652,7 +2663,25 @@
         <w:ind w:left="714" w:hanging="357"/>
       </w:pPr>
       <w:r>
-        <w:t>Select or enter the name/IP address of the database server instance you wish to use.</w:t>
+        <w:t xml:space="preserve">Select </w:t>
+      </w:r>
+      <w:r>
+        <w:t>an</w:t>
+      </w:r>
+      <w:r>
+        <w:t xml:space="preserve"> appropriate method of authentication</w:t>
+      </w:r>
+      <w:r>
+        <w:t xml:space="preserve"> (and if necessary e</w:t>
+      </w:r>
+      <w:r>
+        <w:t>nter the credentials</w:t>
+      </w:r>
+      <w:r>
+        <w:t>)</w:t>
+      </w:r>
+      <w:r>
+        <w:t xml:space="preserve"> of a user that has sufficient permissions to create a database on the server named previously.</w:t>
       </w:r>
     </w:p>
     <w:p>
@@ -2665,6 +2694,20 @@
         <w:ind w:left="714" w:hanging="357"/>
       </w:pPr>
       <w:r>
+        <w:t>Click the Test Connection button to ensure the credentials are valid.</w:t>
+      </w:r>
+    </w:p>
+    <w:p>
+      <w:pPr>
+        <w:pStyle w:val="ListParagraph"/>
+        <w:numPr>
+          <w:ilvl w:val="0"/>
+          <w:numId w:val="2"/>
+        </w:numPr>
+        <w:ind w:left="714" w:hanging="357"/>
+      </w:pPr>
+      <w:r>
+        <w:lastRenderedPageBreak/>
         <w:t>Click Next to continue.</w:t>
       </w:r>
       <w:r>
@@ -2680,18 +2723,18 @@
           <w:lang w:eastAsia="en-GB"/>
         </w:rPr>
         <w:drawing>
-          <wp:anchor distT="0" distB="71755" distL="114300" distR="114300" simplePos="0" relativeHeight="251660288" behindDoc="0" locked="1" layoutInCell="1" allowOverlap="1">
+          <wp:anchor distT="0" distB="71755" distL="114300" distR="114300" simplePos="0" relativeHeight="251661312" behindDoc="0" locked="1" layoutInCell="1" allowOverlap="1">
             <wp:simplePos x="0" y="0"/>
             <wp:positionH relativeFrom="column">
               <wp:align>center</wp:align>
             </wp:positionH>
             <wp:positionV relativeFrom="paragraph">
-              <wp:posOffset>323215</wp:posOffset>
+              <wp:posOffset>312420</wp:posOffset>
             </wp:positionV>
             <wp:extent cx="2426400" cy="1897200"/>
             <wp:effectExtent l="0" t="0" r="0" b="8255"/>
             <wp:wrapTopAndBottom/>
-            <wp:docPr id="19" name="Picture 19"/>
+            <wp:docPr id="20" name="Picture 20"/>
             <wp:cNvGraphicFramePr>
               <a:graphicFrameLocks xmlns:a="http://schemas.openxmlformats.org/drawingml/2006/main" noChangeAspect="1"/>
             </wp:cNvGraphicFramePr>
@@ -2746,25 +2789,31 @@
         <w:ind w:left="714" w:hanging="357"/>
       </w:pPr>
       <w:r>
-        <w:t xml:space="preserve">Select </w:t>
-      </w:r>
-      <w:r>
-        <w:t>an</w:t>
-      </w:r>
-      <w:r>
-        <w:t xml:space="preserve"> appropriate method of authentication</w:t>
-      </w:r>
-      <w:r>
-        <w:t xml:space="preserve"> (and if necessary e</w:t>
-      </w:r>
-      <w:r>
-        <w:t>nter the credentials</w:t>
-      </w:r>
-      <w:r>
-        <w:t>)</w:t>
-      </w:r>
-      <w:r>
-        <w:t xml:space="preserve"> of a user that has sufficient permissions to create a database on the server named previously.</w:t>
+        <w:t>If you are performing a new installation you will need to e</w:t>
+      </w:r>
+      <w:r>
+        <w:t>nter a name for the database you wish to create (e.g. DataShare) and the name and password of a user to be created to allow the web site to connect to the database.</w:t>
+      </w:r>
+      <w:r>
+        <w:t xml:space="preserve"> </w:t>
+      </w:r>
+      <w:r>
+        <w:rPr>
+          <w:b/>
+        </w:rPr>
+        <w:t xml:space="preserve">For an upgrade to an existing installation please ensure that the details you enter here match those of your current </w:t>
+      </w:r>
+      <w:r>
+        <w:rPr>
+          <w:b/>
+        </w:rPr>
+        <w:t xml:space="preserve">DataShare </w:t>
+      </w:r>
+      <w:r>
+        <w:rPr>
+          <w:b/>
+        </w:rPr>
+        <w:t>database.</w:t>
       </w:r>
     </w:p>
     <w:p>
@@ -2777,7 +2826,75 @@
         <w:ind w:left="714" w:hanging="357"/>
       </w:pPr>
       <w:r>
-        <w:t>Click the Test Connection button to ensure the credentials are valid.</w:t>
+        <w:rPr>
+          <w:noProof/>
+          <w:lang w:eastAsia="en-GB"/>
+        </w:rPr>
+        <w:drawing>
+          <wp:anchor distT="0" distB="0" distL="114300" distR="114300" simplePos="0" relativeHeight="251674624" behindDoc="0" locked="0" layoutInCell="1" allowOverlap="1" wp14:anchorId="471E0C60" wp14:editId="66CD96FD">
+            <wp:simplePos x="0" y="0"/>
+            <wp:positionH relativeFrom="column">
+              <wp:posOffset>2026285</wp:posOffset>
+            </wp:positionH>
+            <wp:positionV relativeFrom="paragraph">
+              <wp:posOffset>346710</wp:posOffset>
+            </wp:positionV>
+            <wp:extent cx="2426335" cy="1885950"/>
+            <wp:effectExtent l="0" t="0" r="0" b="0"/>
+            <wp:wrapTopAndBottom/>
+            <wp:docPr id="13" name="Picture 13"/>
+            <wp:cNvGraphicFramePr>
+              <a:graphicFrameLocks xmlns:a="http://schemas.openxmlformats.org/drawingml/2006/main" noChangeAspect="1"/>
+            </wp:cNvGraphicFramePr>
+            <a:graphic xmlns:a="http://schemas.openxmlformats.org/drawingml/2006/main">
+              <a:graphicData uri="http://schemas.openxmlformats.org/drawingml/2006/picture">
+                <pic:pic xmlns:pic="http://schemas.openxmlformats.org/drawingml/2006/picture">
+                  <pic:nvPicPr>
+                    <pic:cNvPr id="0" name=""/>
+                    <pic:cNvPicPr preferRelativeResize="0"/>
+                  </pic:nvPicPr>
+                  <pic:blipFill>
+                    <a:blip r:embed="rId22">
+                      <a:extLst>
+                        <a:ext uri="{28A0092B-C50C-407E-A947-70E740481C1C}">
+                          <a14:useLocalDpi xmlns:a14="http://schemas.microsoft.com/office/drawing/2010/main" val="0"/>
+                        </a:ext>
+                      </a:extLst>
+                    </a:blip>
+                    <a:stretch>
+                      <a:fillRect/>
+                    </a:stretch>
+                  </pic:blipFill>
+                  <pic:spPr>
+                    <a:xfrm>
+                      <a:off x="0" y="0"/>
+                      <a:ext cx="2426335" cy="1885950"/>
+                    </a:xfrm>
+                    <a:prstGeom prst="rect">
+                      <a:avLst/>
+                    </a:prstGeom>
+                  </pic:spPr>
+                </pic:pic>
+              </a:graphicData>
+            </a:graphic>
+            <wp14:sizeRelH relativeFrom="page">
+              <wp14:pctWidth>0</wp14:pctWidth>
+            </wp14:sizeRelH>
+            <wp14:sizeRelV relativeFrom="page">
+              <wp14:pctHeight>0</wp14:pctHeight>
+            </wp14:sizeRelV>
+          </wp:anchor>
+        </w:drawing>
+      </w:r>
+      <w:r>
+        <w:t>Click Next to continue.</w:t>
+      </w:r>
+      <w:r>
+        <w:rPr>
+          <w:noProof/>
+          <w:lang w:eastAsia="en-GB"/>
+        </w:rPr>
+        <w:t xml:space="preserve"> </w:t>
       </w:r>
     </w:p>
     <w:p>
@@ -2790,6 +2907,54 @@
         <w:ind w:left="714" w:hanging="357"/>
       </w:pPr>
       <w:r>
+        <w:t xml:space="preserve">Enter the domain name you </w:t>
+      </w:r>
+      <w:r>
+        <w:t>are/</w:t>
+      </w:r>
+      <w:r>
+        <w:t>will be using for your DataShare site.</w:t>
+      </w:r>
+      <w:r>
+        <w:t xml:space="preserve"> NB: Please enter the domain name only (i.e. do not specify http://)</w:t>
+      </w:r>
+    </w:p>
+    <w:p>
+      <w:pPr>
+        <w:pStyle w:val="ListParagraph"/>
+        <w:numPr>
+          <w:ilvl w:val="0"/>
+          <w:numId w:val="2"/>
+        </w:numPr>
+        <w:ind w:left="714" w:hanging="357"/>
+      </w:pPr>
+      <w:r>
+        <w:t>Tick the check box if you wish to use SSL (https) to access the admin area of DataShare.  You will need to manually apply the SSL certificate to the web site in IIS once the installation process is complete.</w:t>
+      </w:r>
+    </w:p>
+    <w:p>
+      <w:pPr>
+        <w:pStyle w:val="ListParagraph"/>
+        <w:numPr>
+          <w:ilvl w:val="0"/>
+          <w:numId w:val="2"/>
+        </w:numPr>
+        <w:ind w:left="714" w:hanging="357"/>
+      </w:pPr>
+      <w:r>
+        <w:t>Select whether to install the website and associated IIS application pool or upgrade an existing installation of the DataShare website.</w:t>
+      </w:r>
+    </w:p>
+    <w:p>
+      <w:pPr>
+        <w:pStyle w:val="ListParagraph"/>
+        <w:numPr>
+          <w:ilvl w:val="0"/>
+          <w:numId w:val="2"/>
+        </w:numPr>
+        <w:ind w:left="714" w:hanging="357"/>
+      </w:pPr>
+      <w:r>
         <w:lastRenderedPageBreak/>
         <w:t>Click Next to continue.</w:t>
       </w:r>
@@ -2806,18 +2971,18 @@
           <w:lang w:eastAsia="en-GB"/>
         </w:rPr>
         <w:drawing>
-          <wp:anchor distT="0" distB="71755" distL="114300" distR="114300" simplePos="0" relativeHeight="251661312" behindDoc="0" locked="1" layoutInCell="1" allowOverlap="1">
+          <wp:anchor distT="0" distB="71755" distL="114300" distR="114300" simplePos="0" relativeHeight="251665408" behindDoc="0" locked="1" layoutInCell="1" allowOverlap="1">
             <wp:simplePos x="0" y="0"/>
             <wp:positionH relativeFrom="column">
               <wp:align>center</wp:align>
             </wp:positionH>
             <wp:positionV relativeFrom="paragraph">
-              <wp:posOffset>312420</wp:posOffset>
+              <wp:posOffset>313055</wp:posOffset>
             </wp:positionV>
             <wp:extent cx="2426400" cy="1897200"/>
             <wp:effectExtent l="0" t="0" r="0" b="8255"/>
             <wp:wrapTopAndBottom/>
-            <wp:docPr id="20" name="Picture 20"/>
+            <wp:docPr id="25" name="Picture 25"/>
             <wp:cNvGraphicFramePr>
               <a:graphicFrameLocks xmlns:a="http://schemas.openxmlformats.org/drawingml/2006/main" noChangeAspect="1"/>
             </wp:cNvGraphicFramePr>
@@ -2829,7 +2994,7 @@
                     <pic:cNvPicPr/>
                   </pic:nvPicPr>
                   <pic:blipFill>
-                    <a:blip r:embed="rId22">
+                    <a:blip r:embed="rId23">
                       <a:extLst>
                         <a:ext uri="{28A0092B-C50C-407E-A947-70E740481C1C}">
                           <a14:useLocalDpi xmlns:a14="http://schemas.microsoft.com/office/drawing/2010/main" val="0"/>
@@ -2872,47 +3037,7 @@
         <w:ind w:left="714" w:hanging="357"/>
       </w:pPr>
       <w:r>
-        <w:t>If you are performing a new installation you will need to e</w:t>
-      </w:r>
-      <w:r>
-        <w:t xml:space="preserve">nter a name for the database you wish to create (e.g. </w:t>
-      </w:r>
-      <w:proofErr w:type="spellStart"/>
-      <w:r>
-        <w:t>DataShare</w:t>
-      </w:r>
-      <w:proofErr w:type="spellEnd"/>
-      <w:r>
-        <w:t>) and the name and password of a user to be created to allow the web site to connect to the database.</w:t>
-      </w:r>
-      <w:r>
-        <w:t xml:space="preserve"> </w:t>
-      </w:r>
-      <w:r>
-        <w:rPr>
-          <w:b/>
-        </w:rPr>
-        <w:t xml:space="preserve">For an upgrade to an existing installation please ensure that the details you enter here match those of your current </w:t>
-      </w:r>
-      <w:proofErr w:type="spellStart"/>
-      <w:r>
-        <w:rPr>
-          <w:b/>
-        </w:rPr>
-        <w:t>DataShare</w:t>
-      </w:r>
-      <w:proofErr w:type="spellEnd"/>
-      <w:r>
-        <w:rPr>
-          <w:b/>
-        </w:rPr>
-        <w:t xml:space="preserve"> </w:t>
-      </w:r>
-      <w:r>
-        <w:rPr>
-          <w:b/>
-        </w:rPr>
-        <w:t>database.</w:t>
+        <w:t>Select the folder where the web site files should be installed.</w:t>
       </w:r>
     </w:p>
     <w:p>
@@ -2925,186 +3050,33 @@
         <w:ind w:left="714" w:hanging="357"/>
       </w:pPr>
       <w:r>
+        <w:t>Click Next to continue.</w:t>
+      </w:r>
+      <w:r>
+        <w:rPr>
+          <w:noProof/>
+          <w:lang w:eastAsia="en-GB"/>
+        </w:rPr>
+        <w:t xml:space="preserve"> </w:t>
+      </w:r>
+      <w:r>
         <w:rPr>
           <w:noProof/>
           <w:lang w:eastAsia="en-GB"/>
         </w:rPr>
         <w:drawing>
-          <wp:anchor distT="0" distB="0" distL="114300" distR="114300" simplePos="0" relativeHeight="251674624" behindDoc="0" locked="0" layoutInCell="1" allowOverlap="1" wp14:anchorId="471E0C60" wp14:editId="66CD96FD">
-            <wp:simplePos x="0" y="0"/>
-            <wp:positionH relativeFrom="column">
-              <wp:posOffset>2026285</wp:posOffset>
-            </wp:positionH>
-            <wp:positionV relativeFrom="paragraph">
-              <wp:posOffset>346710</wp:posOffset>
-            </wp:positionV>
-            <wp:extent cx="2426335" cy="1885950"/>
-            <wp:effectExtent l="0" t="0" r="0" b="0"/>
-            <wp:wrapTopAndBottom/>
-            <wp:docPr id="13" name="Picture 13"/>
-            <wp:cNvGraphicFramePr>
-              <a:graphicFrameLocks xmlns:a="http://schemas.openxmlformats.org/drawingml/2006/main" noChangeAspect="1"/>
-            </wp:cNvGraphicFramePr>
-            <a:graphic xmlns:a="http://schemas.openxmlformats.org/drawingml/2006/main">
-              <a:graphicData uri="http://schemas.openxmlformats.org/drawingml/2006/picture">
-                <pic:pic xmlns:pic="http://schemas.openxmlformats.org/drawingml/2006/picture">
-                  <pic:nvPicPr>
-                    <pic:cNvPr id="0" name=""/>
-                    <pic:cNvPicPr preferRelativeResize="0"/>
-                  </pic:nvPicPr>
-                  <pic:blipFill>
-                    <a:blip r:embed="rId23">
-                      <a:extLst>
-                        <a:ext uri="{28A0092B-C50C-407E-A947-70E740481C1C}">
-                          <a14:useLocalDpi xmlns:a14="http://schemas.microsoft.com/office/drawing/2010/main" val="0"/>
-                        </a:ext>
-                      </a:extLst>
-                    </a:blip>
-                    <a:stretch>
-                      <a:fillRect/>
-                    </a:stretch>
-                  </pic:blipFill>
-                  <pic:spPr>
-                    <a:xfrm>
-                      <a:off x="0" y="0"/>
-                      <a:ext cx="2426335" cy="1885950"/>
-                    </a:xfrm>
-                    <a:prstGeom prst="rect">
-                      <a:avLst/>
-                    </a:prstGeom>
-                  </pic:spPr>
-                </pic:pic>
-              </a:graphicData>
-            </a:graphic>
-            <wp14:sizeRelH relativeFrom="page">
-              <wp14:pctWidth>0</wp14:pctWidth>
-            </wp14:sizeRelH>
-            <wp14:sizeRelV relativeFrom="page">
-              <wp14:pctHeight>0</wp14:pctHeight>
-            </wp14:sizeRelV>
-          </wp:anchor>
-        </w:drawing>
-      </w:r>
-      <w:r>
-        <w:t>Click Next to continue.</w:t>
-      </w:r>
-      <w:r>
-        <w:rPr>
-          <w:noProof/>
-          <w:lang w:eastAsia="en-GB"/>
-        </w:rPr>
-        <w:t xml:space="preserve"> </w:t>
-      </w:r>
-    </w:p>
-    <w:p>
-      <w:pPr>
-        <w:pStyle w:val="ListParagraph"/>
-        <w:numPr>
-          <w:ilvl w:val="0"/>
-          <w:numId w:val="2"/>
-        </w:numPr>
-        <w:ind w:left="714" w:hanging="357"/>
-      </w:pPr>
-      <w:r>
-        <w:t xml:space="preserve">Enter the domain name you </w:t>
-      </w:r>
-      <w:r>
-        <w:t>are/</w:t>
-      </w:r>
-      <w:r>
-        <w:t xml:space="preserve">will be using for your </w:t>
-      </w:r>
-      <w:proofErr w:type="spellStart"/>
-      <w:r>
-        <w:t>DataShare</w:t>
-      </w:r>
-      <w:proofErr w:type="spellEnd"/>
-      <w:r>
-        <w:t xml:space="preserve"> site.</w:t>
-      </w:r>
-      <w:r>
-        <w:t xml:space="preserve"> NB: Please enter the domain name only (i.e. do not specify http://)</w:t>
-      </w:r>
-    </w:p>
-    <w:p>
-      <w:pPr>
-        <w:pStyle w:val="ListParagraph"/>
-        <w:numPr>
-          <w:ilvl w:val="0"/>
-          <w:numId w:val="2"/>
-        </w:numPr>
-        <w:ind w:left="714" w:hanging="357"/>
-      </w:pPr>
-      <w:r>
-        <w:t xml:space="preserve">Tick the check box if you wish to use SSL (https) to access the admin area of </w:t>
-      </w:r>
-      <w:proofErr w:type="spellStart"/>
-      <w:r>
-        <w:t>DataShare</w:t>
-      </w:r>
-      <w:proofErr w:type="spellEnd"/>
-      <w:r>
-        <w:t>.  You will need to manually apply the SSL certificate to the web site in IIS once the installation process is complete.</w:t>
-      </w:r>
-    </w:p>
-    <w:p>
-      <w:pPr>
-        <w:pStyle w:val="ListParagraph"/>
-        <w:numPr>
-          <w:ilvl w:val="0"/>
-          <w:numId w:val="2"/>
-        </w:numPr>
-        <w:ind w:left="714" w:hanging="357"/>
-      </w:pPr>
-      <w:r>
-        <w:t xml:space="preserve">Select whether to install the website and associated IIS application pool or upgrade an existing installation of the </w:t>
-      </w:r>
-      <w:proofErr w:type="spellStart"/>
-      <w:r>
-        <w:t>DataShare</w:t>
-      </w:r>
-      <w:proofErr w:type="spellEnd"/>
-      <w:r>
-        <w:t xml:space="preserve"> website.</w:t>
-      </w:r>
-    </w:p>
-    <w:p>
-      <w:pPr>
-        <w:pStyle w:val="ListParagraph"/>
-        <w:numPr>
-          <w:ilvl w:val="0"/>
-          <w:numId w:val="2"/>
-        </w:numPr>
-        <w:ind w:left="714" w:hanging="357"/>
-      </w:pPr>
-      <w:r>
-        <w:t>Click Next to continue.</w:t>
-      </w:r>
-      <w:r>
-        <w:rPr>
-          <w:noProof/>
-          <w:lang w:eastAsia="en-GB"/>
-        </w:rPr>
-        <w:t xml:space="preserve"> </w:t>
-      </w:r>
-      <w:r>
-        <w:rPr>
-          <w:noProof/>
-          <w:lang w:eastAsia="en-GB"/>
-        </w:rPr>
-        <w:drawing>
-          <wp:anchor distT="0" distB="71755" distL="114300" distR="114300" simplePos="0" relativeHeight="251665408" behindDoc="0" locked="1" layoutInCell="1" allowOverlap="1">
+          <wp:anchor distT="0" distB="71755" distL="114300" distR="114300" simplePos="0" relativeHeight="251666432" behindDoc="0" locked="1" layoutInCell="1" allowOverlap="1">
             <wp:simplePos x="0" y="0"/>
             <wp:positionH relativeFrom="column">
               <wp:align>center</wp:align>
             </wp:positionH>
             <wp:positionV relativeFrom="paragraph">
-              <wp:posOffset>313055</wp:posOffset>
+              <wp:posOffset>320675</wp:posOffset>
             </wp:positionV>
             <wp:extent cx="2426400" cy="1897200"/>
             <wp:effectExtent l="0" t="0" r="0" b="8255"/>
             <wp:wrapTopAndBottom/>
-            <wp:docPr id="25" name="Picture 25"/>
+            <wp:docPr id="26" name="Picture 26"/>
             <wp:cNvGraphicFramePr>
               <a:graphicFrameLocks xmlns:a="http://schemas.openxmlformats.org/drawingml/2006/main" noChangeAspect="1"/>
             </wp:cNvGraphicFramePr>
@@ -3159,7 +3131,97 @@
         <w:ind w:left="714" w:hanging="357"/>
       </w:pPr>
       <w:r>
-        <w:t>Select the folder where the web site files should be installed.</w:t>
+        <w:t>Click Install to complete the installation.</w:t>
+      </w:r>
+    </w:p>
+    <w:p>
+      <w:pPr>
+        <w:pStyle w:val="ListParagraph"/>
+        <w:keepLines/>
+        <w:numPr>
+          <w:ilvl w:val="0"/>
+          <w:numId w:val="2"/>
+        </w:numPr>
+        <w:ind w:left="714" w:hanging="357"/>
+      </w:pPr>
+      <w:r>
+        <w:t>For a new installation, o</w:t>
+      </w:r>
+      <w:r>
+        <w:t>nce the DataShare web application has installed</w:t>
+      </w:r>
+      <w:r>
+        <w:t xml:space="preserve"> you will need to manually replace the Redbridge logo image files with those of your own Authority.  These are named CouncilLogo.png and can be found in \Content\images and \Areas\Admin\Content\images folders beneath the </w:t>
+      </w:r>
+      <w:r>
+        <w:t>folder where</w:t>
+      </w:r>
+      <w:r>
+        <w:t xml:space="preserve"> the</w:t>
+      </w:r>
+      <w:r>
+        <w:t xml:space="preserve"> DataShare </w:t>
+      </w:r>
+      <w:r>
+        <w:t>web files were</w:t>
+      </w:r>
+      <w:r>
+        <w:t xml:space="preserve"> installed.</w:t>
+      </w:r>
+      <w:r>
+        <w:br/>
+      </w:r>
+      <w:r>
+        <w:br/>
+        <w:t xml:space="preserve">The replacement files </w:t>
+      </w:r>
+      <w:r>
+        <w:rPr>
+          <w:b/>
+        </w:rPr>
+        <w:t>must be named CouncilLogo.png</w:t>
+      </w:r>
+      <w:r>
+        <w:t xml:space="preserve"> and should be </w:t>
+      </w:r>
+      <w:r>
+        <w:rPr>
+          <w:b/>
+        </w:rPr>
+        <w:t>no wider than 220 pixels and no taller than 63 pixels</w:t>
+      </w:r>
+      <w:r>
+        <w:t xml:space="preserve"> in size.</w:t>
+      </w:r>
+      <w:r>
+        <w:br/>
+      </w:r>
+      <w:r>
+        <w:br/>
+      </w:r>
+      <w:r>
+        <w:rPr>
+          <w:b/>
+        </w:rPr>
+        <w:t>This step is not necessary when upgrading an existing installation.</w:t>
+      </w:r>
+    </w:p>
+    <w:p>
+      <w:pPr>
+        <w:pStyle w:val="Heading2"/>
+      </w:pPr>
+      <w:bookmarkStart w:id="7" w:name="_Toc401829292"/>
+      <w:r>
+        <w:t>Upgrade from version 1.4</w:t>
+      </w:r>
+      <w:bookmarkEnd w:id="7"/>
+    </w:p>
+    <w:p>
+      <w:pPr>
+        <w:keepLines/>
+      </w:pPr>
+      <w:r>
+        <w:t>To upgrade DataShare from version 1.4:</w:t>
       </w:r>
     </w:p>
     <w:p>
@@ -3172,34 +3234,24 @@
         <w:ind w:left="714" w:hanging="357"/>
       </w:pPr>
       <w:r>
-        <w:lastRenderedPageBreak/>
-        <w:t>Click Next to continue.</w:t>
-      </w:r>
-      <w:r>
         <w:rPr>
           <w:noProof/>
           <w:lang w:eastAsia="en-GB"/>
         </w:rPr>
-        <w:t xml:space="preserve"> </w:t>
-      </w:r>
-      <w:r>
-        <w:rPr>
-          <w:noProof/>
-          <w:lang w:eastAsia="en-GB"/>
-        </w:rPr>
+        <w:lastRenderedPageBreak/>
         <w:drawing>
-          <wp:anchor distT="0" distB="71755" distL="114300" distR="114300" simplePos="0" relativeHeight="251666432" behindDoc="0" locked="1" layoutInCell="1" allowOverlap="1">
+          <wp:anchor distT="0" distB="71755" distL="114300" distR="114300" simplePos="0" relativeHeight="251675648" behindDoc="0" locked="1" layoutInCell="1" allowOverlap="1" wp14:anchorId="14F68F75" wp14:editId="51EA3E7D">
             <wp:simplePos x="0" y="0"/>
-            <wp:positionH relativeFrom="column">
+            <wp:positionH relativeFrom="margin">
               <wp:align>center</wp:align>
             </wp:positionH>
             <wp:positionV relativeFrom="paragraph">
-              <wp:posOffset>320675</wp:posOffset>
+              <wp:posOffset>316451</wp:posOffset>
             </wp:positionV>
-            <wp:extent cx="2426400" cy="1897200"/>
-            <wp:effectExtent l="0" t="0" r="0" b="8255"/>
+            <wp:extent cx="2426400" cy="1900800"/>
+            <wp:effectExtent l="0" t="0" r="0" b="4445"/>
             <wp:wrapTopAndBottom/>
-            <wp:docPr id="26" name="Picture 26"/>
+            <wp:docPr id="15" name="Picture 15"/>
             <wp:cNvGraphicFramePr>
               <a:graphicFrameLocks xmlns:a="http://schemas.openxmlformats.org/drawingml/2006/main" noChangeAspect="1"/>
             </wp:cNvGraphicFramePr>
@@ -3225,7 +3277,7 @@
                   <pic:spPr>
                     <a:xfrm>
                       <a:off x="0" y="0"/>
-                      <a:ext cx="2426400" cy="1897200"/>
+                      <a:ext cx="2426400" cy="1900800"/>
                     </a:xfrm>
                     <a:prstGeom prst="rect">
                       <a:avLst/>
@@ -3243,6 +3295,16 @@
           </wp:anchor>
         </w:drawing>
       </w:r>
+      <w:r>
+        <w:t>On the web server, run DataShare.msi to begin the upgrade process.</w:t>
+      </w:r>
+      <w:r>
+        <w:rPr>
+          <w:noProof/>
+          <w:lang w:eastAsia="en-GB"/>
+        </w:rPr>
+        <w:t xml:space="preserve"> </w:t>
+      </w:r>
     </w:p>
     <w:p>
       <w:pPr>
@@ -3254,13 +3316,18 @@
         <w:ind w:left="714" w:hanging="357"/>
       </w:pPr>
       <w:r>
-        <w:t>Click Install to complete the installation.</w:t>
+        <w:rPr>
+          <w:noProof/>
+          <w:lang w:eastAsia="en-GB"/>
+        </w:rPr>
+        <w:t>Click Next to continue.</w:t>
       </w:r>
     </w:p>
     <w:p>
       <w:pPr>
         <w:pStyle w:val="ListParagraph"/>
-        <w:keepLines/>
+        <w:keepNext/>
+        <w:pageBreakBefore/>
         <w:numPr>
           <w:ilvl w:val="0"/>
           <w:numId w:val="2"/>
@@ -3268,136 +3335,24 @@
         <w:ind w:left="714" w:hanging="357"/>
       </w:pPr>
       <w:r>
-        <w:t>For a new installation, o</w:t>
-      </w:r>
-      <w:r>
-        <w:t xml:space="preserve">nce the </w:t>
-      </w:r>
-      <w:proofErr w:type="spellStart"/>
-      <w:r>
-        <w:t>DataShare</w:t>
-      </w:r>
-      <w:proofErr w:type="spellEnd"/>
-      <w:r>
-        <w:t xml:space="preserve"> web application has installed</w:t>
-      </w:r>
-      <w:r>
-        <w:t xml:space="preserve"> you will need to manually replace the Redbridge logo image files with those of your own Authority.  These are named CouncilLogo.png and can be found in \Content\images and \Areas\Admin\Content\images folders beneath the </w:t>
-      </w:r>
-      <w:r>
-        <w:t>folder where</w:t>
-      </w:r>
-      <w:r>
-        <w:t xml:space="preserve"> the</w:t>
-      </w:r>
-      <w:r>
-        <w:t xml:space="preserve"> </w:t>
-      </w:r>
-      <w:proofErr w:type="spellStart"/>
-      <w:r>
-        <w:t>DataShare</w:t>
-      </w:r>
-      <w:proofErr w:type="spellEnd"/>
-      <w:r>
-        <w:t xml:space="preserve"> </w:t>
-      </w:r>
-      <w:r>
-        <w:t>web files were</w:t>
-      </w:r>
-      <w:r>
-        <w:t xml:space="preserve"> installed.</w:t>
-      </w:r>
-      <w:r>
-        <w:br/>
-      </w:r>
-      <w:r>
-        <w:br/>
-        <w:t xml:space="preserve">The replacement files </w:t>
-      </w:r>
-      <w:r>
-        <w:rPr>
-          <w:b/>
-        </w:rPr>
-        <w:t>must be named CouncilLogo.png</w:t>
-      </w:r>
-      <w:r>
-        <w:t xml:space="preserve"> and should be </w:t>
-      </w:r>
-      <w:r>
-        <w:rPr>
-          <w:b/>
-        </w:rPr>
-        <w:t>no wider than 220 pixels and no taller than 63 pixels</w:t>
-      </w:r>
-      <w:r>
-        <w:t xml:space="preserve"> in size.</w:t>
-      </w:r>
-      <w:r>
-        <w:br/>
-      </w:r>
-      <w:r>
-        <w:br/>
-      </w:r>
-      <w:r>
-        <w:rPr>
-          <w:b/>
-        </w:rPr>
-        <w:t>This step is not necessary when upgrading an existing installation.</w:t>
-      </w:r>
-    </w:p>
-    <w:p>
-      <w:pPr>
-        <w:pStyle w:val="Heading2"/>
-      </w:pPr>
-      <w:bookmarkStart w:id="9" w:name="_Toc401829292"/>
-      <w:r>
-        <w:t>Upgrade from version 1.4</w:t>
-      </w:r>
-      <w:bookmarkEnd w:id="9"/>
-    </w:p>
-    <w:p>
-      <w:pPr>
-        <w:keepLines/>
-      </w:pPr>
-      <w:r>
-        <w:t xml:space="preserve">To upgrade </w:t>
-      </w:r>
-      <w:proofErr w:type="spellStart"/>
-      <w:r>
-        <w:t>DataShare</w:t>
-      </w:r>
-      <w:proofErr w:type="spellEnd"/>
-      <w:r>
-        <w:t xml:space="preserve"> from version 1.4:</w:t>
-      </w:r>
-    </w:p>
-    <w:p>
-      <w:pPr>
-        <w:pStyle w:val="ListParagraph"/>
-        <w:numPr>
-          <w:ilvl w:val="0"/>
-          <w:numId w:val="2"/>
-        </w:numPr>
-        <w:ind w:left="714" w:hanging="357"/>
-      </w:pPr>
-      <w:r>
         <w:rPr>
           <w:noProof/>
           <w:lang w:eastAsia="en-GB"/>
         </w:rPr>
+        <w:lastRenderedPageBreak/>
         <w:drawing>
-          <wp:anchor distT="0" distB="71755" distL="114300" distR="114300" simplePos="0" relativeHeight="251675648" behindDoc="0" locked="1" layoutInCell="1" allowOverlap="1" wp14:anchorId="14F68F75" wp14:editId="51EA3E7D">
+          <wp:anchor distT="0" distB="71755" distL="114300" distR="114300" simplePos="0" relativeHeight="251676672" behindDoc="0" locked="1" layoutInCell="1" allowOverlap="1" wp14:anchorId="067DDBA2" wp14:editId="255F8DD3">
             <wp:simplePos x="0" y="0"/>
             <wp:positionH relativeFrom="margin">
               <wp:align>center</wp:align>
             </wp:positionH>
             <wp:positionV relativeFrom="paragraph">
-              <wp:posOffset>316451</wp:posOffset>
+              <wp:posOffset>320675</wp:posOffset>
             </wp:positionV>
             <wp:extent cx="2426400" cy="1900800"/>
             <wp:effectExtent l="0" t="0" r="0" b="4445"/>
             <wp:wrapTopAndBottom/>
-            <wp:docPr id="15" name="Picture 15"/>
+            <wp:docPr id="18" name="Picture 18"/>
             <wp:cNvGraphicFramePr>
               <a:graphicFrameLocks xmlns:a="http://schemas.openxmlformats.org/drawingml/2006/main" noChangeAspect="1"/>
             </wp:cNvGraphicFramePr>
@@ -3442,7 +3397,11 @@
         </w:drawing>
       </w:r>
       <w:r>
-        <w:t>On the web server, run DataShare.msi to begin the upgrade process.</w:t>
+        <w:rPr>
+          <w:noProof/>
+          <w:lang w:eastAsia="en-GB"/>
+        </w:rPr>
+        <w:t>The installer will detect that you are upgrading and display the following:</w:t>
       </w:r>
       <w:r>
         <w:rPr>
@@ -3466,39 +3425,19 @@
           <w:noProof/>
           <w:lang w:eastAsia="en-GB"/>
         </w:rPr>
-        <w:t>Click Next to continue.</w:t>
-      </w:r>
-    </w:p>
-    <w:p>
-      <w:pPr>
-        <w:pStyle w:val="ListParagraph"/>
-        <w:keepNext/>
-        <w:pageBreakBefore/>
-        <w:numPr>
-          <w:ilvl w:val="0"/>
-          <w:numId w:val="2"/>
-        </w:numPr>
-        <w:ind w:left="714" w:hanging="357"/>
-      </w:pPr>
-      <w:r>
-        <w:rPr>
-          <w:noProof/>
-          <w:lang w:eastAsia="en-GB"/>
-        </w:rPr>
-        <w:lastRenderedPageBreak/>
         <w:drawing>
-          <wp:anchor distT="0" distB="71755" distL="114300" distR="114300" simplePos="0" relativeHeight="251676672" behindDoc="0" locked="1" layoutInCell="1" allowOverlap="1" wp14:anchorId="067DDBA2" wp14:editId="255F8DD3">
+          <wp:anchor distT="0" distB="71755" distL="114300" distR="114300" simplePos="0" relativeHeight="251677696" behindDoc="0" locked="1" layoutInCell="1" allowOverlap="1" wp14:anchorId="629D25F7" wp14:editId="41C66067">
             <wp:simplePos x="0" y="0"/>
             <wp:positionH relativeFrom="margin">
               <wp:align>center</wp:align>
             </wp:positionH>
             <wp:positionV relativeFrom="paragraph">
-              <wp:posOffset>320675</wp:posOffset>
+              <wp:posOffset>2301240</wp:posOffset>
             </wp:positionV>
-            <wp:extent cx="2426400" cy="1900800"/>
-            <wp:effectExtent l="0" t="0" r="0" b="4445"/>
+            <wp:extent cx="2426400" cy="1897200"/>
+            <wp:effectExtent l="0" t="0" r="0" b="8255"/>
             <wp:wrapTopAndBottom/>
-            <wp:docPr id="18" name="Picture 18"/>
+            <wp:docPr id="21" name="Picture 21"/>
             <wp:cNvGraphicFramePr>
               <a:graphicFrameLocks xmlns:a="http://schemas.openxmlformats.org/drawingml/2006/main" noChangeAspect="1"/>
             </wp:cNvGraphicFramePr>
@@ -3524,7 +3463,7 @@
                   <pic:spPr>
                     <a:xfrm>
                       <a:off x="0" y="0"/>
-                      <a:ext cx="2426400" cy="1900800"/>
+                      <a:ext cx="2426400" cy="1897200"/>
                     </a:xfrm>
                     <a:prstGeom prst="rect">
                       <a:avLst/>
@@ -3543,11 +3482,7 @@
         </w:drawing>
       </w:r>
       <w:r>
-        <w:rPr>
-          <w:noProof/>
-          <w:lang w:eastAsia="en-GB"/>
-        </w:rPr>
-        <w:t>The installer will detect that you are upgrading and display the following:</w:t>
+        <w:t>Click Next to continue.</w:t>
       </w:r>
       <w:r>
         <w:rPr>
@@ -3567,23 +3502,36 @@
         <w:ind w:left="714" w:hanging="357"/>
       </w:pPr>
       <w:r>
+        <w:t>Select or enter the name/IP address of the database server that hosts your DataShare database.</w:t>
+      </w:r>
+    </w:p>
+    <w:p>
+      <w:pPr>
+        <w:pStyle w:val="ListParagraph"/>
+        <w:numPr>
+          <w:ilvl w:val="0"/>
+          <w:numId w:val="2"/>
+        </w:numPr>
+        <w:ind w:left="714" w:hanging="357"/>
+      </w:pPr>
+      <w:r>
         <w:rPr>
           <w:noProof/>
           <w:lang w:eastAsia="en-GB"/>
         </w:rPr>
         <w:drawing>
-          <wp:anchor distT="0" distB="71755" distL="114300" distR="114300" simplePos="0" relativeHeight="251677696" behindDoc="0" locked="1" layoutInCell="1" allowOverlap="1" wp14:anchorId="629D25F7" wp14:editId="41C66067">
+          <wp:anchor distT="0" distB="71755" distL="114300" distR="114300" simplePos="0" relativeHeight="251678720" behindDoc="0" locked="1" layoutInCell="1" allowOverlap="1" wp14:anchorId="60669866" wp14:editId="5AF17B1D">
             <wp:simplePos x="0" y="0"/>
             <wp:positionH relativeFrom="margin">
               <wp:align>center</wp:align>
             </wp:positionH>
             <wp:positionV relativeFrom="paragraph">
-              <wp:posOffset>2301240</wp:posOffset>
+              <wp:posOffset>323850</wp:posOffset>
             </wp:positionV>
             <wp:extent cx="2426400" cy="1897200"/>
             <wp:effectExtent l="0" t="0" r="0" b="8255"/>
             <wp:wrapTopAndBottom/>
-            <wp:docPr id="21" name="Picture 21"/>
+            <wp:docPr id="22" name="Picture 22"/>
             <wp:cNvGraphicFramePr>
               <a:graphicFrameLocks xmlns:a="http://schemas.openxmlformats.org/drawingml/2006/main" noChangeAspect="1"/>
             </wp:cNvGraphicFramePr>
@@ -3648,15 +3596,7 @@
         <w:ind w:left="714" w:hanging="357"/>
       </w:pPr>
       <w:r>
-        <w:t xml:space="preserve">Select or enter the name/IP address of the database server that hosts your </w:t>
-      </w:r>
-      <w:proofErr w:type="spellStart"/>
-      <w:r>
-        <w:t>DataShare</w:t>
-      </w:r>
-      <w:proofErr w:type="spellEnd"/>
-      <w:r>
-        <w:t xml:space="preserve"> database.</w:t>
+        <w:t>Select an appropriate method of authentication (and if necessary enter the credentials) of a user that has sufficient permissions to alter the database on the server named previously.</w:t>
       </w:r>
     </w:p>
     <w:p>
@@ -3669,23 +3609,38 @@
         <w:ind w:left="714" w:hanging="357"/>
       </w:pPr>
       <w:r>
+        <w:t>Click the Test Connection button to ensure the credentials are valid.</w:t>
+      </w:r>
+    </w:p>
+    <w:p>
+      <w:pPr>
+        <w:pStyle w:val="ListParagraph"/>
+        <w:pageBreakBefore/>
+        <w:numPr>
+          <w:ilvl w:val="0"/>
+          <w:numId w:val="2"/>
+        </w:numPr>
+        <w:ind w:left="714" w:hanging="357"/>
+      </w:pPr>
+      <w:r>
         <w:rPr>
           <w:noProof/>
           <w:lang w:eastAsia="en-GB"/>
         </w:rPr>
+        <w:lastRenderedPageBreak/>
         <w:drawing>
-          <wp:anchor distT="0" distB="71755" distL="114300" distR="114300" simplePos="0" relativeHeight="251678720" behindDoc="0" locked="1" layoutInCell="1" allowOverlap="1" wp14:anchorId="60669866" wp14:editId="5AF17B1D">
+          <wp:anchor distT="0" distB="71755" distL="114300" distR="114300" simplePos="0" relativeHeight="251679744" behindDoc="0" locked="1" layoutInCell="1" allowOverlap="1" wp14:anchorId="5C05793C" wp14:editId="5908E36A">
             <wp:simplePos x="0" y="0"/>
             <wp:positionH relativeFrom="margin">
               <wp:align>center</wp:align>
             </wp:positionH>
             <wp:positionV relativeFrom="paragraph">
-              <wp:posOffset>323850</wp:posOffset>
+              <wp:posOffset>315595</wp:posOffset>
             </wp:positionV>
             <wp:extent cx="2426400" cy="1897200"/>
             <wp:effectExtent l="0" t="0" r="0" b="8255"/>
             <wp:wrapTopAndBottom/>
-            <wp:docPr id="22" name="Picture 22"/>
+            <wp:docPr id="28" name="Picture 28"/>
             <wp:cNvGraphicFramePr>
               <a:graphicFrameLocks xmlns:a="http://schemas.openxmlformats.org/drawingml/2006/main" noChangeAspect="1"/>
             </wp:cNvGraphicFramePr>
@@ -3750,7 +3705,7 @@
         <w:ind w:left="714" w:hanging="357"/>
       </w:pPr>
       <w:r>
-        <w:t>Select an appropriate method of authentication (and if necessary enter the credentials) of a user that has sufficient permissions to alter the database on the server named previously.</w:t>
+        <w:t>Enter the name of the current DataShare database.</w:t>
       </w:r>
     </w:p>
     <w:p>
@@ -3763,38 +3718,23 @@
         <w:ind w:left="714" w:hanging="357"/>
       </w:pPr>
       <w:r>
-        <w:t>Click the Test Connection button to ensure the credentials are valid.</w:t>
-      </w:r>
-    </w:p>
-    <w:p>
-      <w:pPr>
-        <w:pStyle w:val="ListParagraph"/>
-        <w:pageBreakBefore/>
-        <w:numPr>
-          <w:ilvl w:val="0"/>
-          <w:numId w:val="2"/>
-        </w:numPr>
-        <w:ind w:left="714" w:hanging="357"/>
-      </w:pPr>
-      <w:r>
         <w:rPr>
           <w:noProof/>
           <w:lang w:eastAsia="en-GB"/>
         </w:rPr>
-        <w:lastRenderedPageBreak/>
         <w:drawing>
-          <wp:anchor distT="0" distB="71755" distL="114300" distR="114300" simplePos="0" relativeHeight="251679744" behindDoc="0" locked="1" layoutInCell="1" allowOverlap="1" wp14:anchorId="5C05793C" wp14:editId="5908E36A">
+          <wp:anchor distT="0" distB="71755" distL="114300" distR="114300" simplePos="0" relativeHeight="251680768" behindDoc="0" locked="1" layoutInCell="1" allowOverlap="1" wp14:anchorId="2CBD2AE7" wp14:editId="7023BCC0">
             <wp:simplePos x="0" y="0"/>
             <wp:positionH relativeFrom="margin">
               <wp:align>center</wp:align>
             </wp:positionH>
             <wp:positionV relativeFrom="paragraph">
-              <wp:posOffset>315595</wp:posOffset>
+              <wp:posOffset>342265</wp:posOffset>
             </wp:positionV>
-            <wp:extent cx="2426400" cy="1897200"/>
+            <wp:extent cx="2426335" cy="1896745"/>
             <wp:effectExtent l="0" t="0" r="0" b="8255"/>
             <wp:wrapTopAndBottom/>
-            <wp:docPr id="28" name="Picture 28"/>
+            <wp:docPr id="29" name="Picture 29"/>
             <wp:cNvGraphicFramePr>
               <a:graphicFrameLocks xmlns:a="http://schemas.openxmlformats.org/drawingml/2006/main" noChangeAspect="1"/>
             </wp:cNvGraphicFramePr>
@@ -3859,44 +3799,187 @@
         <w:ind w:left="714" w:hanging="357"/>
       </w:pPr>
       <w:r>
-        <w:t xml:space="preserve">Enter the name of the current </w:t>
-      </w:r>
-      <w:proofErr w:type="spellStart"/>
-      <w:r>
-        <w:t>DataShare</w:t>
-      </w:r>
-      <w:proofErr w:type="spellEnd"/>
-      <w:r>
-        <w:t xml:space="preserve"> database.</w:t>
-      </w:r>
-    </w:p>
+        <w:t>Click Install to complete the upgrade.</w:t>
+      </w:r>
+    </w:p>
+    <w:p>
+      <w:pPr>
+        <w:keepLines/>
+      </w:pPr>
+    </w:p>
+    <w:p>
+      <w:pPr>
+        <w:pStyle w:val="Heading1"/>
+        <w:pageBreakBefore/>
+      </w:pPr>
+      <w:bookmarkStart w:id="8" w:name="_Toc401829293"/>
+      <w:r>
+        <w:lastRenderedPageBreak/>
+        <w:t>Installing the DataShare Service</w:t>
+      </w:r>
+      <w:bookmarkEnd w:id="8"/>
+    </w:p>
+    <w:p>
+      <w:pPr>
+        <w:pStyle w:val="ImportantNoteNoIndent"/>
+      </w:pPr>
+      <w:r>
+        <w:t xml:space="preserve">Please note that these steps apply only to a new installation or an upgrade from a version prior to 1.4. There is no need to perform these actions if you already have </w:t>
+      </w:r>
+      <w:r>
+        <w:t>the DataShare Service installed</w:t>
+      </w:r>
+      <w:r>
+        <w:t>.</w:t>
+      </w:r>
+    </w:p>
+    <w:p>
+      <w:pPr>
+        <w:ind w:left="113"/>
+      </w:pPr>
+      <w:r>
+        <w:t>The following steps will install the DataShare email notification</w:t>
+      </w:r>
+      <w:r>
+        <w:t xml:space="preserve"> and automatic upload</w:t>
+      </w:r>
+      <w:r>
+        <w:t xml:space="preserve"> service.</w:t>
+      </w:r>
+    </w:p>
+    <w:p>
+      <w:pPr>
+        <w:ind w:left="113"/>
+      </w:pPr>
+      <w:r>
+        <w:t>During the installation you will be prompted for the following information.  You may find it helpful to have these details to hand before you begin.</w:t>
+      </w:r>
+    </w:p>
+    <w:tbl>
+      <w:tblPr>
+        <w:tblStyle w:val="TableGrid"/>
+        <w:tblW w:w="0" w:type="auto"/>
+        <w:tblInd w:w="113" w:type="dxa"/>
+        <w:tblBorders>
+          <w:top w:val="none" w:sz="0" w:space="0" w:color="auto"/>
+          <w:left w:val="none" w:sz="0" w:space="0" w:color="auto"/>
+          <w:bottom w:val="none" w:sz="0" w:space="0" w:color="auto"/>
+          <w:right w:val="none" w:sz="0" w:space="0" w:color="auto"/>
+          <w:insideH w:val="none" w:sz="0" w:space="0" w:color="auto"/>
+          <w:insideV w:val="none" w:sz="0" w:space="0" w:color="auto"/>
+        </w:tblBorders>
+        <w:tblLook w:val="04A0" w:firstRow="1" w:lastRow="0" w:firstColumn="1" w:lastColumn="0" w:noHBand="0" w:noVBand="1"/>
+      </w:tblPr>
+      <w:tblGrid>
+        <w:gridCol w:w="3153"/>
+        <w:gridCol w:w="6595"/>
+      </w:tblGrid>
+      <w:tr>
+        <w:tc>
+          <w:tcPr>
+            <w:tcW w:w="3153" w:type="dxa"/>
+          </w:tcPr>
+          <w:p>
+            <w:r>
+              <w:t>Database server details</w:t>
+            </w:r>
+          </w:p>
+        </w:tc>
+        <w:tc>
+          <w:tcPr>
+            <w:tcW w:w="6595" w:type="dxa"/>
+          </w:tcPr>
+          <w:p>
+            <w:r>
+              <w:t>The name (or IP address) and access credentials of the database server on which the DataShare database is installed.</w:t>
+            </w:r>
+          </w:p>
+        </w:tc>
+      </w:tr>
+      <w:tr>
+        <w:tc>
+          <w:tcPr>
+            <w:tcW w:w="3153" w:type="dxa"/>
+          </w:tcPr>
+          <w:p>
+            <w:r>
+              <w:t>Web site URL</w:t>
+            </w:r>
+          </w:p>
+        </w:tc>
+        <w:tc>
+          <w:tcPr>
+            <w:tcW w:w="6595" w:type="dxa"/>
+          </w:tcPr>
+          <w:p>
+            <w:r>
+              <w:t>The URL of the DataShare web site.</w:t>
+            </w:r>
+          </w:p>
+        </w:tc>
+      </w:tr>
+      <w:tr>
+        <w:tc>
+          <w:tcPr>
+            <w:tcW w:w="3153" w:type="dxa"/>
+          </w:tcPr>
+          <w:p>
+            <w:r>
+              <w:t>SMTP Server details</w:t>
+            </w:r>
+          </w:p>
+        </w:tc>
+        <w:tc>
+          <w:tcPr>
+            <w:tcW w:w="6595" w:type="dxa"/>
+          </w:tcPr>
+          <w:p>
+            <w:r>
+              <w:t>Details of the SMTP server to be used to send email notifications.</w:t>
+            </w:r>
+          </w:p>
+        </w:tc>
+      </w:tr>
+    </w:tbl>
     <w:p>
       <w:pPr>
         <w:pStyle w:val="ListParagraph"/>
         <w:numPr>
           <w:ilvl w:val="0"/>
-          <w:numId w:val="2"/>
+          <w:numId w:val="7"/>
         </w:numPr>
-        <w:ind w:left="714" w:hanging="357"/>
-      </w:pPr>
+      </w:pPr>
+      <w:r>
+        <w:t>On the appropriate server, r</w:t>
+      </w:r>
+      <w:r>
+        <w:t>un DataShareService.msi to begin the installation process.</w:t>
+      </w:r>
+      <w:r>
+        <w:rPr>
+          <w:noProof/>
+          <w:lang w:eastAsia="en-GB"/>
+        </w:rPr>
+        <w:t xml:space="preserve"> </w:t>
+      </w:r>
       <w:r>
         <w:rPr>
           <w:noProof/>
           <w:lang w:eastAsia="en-GB"/>
         </w:rPr>
         <w:drawing>
-          <wp:anchor distT="0" distB="71755" distL="114300" distR="114300" simplePos="0" relativeHeight="251680768" behindDoc="0" locked="1" layoutInCell="1" allowOverlap="1" wp14:anchorId="2CBD2AE7" wp14:editId="7023BCC0">
+          <wp:anchor distT="0" distB="71755" distL="114300" distR="114300" simplePos="0" relativeHeight="251667456" behindDoc="0" locked="1" layoutInCell="1" allowOverlap="1">
             <wp:simplePos x="0" y="0"/>
-            <wp:positionH relativeFrom="margin">
+            <wp:positionH relativeFrom="column">
               <wp:align>center</wp:align>
             </wp:positionH>
             <wp:positionV relativeFrom="paragraph">
-              <wp:posOffset>342265</wp:posOffset>
+              <wp:posOffset>312420</wp:posOffset>
             </wp:positionV>
-            <wp:extent cx="2426335" cy="1896745"/>
+            <wp:extent cx="2426400" cy="1897200"/>
             <wp:effectExtent l="0" t="0" r="0" b="8255"/>
             <wp:wrapTopAndBottom/>
-            <wp:docPr id="29" name="Picture 29"/>
+            <wp:docPr id="27" name="Picture 27"/>
             <wp:cNvGraphicFramePr>
               <a:graphicFrameLocks xmlns:a="http://schemas.openxmlformats.org/drawingml/2006/main" noChangeAspect="1"/>
             </wp:cNvGraphicFramePr>
@@ -3940,6 +4023,15 @@
           </wp:anchor>
         </w:drawing>
       </w:r>
+    </w:p>
+    <w:p>
+      <w:pPr>
+        <w:pStyle w:val="ListParagraph"/>
+        <w:numPr>
+          <w:ilvl w:val="0"/>
+          <w:numId w:val="7"/>
+        </w:numPr>
+      </w:pPr>
       <w:r>
         <w:t>Click Next to continue.</w:t>
       </w:r>
@@ -3950,238 +4042,24 @@
         </w:rPr>
         <w:t xml:space="preserve"> </w:t>
       </w:r>
-    </w:p>
-    <w:p>
-      <w:pPr>
-        <w:pStyle w:val="ListParagraph"/>
-        <w:numPr>
-          <w:ilvl w:val="0"/>
-          <w:numId w:val="2"/>
-        </w:numPr>
-        <w:ind w:left="714" w:hanging="357"/>
-      </w:pPr>
-      <w:r>
-        <w:t>Click Install to complete the upgrade.</w:t>
-      </w:r>
-    </w:p>
-    <w:p>
-      <w:pPr>
-        <w:keepLines/>
-      </w:pPr>
-    </w:p>
-    <w:p>
-      <w:pPr>
-        <w:pStyle w:val="Heading1"/>
-        <w:pageBreakBefore/>
-      </w:pPr>
-      <w:bookmarkStart w:id="10" w:name="_Toc401829293"/>
-      <w:r>
-        <w:lastRenderedPageBreak/>
-        <w:t xml:space="preserve">Installing the </w:t>
-      </w:r>
-      <w:proofErr w:type="spellStart"/>
-      <w:r>
-        <w:t>DataShare</w:t>
-      </w:r>
-      <w:proofErr w:type="spellEnd"/>
-      <w:r>
-        <w:t xml:space="preserve"> Service</w:t>
-      </w:r>
-      <w:bookmarkEnd w:id="10"/>
-    </w:p>
-    <w:p>
-      <w:pPr>
-        <w:pStyle w:val="ImportantNoteNoIndent"/>
-      </w:pPr>
-      <w:r>
-        <w:t xml:space="preserve">Please note that these steps apply only to a new installation or an upgrade from a version prior to 1.4. There is no need to perform these actions if you already have </w:t>
-      </w:r>
-      <w:r>
-        <w:t xml:space="preserve">the </w:t>
-      </w:r>
-      <w:proofErr w:type="spellStart"/>
-      <w:r>
-        <w:t>DataShare</w:t>
-      </w:r>
-      <w:proofErr w:type="spellEnd"/>
-      <w:r>
-        <w:t xml:space="preserve"> Service installed</w:t>
-      </w:r>
-      <w:r>
-        <w:t>.</w:t>
-      </w:r>
-    </w:p>
-    <w:p>
-      <w:pPr>
-        <w:ind w:left="113"/>
-      </w:pPr>
-      <w:r>
-        <w:t xml:space="preserve">The following steps will install the </w:t>
-      </w:r>
-      <w:proofErr w:type="spellStart"/>
-      <w:r>
-        <w:t>DataShare</w:t>
-      </w:r>
-      <w:proofErr w:type="spellEnd"/>
-      <w:r>
-        <w:t xml:space="preserve"> email notification</w:t>
-      </w:r>
-      <w:r>
-        <w:t xml:space="preserve"> and automatic upload</w:t>
-      </w:r>
-      <w:r>
-        <w:t xml:space="preserve"> service.</w:t>
-      </w:r>
-    </w:p>
-    <w:p>
-      <w:pPr>
-        <w:ind w:left="113"/>
-      </w:pPr>
-      <w:r>
-        <w:t>During the installation you will be prompted for the following information.  You may find it helpful to have these details to hand before you begin.</w:t>
-      </w:r>
-    </w:p>
-    <w:tbl>
-      <w:tblPr>
-        <w:tblStyle w:val="TableGrid"/>
-        <w:tblW w:w="0" w:type="auto"/>
-        <w:tblInd w:w="113" w:type="dxa"/>
-        <w:tblBorders>
-          <w:top w:val="none" w:sz="0" w:space="0" w:color="auto"/>
-          <w:left w:val="none" w:sz="0" w:space="0" w:color="auto"/>
-          <w:bottom w:val="none" w:sz="0" w:space="0" w:color="auto"/>
-          <w:right w:val="none" w:sz="0" w:space="0" w:color="auto"/>
-          <w:insideH w:val="none" w:sz="0" w:space="0" w:color="auto"/>
-          <w:insideV w:val="none" w:sz="0" w:space="0" w:color="auto"/>
-        </w:tblBorders>
-        <w:tblLook w:val="04A0" w:firstRow="1" w:lastRow="0" w:firstColumn="1" w:lastColumn="0" w:noHBand="0" w:noVBand="1"/>
-      </w:tblPr>
-      <w:tblGrid>
-        <w:gridCol w:w="3153"/>
-        <w:gridCol w:w="6595"/>
-      </w:tblGrid>
-      <w:tr>
-        <w:tc>
-          <w:tcPr>
-            <w:tcW w:w="3153" w:type="dxa"/>
-          </w:tcPr>
-          <w:p>
-            <w:r>
-              <w:t>Database server details</w:t>
-            </w:r>
-          </w:p>
-        </w:tc>
-        <w:tc>
-          <w:tcPr>
-            <w:tcW w:w="6595" w:type="dxa"/>
-          </w:tcPr>
-          <w:p>
-            <w:r>
-              <w:t xml:space="preserve">The name (or IP address) and access credentials of the database server on which the </w:t>
-            </w:r>
-            <w:proofErr w:type="spellStart"/>
-            <w:r>
-              <w:t>DataShare</w:t>
-            </w:r>
-            <w:proofErr w:type="spellEnd"/>
-            <w:r>
-              <w:t xml:space="preserve"> database is installed.</w:t>
-            </w:r>
-          </w:p>
-        </w:tc>
-      </w:tr>
-      <w:tr>
-        <w:tc>
-          <w:tcPr>
-            <w:tcW w:w="3153" w:type="dxa"/>
-          </w:tcPr>
-          <w:p>
-            <w:r>
-              <w:t>Web site URL</w:t>
-            </w:r>
-          </w:p>
-        </w:tc>
-        <w:tc>
-          <w:tcPr>
-            <w:tcW w:w="6595" w:type="dxa"/>
-          </w:tcPr>
-          <w:p>
-            <w:r>
-              <w:t xml:space="preserve">The URL of the </w:t>
-            </w:r>
-            <w:proofErr w:type="spellStart"/>
-            <w:r>
-              <w:t>DataShare</w:t>
-            </w:r>
-            <w:proofErr w:type="spellEnd"/>
-            <w:r>
-              <w:t xml:space="preserve"> web site.</w:t>
-            </w:r>
-          </w:p>
-        </w:tc>
-      </w:tr>
-      <w:tr>
-        <w:tc>
-          <w:tcPr>
-            <w:tcW w:w="3153" w:type="dxa"/>
-          </w:tcPr>
-          <w:p>
-            <w:r>
-              <w:t>SMTP Server details</w:t>
-            </w:r>
-          </w:p>
-        </w:tc>
-        <w:tc>
-          <w:tcPr>
-            <w:tcW w:w="6595" w:type="dxa"/>
-          </w:tcPr>
-          <w:p>
-            <w:r>
-              <w:t>Details of the SMTP server to be used to send email notifications.</w:t>
-            </w:r>
-          </w:p>
-        </w:tc>
-      </w:tr>
-    </w:tbl>
-    <w:p>
-      <w:pPr>
-        <w:pStyle w:val="ListParagraph"/>
-        <w:numPr>
-          <w:ilvl w:val="0"/>
-          <w:numId w:val="7"/>
-        </w:numPr>
-      </w:pPr>
-      <w:r>
-        <w:t>On the appropriate server, r</w:t>
-      </w:r>
-      <w:r>
-        <w:t>un DataShareService.msi to begin the installation process.</w:t>
-      </w:r>
-      <w:r>
-        <w:rPr>
-          <w:noProof/>
-          <w:lang w:eastAsia="en-GB"/>
-        </w:rPr>
-        <w:t xml:space="preserve"> </w:t>
-      </w:r>
       <w:r>
         <w:rPr>
           <w:noProof/>
           <w:lang w:eastAsia="en-GB"/>
         </w:rPr>
         <w:drawing>
-          <wp:anchor distT="0" distB="71755" distL="114300" distR="114300" simplePos="0" relativeHeight="251667456" behindDoc="0" locked="1" layoutInCell="1" allowOverlap="1">
+          <wp:anchor distT="0" distB="71755" distL="114300" distR="114300" simplePos="0" relativeHeight="251668480" behindDoc="0" locked="1" layoutInCell="1" allowOverlap="1">
             <wp:simplePos x="0" y="0"/>
             <wp:positionH relativeFrom="column">
               <wp:align>center</wp:align>
             </wp:positionH>
             <wp:positionV relativeFrom="paragraph">
-              <wp:posOffset>312420</wp:posOffset>
+              <wp:posOffset>2295525</wp:posOffset>
             </wp:positionV>
             <wp:extent cx="2426400" cy="1897200"/>
             <wp:effectExtent l="0" t="0" r="0" b="8255"/>
             <wp:wrapTopAndBottom/>
-            <wp:docPr id="27" name="Picture 27"/>
+            <wp:docPr id="32" name="Picture 32"/>
             <wp:cNvGraphicFramePr>
               <a:graphicFrameLocks xmlns:a="http://schemas.openxmlformats.org/drawingml/2006/main" noChangeAspect="1"/>
             </wp:cNvGraphicFramePr>
@@ -4235,6 +4113,21 @@
         </w:numPr>
       </w:pPr>
       <w:r>
+        <w:t>Select or enter the name/IP address of the database server instance where the DataShare database was created.</w:t>
+      </w:r>
+    </w:p>
+    <w:p>
+      <w:pPr>
+        <w:pStyle w:val="ListParagraph"/>
+        <w:pageBreakBefore/>
+        <w:numPr>
+          <w:ilvl w:val="0"/>
+          <w:numId w:val="7"/>
+        </w:numPr>
+        <w:ind w:left="714" w:hanging="357"/>
+      </w:pPr>
+      <w:r>
+        <w:lastRenderedPageBreak/>
         <w:t>Click Next to continue.</w:t>
       </w:r>
       <w:r>
@@ -4250,18 +4143,18 @@
           <w:lang w:eastAsia="en-GB"/>
         </w:rPr>
         <w:drawing>
-          <wp:anchor distT="0" distB="71755" distL="114300" distR="114300" simplePos="0" relativeHeight="251668480" behindDoc="0" locked="1" layoutInCell="1" allowOverlap="1">
+          <wp:anchor distT="0" distB="71755" distL="114300" distR="114300" simplePos="0" relativeHeight="251669504" behindDoc="0" locked="1" layoutInCell="1" allowOverlap="1">
             <wp:simplePos x="0" y="0"/>
             <wp:positionH relativeFrom="column">
               <wp:align>center</wp:align>
             </wp:positionH>
             <wp:positionV relativeFrom="paragraph">
-              <wp:posOffset>2295525</wp:posOffset>
+              <wp:posOffset>314325</wp:posOffset>
             </wp:positionV>
-            <wp:extent cx="2426400" cy="1897200"/>
+            <wp:extent cx="2426335" cy="1896745"/>
             <wp:effectExtent l="0" t="0" r="0" b="8255"/>
             <wp:wrapTopAndBottom/>
-            <wp:docPr id="32" name="Picture 32"/>
+            <wp:docPr id="33" name="Picture 33"/>
             <wp:cNvGraphicFramePr>
               <a:graphicFrameLocks xmlns:a="http://schemas.openxmlformats.org/drawingml/2006/main" noChangeAspect="1"/>
             </wp:cNvGraphicFramePr>
@@ -4315,21 +4208,33 @@
         </w:numPr>
       </w:pPr>
       <w:r>
-        <w:t xml:space="preserve">Select or enter the name/IP address of the database server instance where the </w:t>
-      </w:r>
-      <w:proofErr w:type="spellStart"/>
-      <w:r>
-        <w:t>DataShare</w:t>
-      </w:r>
-      <w:proofErr w:type="spellEnd"/>
-      <w:r>
-        <w:t xml:space="preserve"> database was created.</w:t>
+        <w:t xml:space="preserve">Enter </w:t>
+      </w:r>
+      <w:r>
+        <w:t>the</w:t>
+      </w:r>
+      <w:r>
+        <w:t xml:space="preserve"> credentials of </w:t>
+      </w:r>
+      <w:r>
+        <w:t>the DataShare SQL database user.</w:t>
       </w:r>
     </w:p>
     <w:p>
       <w:pPr>
         <w:pStyle w:val="ListParagraph"/>
-        <w:pageBreakBefore/>
+        <w:numPr>
+          <w:ilvl w:val="0"/>
+          <w:numId w:val="7"/>
+        </w:numPr>
+      </w:pPr>
+      <w:r>
+        <w:t>Click the Test Connection button to ensure the credentials are valid.</w:t>
+      </w:r>
+    </w:p>
+    <w:p>
+      <w:pPr>
+        <w:pStyle w:val="ListParagraph"/>
         <w:numPr>
           <w:ilvl w:val="0"/>
           <w:numId w:val="7"/>
@@ -4337,8 +4242,7 @@
         <w:ind w:left="714" w:hanging="357"/>
       </w:pPr>
       <w:r>
-        <w:lastRenderedPageBreak/>
-        <w:t>Click Next to continue.</w:t>
+        <w:t>Click next to continue.</w:t>
       </w:r>
       <w:r>
         <w:rPr>
@@ -4353,7 +4257,7 @@
           <w:lang w:eastAsia="en-GB"/>
         </w:rPr>
         <w:drawing>
-          <wp:anchor distT="0" distB="71755" distL="114300" distR="114300" simplePos="0" relativeHeight="251669504" behindDoc="0" locked="1" layoutInCell="1" allowOverlap="1">
+          <wp:anchor distT="0" distB="71755" distL="114300" distR="114300" simplePos="0" relativeHeight="251670528" behindDoc="0" locked="1" layoutInCell="1" allowOverlap="1">
             <wp:simplePos x="0" y="0"/>
             <wp:positionH relativeFrom="column">
               <wp:align>center</wp:align>
@@ -4361,10 +4265,10 @@
             <wp:positionV relativeFrom="paragraph">
               <wp:posOffset>314325</wp:posOffset>
             </wp:positionV>
-            <wp:extent cx="2426335" cy="1896745"/>
+            <wp:extent cx="2426400" cy="1897200"/>
             <wp:effectExtent l="0" t="0" r="0" b="8255"/>
             <wp:wrapTopAndBottom/>
-            <wp:docPr id="33" name="Picture 33"/>
+            <wp:docPr id="34" name="Picture 34"/>
             <wp:cNvGraphicFramePr>
               <a:graphicFrameLocks xmlns:a="http://schemas.openxmlformats.org/drawingml/2006/main" noChangeAspect="1"/>
             </wp:cNvGraphicFramePr>
@@ -4418,24 +4322,7 @@
         </w:numPr>
       </w:pPr>
       <w:r>
-        <w:t xml:space="preserve">Enter </w:t>
-      </w:r>
-      <w:r>
-        <w:t>the</w:t>
-      </w:r>
-      <w:r>
-        <w:t xml:space="preserve"> credentials of </w:t>
-      </w:r>
-      <w:r>
-        <w:t xml:space="preserve">the </w:t>
-      </w:r>
-      <w:proofErr w:type="spellStart"/>
-      <w:r>
-        <w:t>DataShare</w:t>
-      </w:r>
-      <w:proofErr w:type="spellEnd"/>
-      <w:r>
-        <w:t xml:space="preserve"> SQL database user.</w:t>
+        <w:t>Enter the name of the DataShare database and URL of the DataShare web site.</w:t>
       </w:r>
     </w:p>
     <w:p>
@@ -4447,20 +4334,7 @@
         </w:numPr>
       </w:pPr>
       <w:r>
-        <w:t>Click the Test Connection button to ensure the credentials are valid.</w:t>
-      </w:r>
-    </w:p>
-    <w:p>
-      <w:pPr>
-        <w:pStyle w:val="ListParagraph"/>
-        <w:numPr>
-          <w:ilvl w:val="0"/>
-          <w:numId w:val="7"/>
-        </w:numPr>
-        <w:ind w:left="714" w:hanging="357"/>
-      </w:pPr>
-      <w:r>
-        <w:t>Click next to continue.</w:t>
+        <w:t>Click Next to continue.</w:t>
       </w:r>
       <w:r>
         <w:rPr>
@@ -4475,18 +4349,18 @@
           <w:lang w:eastAsia="en-GB"/>
         </w:rPr>
         <w:drawing>
-          <wp:anchor distT="0" distB="71755" distL="114300" distR="114300" simplePos="0" relativeHeight="251670528" behindDoc="0" locked="1" layoutInCell="1" allowOverlap="1">
+          <wp:anchor distT="0" distB="71755" distL="114300" distR="114300" simplePos="0" relativeHeight="251671552" behindDoc="0" locked="1" layoutInCell="1" allowOverlap="1">
             <wp:simplePos x="0" y="0"/>
             <wp:positionH relativeFrom="column">
               <wp:align>center</wp:align>
             </wp:positionH>
             <wp:positionV relativeFrom="paragraph">
-              <wp:posOffset>314325</wp:posOffset>
+              <wp:posOffset>316865</wp:posOffset>
             </wp:positionV>
             <wp:extent cx="2426400" cy="1897200"/>
             <wp:effectExtent l="0" t="0" r="0" b="8255"/>
             <wp:wrapTopAndBottom/>
-            <wp:docPr id="34" name="Picture 34"/>
+            <wp:docPr id="35" name="Picture 35"/>
             <wp:cNvGraphicFramePr>
               <a:graphicFrameLocks xmlns:a="http://schemas.openxmlformats.org/drawingml/2006/main" noChangeAspect="1"/>
             </wp:cNvGraphicFramePr>
@@ -4540,23 +4414,13 @@
         </w:numPr>
       </w:pPr>
       <w:r>
-        <w:t xml:space="preserve">Enter the name of the </w:t>
-      </w:r>
-      <w:proofErr w:type="spellStart"/>
-      <w:r>
-        <w:t>DataShare</w:t>
-      </w:r>
-      <w:proofErr w:type="spellEnd"/>
-      <w:r>
-        <w:t xml:space="preserve"> database and URL of the </w:t>
-      </w:r>
-      <w:proofErr w:type="spellStart"/>
-      <w:r>
-        <w:t>DataShare</w:t>
-      </w:r>
-      <w:proofErr w:type="spellEnd"/>
-      <w:r>
-        <w:t xml:space="preserve"> web site.</w:t>
+        <w:t xml:space="preserve">Enter the details of the SMTP mail server that </w:t>
+      </w:r>
+      <w:r>
+        <w:t xml:space="preserve">the </w:t>
+      </w:r>
+      <w:r>
+        <w:t>service will use to send email reminders.</w:t>
       </w:r>
     </w:p>
     <w:p>
@@ -4568,6 +4432,7 @@
         </w:numPr>
       </w:pPr>
       <w:r>
+        <w:lastRenderedPageBreak/>
         <w:t>Click Next to continue.</w:t>
       </w:r>
       <w:r>
@@ -4583,18 +4448,18 @@
           <w:lang w:eastAsia="en-GB"/>
         </w:rPr>
         <w:drawing>
-          <wp:anchor distT="0" distB="71755" distL="114300" distR="114300" simplePos="0" relativeHeight="251671552" behindDoc="0" locked="1" layoutInCell="1" allowOverlap="1">
+          <wp:anchor distT="0" distB="71755" distL="114300" distR="114300" simplePos="0" relativeHeight="251672576" behindDoc="0" locked="1" layoutInCell="1" allowOverlap="1">
             <wp:simplePos x="0" y="0"/>
             <wp:positionH relativeFrom="column">
               <wp:align>center</wp:align>
             </wp:positionH>
             <wp:positionV relativeFrom="paragraph">
-              <wp:posOffset>316865</wp:posOffset>
+              <wp:posOffset>312420</wp:posOffset>
             </wp:positionV>
             <wp:extent cx="2426400" cy="1897200"/>
             <wp:effectExtent l="0" t="0" r="0" b="8255"/>
             <wp:wrapTopAndBottom/>
-            <wp:docPr id="35" name="Picture 35"/>
+            <wp:docPr id="36" name="Picture 36"/>
             <wp:cNvGraphicFramePr>
               <a:graphicFrameLocks xmlns:a="http://schemas.openxmlformats.org/drawingml/2006/main" noChangeAspect="1"/>
             </wp:cNvGraphicFramePr>
@@ -4648,13 +4513,7 @@
         </w:numPr>
       </w:pPr>
       <w:r>
-        <w:t xml:space="preserve">Enter the details of the SMTP mail server that </w:t>
-      </w:r>
-      <w:r>
-        <w:t xml:space="preserve">the </w:t>
-      </w:r>
-      <w:r>
-        <w:t>service will use to send email reminders.</w:t>
+        <w:t>Select the location where the DataShare service files should be installed.</w:t>
       </w:r>
     </w:p>
     <w:p>
@@ -4664,9 +4523,9 @@
           <w:ilvl w:val="0"/>
           <w:numId w:val="7"/>
         </w:numPr>
-      </w:pPr>
-      <w:r>
-        <w:lastRenderedPageBreak/>
+        <w:ind w:left="714" w:hanging="357"/>
+      </w:pPr>
+      <w:r>
         <w:t>Click Next to continue.</w:t>
       </w:r>
       <w:r>
@@ -4682,18 +4541,18 @@
           <w:lang w:eastAsia="en-GB"/>
         </w:rPr>
         <w:drawing>
-          <wp:anchor distT="0" distB="71755" distL="114300" distR="114300" simplePos="0" relativeHeight="251672576" behindDoc="0" locked="1" layoutInCell="1" allowOverlap="1">
+          <wp:anchor distT="0" distB="71755" distL="114300" distR="114300" simplePos="0" relativeHeight="251673600" behindDoc="0" locked="1" layoutInCell="1" allowOverlap="1">
             <wp:simplePos x="0" y="0"/>
             <wp:positionH relativeFrom="column">
               <wp:align>center</wp:align>
             </wp:positionH>
             <wp:positionV relativeFrom="paragraph">
-              <wp:posOffset>312420</wp:posOffset>
+              <wp:posOffset>318135</wp:posOffset>
             </wp:positionV>
             <wp:extent cx="2426400" cy="1897200"/>
             <wp:effectExtent l="0" t="0" r="0" b="8255"/>
             <wp:wrapTopAndBottom/>
-            <wp:docPr id="36" name="Picture 36"/>
+            <wp:docPr id="37" name="Picture 37"/>
             <wp:cNvGraphicFramePr>
               <a:graphicFrameLocks xmlns:a="http://schemas.openxmlformats.org/drawingml/2006/main" noChangeAspect="1"/>
             </wp:cNvGraphicFramePr>
@@ -4747,107 +4606,6 @@
         </w:numPr>
       </w:pPr>
       <w:r>
-        <w:t xml:space="preserve">Select the location where the </w:t>
-      </w:r>
-      <w:proofErr w:type="spellStart"/>
-      <w:r>
-        <w:t>DataShare</w:t>
-      </w:r>
-      <w:proofErr w:type="spellEnd"/>
-      <w:r>
-        <w:t xml:space="preserve"> service files should be installed.</w:t>
-      </w:r>
-    </w:p>
-    <w:p>
-      <w:pPr>
-        <w:pStyle w:val="ListParagraph"/>
-        <w:numPr>
-          <w:ilvl w:val="0"/>
-          <w:numId w:val="7"/>
-        </w:numPr>
-        <w:ind w:left="714" w:hanging="357"/>
-      </w:pPr>
-      <w:r>
-        <w:t>Click Next to continue.</w:t>
-      </w:r>
-      <w:r>
-        <w:rPr>
-          <w:noProof/>
-          <w:lang w:eastAsia="en-GB"/>
-        </w:rPr>
-        <w:t xml:space="preserve"> </w:t>
-      </w:r>
-      <w:r>
-        <w:rPr>
-          <w:noProof/>
-          <w:lang w:eastAsia="en-GB"/>
-        </w:rPr>
-        <w:drawing>
-          <wp:anchor distT="0" distB="71755" distL="114300" distR="114300" simplePos="0" relativeHeight="251673600" behindDoc="0" locked="1" layoutInCell="1" allowOverlap="1">
-            <wp:simplePos x="0" y="0"/>
-            <wp:positionH relativeFrom="column">
-              <wp:align>center</wp:align>
-            </wp:positionH>
-            <wp:positionV relativeFrom="paragraph">
-              <wp:posOffset>318135</wp:posOffset>
-            </wp:positionV>
-            <wp:extent cx="2426400" cy="1897200"/>
-            <wp:effectExtent l="0" t="0" r="0" b="8255"/>
-            <wp:wrapTopAndBottom/>
-            <wp:docPr id="37" name="Picture 37"/>
-            <wp:cNvGraphicFramePr>
-              <a:graphicFrameLocks xmlns:a="http://schemas.openxmlformats.org/drawingml/2006/main" noChangeAspect="1"/>
-            </wp:cNvGraphicFramePr>
-            <a:graphic xmlns:a="http://schemas.openxmlformats.org/drawingml/2006/main">
-              <a:graphicData uri="http://schemas.openxmlformats.org/drawingml/2006/picture">
-                <pic:pic xmlns:pic="http://schemas.openxmlformats.org/drawingml/2006/picture">
-                  <pic:nvPicPr>
-                    <pic:cNvPr id="0" name=""/>
-                    <pic:cNvPicPr/>
-                  </pic:nvPicPr>
-                  <pic:blipFill>
-                    <a:blip r:embed="rId38">
-                      <a:extLst>
-                        <a:ext uri="{28A0092B-C50C-407E-A947-70E740481C1C}">
-                          <a14:useLocalDpi xmlns:a14="http://schemas.microsoft.com/office/drawing/2010/main" val="0"/>
-                        </a:ext>
-                      </a:extLst>
-                    </a:blip>
-                    <a:stretch>
-                      <a:fillRect/>
-                    </a:stretch>
-                  </pic:blipFill>
-                  <pic:spPr>
-                    <a:xfrm>
-                      <a:off x="0" y="0"/>
-                      <a:ext cx="2426400" cy="1897200"/>
-                    </a:xfrm>
-                    <a:prstGeom prst="rect">
-                      <a:avLst/>
-                    </a:prstGeom>
-                  </pic:spPr>
-                </pic:pic>
-              </a:graphicData>
-            </a:graphic>
-            <wp14:sizeRelH relativeFrom="margin">
-              <wp14:pctWidth>0</wp14:pctWidth>
-            </wp14:sizeRelH>
-            <wp14:sizeRelV relativeFrom="margin">
-              <wp14:pctHeight>0</wp14:pctHeight>
-            </wp14:sizeRelV>
-          </wp:anchor>
-        </w:drawing>
-      </w:r>
-    </w:p>
-    <w:p>
-      <w:pPr>
-        <w:pStyle w:val="ListParagraph"/>
-        <w:numPr>
-          <w:ilvl w:val="0"/>
-          <w:numId w:val="7"/>
-        </w:numPr>
-      </w:pPr>
-      <w:r>
         <w:t>Click Install to complete the installation.</w:t>
       </w:r>
     </w:p>
@@ -4855,11 +4613,11 @@
       <w:pPr>
         <w:pStyle w:val="Heading1"/>
       </w:pPr>
-      <w:bookmarkStart w:id="11" w:name="_Toc401829294"/>
+      <w:bookmarkStart w:id="9" w:name="_Toc401829294"/>
       <w:r>
         <w:t>Run the website</w:t>
       </w:r>
-      <w:bookmarkEnd w:id="11"/>
+      <w:bookmarkEnd w:id="9"/>
     </w:p>
     <w:p>
       <w:pPr>
@@ -5067,6 +4825,7 @@
           </w:tcPr>
           <w:p>
             <w:r>
+              <w:lastRenderedPageBreak/>
               <w:t>Council URI</w:t>
             </w:r>
           </w:p>
@@ -5082,7 +4841,7 @@
             <w:r>
               <w:t xml:space="preserve">, e.g. the URI for Redbridge is </w:t>
             </w:r>
-            <w:hyperlink r:id="rId39" w:history="1">
+            <w:hyperlink r:id="rId38" w:history="1">
               <w:r>
                 <w:rPr>
                   <w:rStyle w:val="Hyperlink"/>
@@ -5096,10 +4855,9 @@
           </w:p>
           <w:p>
             <w:r>
-              <w:lastRenderedPageBreak/>
               <w:t xml:space="preserve">The URI that can be found at </w:t>
             </w:r>
-            <w:hyperlink r:id="rId40" w:history="1">
+            <w:hyperlink r:id="rId39" w:history="1">
               <w:r>
                 <w:rPr>
                   <w:rStyle w:val="Hyperlink"/>
@@ -5123,7 +4881,6 @@
           </w:tcPr>
           <w:p>
             <w:r>
-              <w:lastRenderedPageBreak/>
               <w:t>Spatial Geography URI</w:t>
             </w:r>
           </w:p>
@@ -5136,7 +4893,7 @@
             <w:r>
               <w:t xml:space="preserve">The spatial geography URI of your Authority on the ONS linked data portal, e.g. the spatial URI for Redbridge is </w:t>
             </w:r>
-            <w:hyperlink r:id="rId41" w:history="1">
+            <w:hyperlink r:id="rId40" w:history="1">
               <w:r>
                 <w:rPr>
                   <w:rStyle w:val="Hyperlink"/>
@@ -5152,7 +4909,7 @@
             <w:r>
               <w:t xml:space="preserve">The URI can be found at </w:t>
             </w:r>
-            <w:hyperlink r:id="rId42" w:history="1">
+            <w:hyperlink r:id="rId41" w:history="1">
               <w:r>
                 <w:rPr>
                   <w:rStyle w:val="Hyperlink"/>
@@ -5191,15 +4948,7 @@
           </w:tcPr>
           <w:p>
             <w:r>
-              <w:t xml:space="preserve">If you wish to use Google Analytics to track visits to </w:t>
-            </w:r>
-            <w:proofErr w:type="spellStart"/>
-            <w:r>
-              <w:t>DataShare</w:t>
-            </w:r>
-            <w:proofErr w:type="spellEnd"/>
-            <w:r>
-              <w:t xml:space="preserve"> you must provide the tracking ID of the property you will be using.</w:t>
+              <w:t>If you wish to use Google Analytics to track visits to DataShare you must provide the tracking ID of the property you will be using.</w:t>
             </w:r>
           </w:p>
         </w:tc>
@@ -5224,15 +4973,7 @@
           </w:tcPr>
           <w:p>
             <w:r>
-              <w:t xml:space="preserve">The </w:t>
-            </w:r>
-            <w:proofErr w:type="gramStart"/>
-            <w:r>
-              <w:t>email address</w:t>
-            </w:r>
-            <w:proofErr w:type="gramEnd"/>
-            <w:r>
-              <w:t xml:space="preserve"> that email notifications for feedback/contact us submissions should be sent to. Leave this blank if you do not wish to receive such notifications.</w:t>
+              <w:t>The email address that email notifications for feedback/contact us submissions should be sent to. Leave this blank if you do not wish to receive such notifications.</w:t>
             </w:r>
           </w:p>
         </w:tc>
@@ -5483,8 +5224,6 @@
       <w:r>
         <w:t>.</w:t>
       </w:r>
-      <w:bookmarkStart w:id="12" w:name="_GoBack"/>
-      <w:bookmarkEnd w:id="12"/>
     </w:p>
     <w:p>
       <w:pPr>
@@ -5500,15 +5239,7 @@
         <w:t xml:space="preserve">on these </w:t>
       </w:r>
       <w:r>
-        <w:t xml:space="preserve">steps please refer to the </w:t>
-      </w:r>
-      <w:proofErr w:type="spellStart"/>
-      <w:r>
-        <w:t>DataShare</w:t>
-      </w:r>
-      <w:proofErr w:type="spellEnd"/>
-      <w:r>
-        <w:t xml:space="preserve"> Admin User Guide.</w:t>
+        <w:t>steps please refer to the DataShare Admin User Guide.</w:t>
       </w:r>
     </w:p>
     <w:sectPr>
@@ -5521,7 +5252,7 @@
 </file>
 
 <file path=word/endnotes.xml><?xml version="1.0" encoding="utf-8"?>
-<w:endnotes xmlns:wpc="http://schemas.microsoft.com/office/word/2010/wordprocessingCanvas" xmlns:mc="http://schemas.openxmlformats.org/markup-compatibility/2006" xmlns:o="urn:schemas-microsoft-com:office:office" xmlns:r="http://schemas.openxmlformats.org/officeDocument/2006/relationships" xmlns:m="http://schemas.openxmlformats.org/officeDocument/2006/math" xmlns:v="urn:schemas-microsoft-com:vml" xmlns:wp14="http://schemas.microsoft.com/office/word/2010/wordprocessingDrawing" xmlns:wp="http://schemas.openxmlformats.org/drawingml/2006/wordprocessingDrawing" xmlns:w10="urn:schemas-microsoft-com:office:word" xmlns:w="http://schemas.openxmlformats.org/wordprocessingml/2006/main" xmlns:w14="http://schemas.microsoft.com/office/word/2010/wordml" xmlns:wpg="http://schemas.microsoft.com/office/word/2010/wordprocessingGroup" xmlns:wpi="http://schemas.microsoft.com/office/word/2010/wordprocessingInk" xmlns:wne="http://schemas.microsoft.com/office/word/2006/wordml" xmlns:wps="http://schemas.microsoft.com/office/word/2010/wordprocessingShape" mc:Ignorable="w14 wp14">
+<w:endnotes xmlns:wpc="http://schemas.microsoft.com/office/word/2010/wordprocessingCanvas" xmlns:mc="http://schemas.openxmlformats.org/markup-compatibility/2006" xmlns:o="urn:schemas-microsoft-com:office:office" xmlns:r="http://schemas.openxmlformats.org/officeDocument/2006/relationships" xmlns:m="http://schemas.openxmlformats.org/officeDocument/2006/math" xmlns:v="urn:schemas-microsoft-com:vml" xmlns:wp14="http://schemas.microsoft.com/office/word/2010/wordprocessingDrawing" xmlns:wp="http://schemas.openxmlformats.org/drawingml/2006/wordprocessingDrawing" xmlns:w10="urn:schemas-microsoft-com:office:word" xmlns:w="http://schemas.openxmlformats.org/wordprocessingml/2006/main" xmlns:w14="http://schemas.microsoft.com/office/word/2010/wordml" xmlns:w15="http://schemas.microsoft.com/office/word/2012/wordml" xmlns:wpg="http://schemas.microsoft.com/office/word/2010/wordprocessingGroup" xmlns:wpi="http://schemas.microsoft.com/office/word/2010/wordprocessingInk" xmlns:wne="http://schemas.microsoft.com/office/word/2006/wordml" xmlns:wps="http://schemas.microsoft.com/office/word/2010/wordprocessingShape" mc:Ignorable="w14 w15 wp14">
   <w:endnote w:type="separator" w:id="-1">
     <w:p>
       <w:r>
@@ -5540,7 +5271,7 @@
 </file>
 
 <file path=word/footer1.xml><?xml version="1.0" encoding="utf-8"?>
-<w:ftr xmlns:wpc="http://schemas.microsoft.com/office/word/2010/wordprocessingCanvas" xmlns:mc="http://schemas.openxmlformats.org/markup-compatibility/2006" xmlns:o="urn:schemas-microsoft-com:office:office" xmlns:r="http://schemas.openxmlformats.org/officeDocument/2006/relationships" xmlns:m="http://schemas.openxmlformats.org/officeDocument/2006/math" xmlns:v="urn:schemas-microsoft-com:vml" xmlns:wp14="http://schemas.microsoft.com/office/word/2010/wordprocessingDrawing" xmlns:wp="http://schemas.openxmlformats.org/drawingml/2006/wordprocessingDrawing" xmlns:w10="urn:schemas-microsoft-com:office:word" xmlns:w="http://schemas.openxmlformats.org/wordprocessingml/2006/main" xmlns:w14="http://schemas.microsoft.com/office/word/2010/wordml" xmlns:wpg="http://schemas.microsoft.com/office/word/2010/wordprocessingGroup" xmlns:wpi="http://schemas.microsoft.com/office/word/2010/wordprocessingInk" xmlns:wne="http://schemas.microsoft.com/office/word/2006/wordml" xmlns:wps="http://schemas.microsoft.com/office/word/2010/wordprocessingShape" mc:Ignorable="w14 wp14">
+<w:ftr xmlns:wpc="http://schemas.microsoft.com/office/word/2010/wordprocessingCanvas" xmlns:mc="http://schemas.openxmlformats.org/markup-compatibility/2006" xmlns:o="urn:schemas-microsoft-com:office:office" xmlns:r="http://schemas.openxmlformats.org/officeDocument/2006/relationships" xmlns:m="http://schemas.openxmlformats.org/officeDocument/2006/math" xmlns:v="urn:schemas-microsoft-com:vml" xmlns:wp14="http://schemas.microsoft.com/office/word/2010/wordprocessingDrawing" xmlns:wp="http://schemas.openxmlformats.org/drawingml/2006/wordprocessingDrawing" xmlns:w10="urn:schemas-microsoft-com:office:word" xmlns:w="http://schemas.openxmlformats.org/wordprocessingml/2006/main" xmlns:w14="http://schemas.microsoft.com/office/word/2010/wordml" xmlns:w15="http://schemas.microsoft.com/office/word/2012/wordml" xmlns:wpg="http://schemas.microsoft.com/office/word/2010/wordprocessingGroup" xmlns:wpi="http://schemas.microsoft.com/office/word/2010/wordprocessingInk" xmlns:wne="http://schemas.microsoft.com/office/word/2006/wordml" xmlns:wps="http://schemas.microsoft.com/office/word/2010/wordprocessingShape" mc:Ignorable="w14 w15 wp14">
   <w:p>
     <w:pPr>
       <w:pStyle w:val="Footer"/>
@@ -5578,7 +5309,7 @@
         <w:rStyle w:val="PageNumber"/>
         <w:noProof/>
       </w:rPr>
-      <w:t>12</w:t>
+      <w:t>2</w:t>
     </w:r>
     <w:r>
       <w:rPr>
@@ -5615,7 +5346,7 @@
         <w:rStyle w:val="PageNumber"/>
         <w:noProof/>
       </w:rPr>
-      <w:t>13</w:t>
+      <w:t>14</w:t>
     </w:r>
     <w:r>
       <w:rPr>
@@ -5637,7 +5368,7 @@
 </file>
 
 <file path=word/footer2.xml><?xml version="1.0" encoding="utf-8"?>
-<w:ftr xmlns:wpc="http://schemas.microsoft.com/office/word/2010/wordprocessingCanvas" xmlns:mc="http://schemas.openxmlformats.org/markup-compatibility/2006" xmlns:o="urn:schemas-microsoft-com:office:office" xmlns:r="http://schemas.openxmlformats.org/officeDocument/2006/relationships" xmlns:m="http://schemas.openxmlformats.org/officeDocument/2006/math" xmlns:v="urn:schemas-microsoft-com:vml" xmlns:wp14="http://schemas.microsoft.com/office/word/2010/wordprocessingDrawing" xmlns:wp="http://schemas.openxmlformats.org/drawingml/2006/wordprocessingDrawing" xmlns:w10="urn:schemas-microsoft-com:office:word" xmlns:w="http://schemas.openxmlformats.org/wordprocessingml/2006/main" xmlns:w14="http://schemas.microsoft.com/office/word/2010/wordml" xmlns:wpg="http://schemas.microsoft.com/office/word/2010/wordprocessingGroup" xmlns:wpi="http://schemas.microsoft.com/office/word/2010/wordprocessingInk" xmlns:wne="http://schemas.microsoft.com/office/word/2006/wordml" xmlns:wps="http://schemas.microsoft.com/office/word/2010/wordprocessingShape" mc:Ignorable="w14 wp14">
+<w:ftr xmlns:wpc="http://schemas.microsoft.com/office/word/2010/wordprocessingCanvas" xmlns:mc="http://schemas.openxmlformats.org/markup-compatibility/2006" xmlns:o="urn:schemas-microsoft-com:office:office" xmlns:r="http://schemas.openxmlformats.org/officeDocument/2006/relationships" xmlns:m="http://schemas.openxmlformats.org/officeDocument/2006/math" xmlns:v="urn:schemas-microsoft-com:vml" xmlns:wp14="http://schemas.microsoft.com/office/word/2010/wordprocessingDrawing" xmlns:wp="http://schemas.openxmlformats.org/drawingml/2006/wordprocessingDrawing" xmlns:w10="urn:schemas-microsoft-com:office:word" xmlns:w="http://schemas.openxmlformats.org/wordprocessingml/2006/main" xmlns:w14="http://schemas.microsoft.com/office/word/2010/wordml" xmlns:w15="http://schemas.microsoft.com/office/word/2012/wordml" xmlns:wpg="http://schemas.microsoft.com/office/word/2010/wordprocessingGroup" xmlns:wpi="http://schemas.microsoft.com/office/word/2010/wordprocessingInk" xmlns:wne="http://schemas.microsoft.com/office/word/2006/wordml" xmlns:wps="http://schemas.microsoft.com/office/word/2010/wordprocessingShape" mc:Ignorable="w14 w15 wp14">
   <w:p>
     <w:pPr>
       <w:pStyle w:val="Footer"/>
@@ -5684,7 +5415,7 @@
         <w:rStyle w:val="PageNumber"/>
         <w:noProof/>
       </w:rPr>
-      <w:t>13</w:t>
+      <w:t>3</w:t>
     </w:r>
     <w:r>
       <w:rPr>
@@ -5721,7 +5452,7 @@
         <w:rStyle w:val="PageNumber"/>
         <w:noProof/>
       </w:rPr>
-      <w:t>13</w:t>
+      <w:t>14</w:t>
     </w:r>
     <w:r>
       <w:rPr>
@@ -5734,7 +5465,7 @@
 </file>
 
 <file path=word/footer3.xml><?xml version="1.0" encoding="utf-8"?>
-<w:ftr xmlns:wpc="http://schemas.microsoft.com/office/word/2010/wordprocessingCanvas" xmlns:mc="http://schemas.openxmlformats.org/markup-compatibility/2006" xmlns:o="urn:schemas-microsoft-com:office:office" xmlns:r="http://schemas.openxmlformats.org/officeDocument/2006/relationships" xmlns:m="http://schemas.openxmlformats.org/officeDocument/2006/math" xmlns:v="urn:schemas-microsoft-com:vml" xmlns:wp14="http://schemas.microsoft.com/office/word/2010/wordprocessingDrawing" xmlns:wp="http://schemas.openxmlformats.org/drawingml/2006/wordprocessingDrawing" xmlns:w10="urn:schemas-microsoft-com:office:word" xmlns:w="http://schemas.openxmlformats.org/wordprocessingml/2006/main" xmlns:w14="http://schemas.microsoft.com/office/word/2010/wordml" xmlns:wpg="http://schemas.microsoft.com/office/word/2010/wordprocessingGroup" xmlns:wpi="http://schemas.microsoft.com/office/word/2010/wordprocessingInk" xmlns:wne="http://schemas.microsoft.com/office/word/2006/wordml" xmlns:wps="http://schemas.microsoft.com/office/word/2010/wordprocessingShape" mc:Ignorable="w14 wp14">
+<w:ftr xmlns:wpc="http://schemas.microsoft.com/office/word/2010/wordprocessingCanvas" xmlns:mc="http://schemas.openxmlformats.org/markup-compatibility/2006" xmlns:o="urn:schemas-microsoft-com:office:office" xmlns:r="http://schemas.openxmlformats.org/officeDocument/2006/relationships" xmlns:m="http://schemas.openxmlformats.org/officeDocument/2006/math" xmlns:v="urn:schemas-microsoft-com:vml" xmlns:wp14="http://schemas.microsoft.com/office/word/2010/wordprocessingDrawing" xmlns:wp="http://schemas.openxmlformats.org/drawingml/2006/wordprocessingDrawing" xmlns:w10="urn:schemas-microsoft-com:office:word" xmlns:w="http://schemas.openxmlformats.org/wordprocessingml/2006/main" xmlns:w14="http://schemas.microsoft.com/office/word/2010/wordml" xmlns:w15="http://schemas.microsoft.com/office/word/2012/wordml" xmlns:wpg="http://schemas.microsoft.com/office/word/2010/wordprocessingGroup" xmlns:wpi="http://schemas.microsoft.com/office/word/2010/wordprocessingInk" xmlns:wne="http://schemas.microsoft.com/office/word/2006/wordml" xmlns:wps="http://schemas.microsoft.com/office/word/2010/wordprocessingShape" mc:Ignorable="w14 w15 wp14">
   <w:p>
     <w:pPr>
       <w:pStyle w:val="Footer"/>
@@ -5806,7 +5537,7 @@
         <w:rStyle w:val="PageNumber"/>
         <w:noProof/>
       </w:rPr>
-      <w:t>13</w:t>
+      <w:t>14</w:t>
     </w:r>
     <w:r>
       <w:rPr>
@@ -5828,7 +5559,7 @@
 </file>
 
 <file path=word/footnotes.xml><?xml version="1.0" encoding="utf-8"?>
-<w:footnotes xmlns:wpc="http://schemas.microsoft.com/office/word/2010/wordprocessingCanvas" xmlns:mc="http://schemas.openxmlformats.org/markup-compatibility/2006" xmlns:o="urn:schemas-microsoft-com:office:office" xmlns:r="http://schemas.openxmlformats.org/officeDocument/2006/relationships" xmlns:m="http://schemas.openxmlformats.org/officeDocument/2006/math" xmlns:v="urn:schemas-microsoft-com:vml" xmlns:wp14="http://schemas.microsoft.com/office/word/2010/wordprocessingDrawing" xmlns:wp="http://schemas.openxmlformats.org/drawingml/2006/wordprocessingDrawing" xmlns:w10="urn:schemas-microsoft-com:office:word" xmlns:w="http://schemas.openxmlformats.org/wordprocessingml/2006/main" xmlns:w14="http://schemas.microsoft.com/office/word/2010/wordml" xmlns:wpg="http://schemas.microsoft.com/office/word/2010/wordprocessingGroup" xmlns:wpi="http://schemas.microsoft.com/office/word/2010/wordprocessingInk" xmlns:wne="http://schemas.microsoft.com/office/word/2006/wordml" xmlns:wps="http://schemas.microsoft.com/office/word/2010/wordprocessingShape" mc:Ignorable="w14 wp14">
+<w:footnotes xmlns:wpc="http://schemas.microsoft.com/office/word/2010/wordprocessingCanvas" xmlns:mc="http://schemas.openxmlformats.org/markup-compatibility/2006" xmlns:o="urn:schemas-microsoft-com:office:office" xmlns:r="http://schemas.openxmlformats.org/officeDocument/2006/relationships" xmlns:m="http://schemas.openxmlformats.org/officeDocument/2006/math" xmlns:v="urn:schemas-microsoft-com:vml" xmlns:wp14="http://schemas.microsoft.com/office/word/2010/wordprocessingDrawing" xmlns:wp="http://schemas.openxmlformats.org/drawingml/2006/wordprocessingDrawing" xmlns:w10="urn:schemas-microsoft-com:office:word" xmlns:w="http://schemas.openxmlformats.org/wordprocessingml/2006/main" xmlns:w14="http://schemas.microsoft.com/office/word/2010/wordml" xmlns:w15="http://schemas.microsoft.com/office/word/2012/wordml" xmlns:wpg="http://schemas.microsoft.com/office/word/2010/wordprocessingGroup" xmlns:wpi="http://schemas.microsoft.com/office/word/2010/wordprocessingInk" xmlns:wne="http://schemas.microsoft.com/office/word/2006/wordml" xmlns:wps="http://schemas.microsoft.com/office/word/2010/wordprocessingShape" mc:Ignorable="w14 w15 wp14">
   <w:footnote w:type="separator" w:id="-1">
     <w:p>
       <w:r>
@@ -5847,7 +5578,7 @@
 </file>
 
 <file path=word/header1.xml><?xml version="1.0" encoding="utf-8"?>
-<w:hdr xmlns:wpc="http://schemas.microsoft.com/office/word/2010/wordprocessingCanvas" xmlns:mc="http://schemas.openxmlformats.org/markup-compatibility/2006" xmlns:o="urn:schemas-microsoft-com:office:office" xmlns:r="http://schemas.openxmlformats.org/officeDocument/2006/relationships" xmlns:m="http://schemas.openxmlformats.org/officeDocument/2006/math" xmlns:v="urn:schemas-microsoft-com:vml" xmlns:wp14="http://schemas.microsoft.com/office/word/2010/wordprocessingDrawing" xmlns:wp="http://schemas.openxmlformats.org/drawingml/2006/wordprocessingDrawing" xmlns:w10="urn:schemas-microsoft-com:office:word" xmlns:w="http://schemas.openxmlformats.org/wordprocessingml/2006/main" xmlns:w14="http://schemas.microsoft.com/office/word/2010/wordml" xmlns:wpg="http://schemas.microsoft.com/office/word/2010/wordprocessingGroup" xmlns:wpi="http://schemas.microsoft.com/office/word/2010/wordprocessingInk" xmlns:wne="http://schemas.microsoft.com/office/word/2006/wordml" xmlns:wps="http://schemas.microsoft.com/office/word/2010/wordprocessingShape" mc:Ignorable="w14 wp14">
+<w:hdr xmlns:wpc="http://schemas.microsoft.com/office/word/2010/wordprocessingCanvas" xmlns:mc="http://schemas.openxmlformats.org/markup-compatibility/2006" xmlns:o="urn:schemas-microsoft-com:office:office" xmlns:r="http://schemas.openxmlformats.org/officeDocument/2006/relationships" xmlns:m="http://schemas.openxmlformats.org/officeDocument/2006/math" xmlns:v="urn:schemas-microsoft-com:vml" xmlns:wp14="http://schemas.microsoft.com/office/word/2010/wordprocessingDrawing" xmlns:wp="http://schemas.openxmlformats.org/drawingml/2006/wordprocessingDrawing" xmlns:w10="urn:schemas-microsoft-com:office:word" xmlns:w="http://schemas.openxmlformats.org/wordprocessingml/2006/main" xmlns:w14="http://schemas.microsoft.com/office/word/2010/wordml" xmlns:w15="http://schemas.microsoft.com/office/word/2012/wordml" xmlns:wpg="http://schemas.microsoft.com/office/word/2010/wordprocessingGroup" xmlns:wpi="http://schemas.microsoft.com/office/word/2010/wordprocessingInk" xmlns:wne="http://schemas.microsoft.com/office/word/2006/wordml" xmlns:wps="http://schemas.microsoft.com/office/word/2010/wordprocessingShape" mc:Ignorable="w14 w15 wp14">
   <w:p>
     <w:pPr>
       <w:pStyle w:val="Header"/>
@@ -5861,18 +5592,14 @@
     </w:r>
     <w:r>
       <w:tab/>
-    </w:r>
-    <w:proofErr w:type="spellStart"/>
-    <w:r>
       <w:t>DataShare</w:t>
     </w:r>
-    <w:proofErr w:type="spellEnd"/>
   </w:p>
 </w:hdr>
 </file>
 
 <file path=word/header2.xml><?xml version="1.0" encoding="utf-8"?>
-<w:hdr xmlns:wpc="http://schemas.microsoft.com/office/word/2010/wordprocessingCanvas" xmlns:mc="http://schemas.openxmlformats.org/markup-compatibility/2006" xmlns:o="urn:schemas-microsoft-com:office:office" xmlns:r="http://schemas.openxmlformats.org/officeDocument/2006/relationships" xmlns:m="http://schemas.openxmlformats.org/officeDocument/2006/math" xmlns:v="urn:schemas-microsoft-com:vml" xmlns:wp14="http://schemas.microsoft.com/office/word/2010/wordprocessingDrawing" xmlns:wp="http://schemas.openxmlformats.org/drawingml/2006/wordprocessingDrawing" xmlns:w10="urn:schemas-microsoft-com:office:word" xmlns:w="http://schemas.openxmlformats.org/wordprocessingml/2006/main" xmlns:w14="http://schemas.microsoft.com/office/word/2010/wordml" xmlns:wpg="http://schemas.microsoft.com/office/word/2010/wordprocessingGroup" xmlns:wpi="http://schemas.microsoft.com/office/word/2010/wordprocessingInk" xmlns:wne="http://schemas.microsoft.com/office/word/2006/wordml" xmlns:wps="http://schemas.microsoft.com/office/word/2010/wordprocessingShape" mc:Ignorable="w14 wp14">
+<w:hdr xmlns:wpc="http://schemas.microsoft.com/office/word/2010/wordprocessingCanvas" xmlns:mc="http://schemas.openxmlformats.org/markup-compatibility/2006" xmlns:o="urn:schemas-microsoft-com:office:office" xmlns:r="http://schemas.openxmlformats.org/officeDocument/2006/relationships" xmlns:m="http://schemas.openxmlformats.org/officeDocument/2006/math" xmlns:v="urn:schemas-microsoft-com:vml" xmlns:wp14="http://schemas.microsoft.com/office/word/2010/wordprocessingDrawing" xmlns:wp="http://schemas.openxmlformats.org/drawingml/2006/wordprocessingDrawing" xmlns:w10="urn:schemas-microsoft-com:office:word" xmlns:w="http://schemas.openxmlformats.org/wordprocessingml/2006/main" xmlns:w14="http://schemas.microsoft.com/office/word/2010/wordml" xmlns:w15="http://schemas.microsoft.com/office/word/2012/wordml" xmlns:wpg="http://schemas.microsoft.com/office/word/2010/wordprocessingGroup" xmlns:wpi="http://schemas.microsoft.com/office/word/2010/wordprocessingInk" xmlns:wne="http://schemas.microsoft.com/office/word/2006/wordml" xmlns:wps="http://schemas.microsoft.com/office/word/2010/wordprocessingShape" mc:Ignorable="w14 w15 wp14">
   <w:p>
     <w:pPr>
       <w:pStyle w:val="Header"/>
@@ -5881,11 +5608,9 @@
         <w:tab w:val="right" w:pos="10206"/>
       </w:tabs>
     </w:pPr>
-    <w:proofErr w:type="spellStart"/>
     <w:r>
       <w:t>DataShare</w:t>
     </w:r>
-    <w:proofErr w:type="spellEnd"/>
     <w:r>
       <w:tab/>
       <w:t>Installation Guide</w:t>
@@ -5895,8 +5620,8 @@
 </file>
 
 <file path=word/numbering.xml><?xml version="1.0" encoding="utf-8"?>
-<w:numbering xmlns:wpc="http://schemas.microsoft.com/office/word/2010/wordprocessingCanvas" xmlns:mc="http://schemas.openxmlformats.org/markup-compatibility/2006" xmlns:o="urn:schemas-microsoft-com:office:office" xmlns:r="http://schemas.openxmlformats.org/officeDocument/2006/relationships" xmlns:m="http://schemas.openxmlformats.org/officeDocument/2006/math" xmlns:v="urn:schemas-microsoft-com:vml" xmlns:wp14="http://schemas.microsoft.com/office/word/2010/wordprocessingDrawing" xmlns:wp="http://schemas.openxmlformats.org/drawingml/2006/wordprocessingDrawing" xmlns:w10="urn:schemas-microsoft-com:office:word" xmlns:w="http://schemas.openxmlformats.org/wordprocessingml/2006/main" xmlns:w14="http://schemas.microsoft.com/office/word/2010/wordml" xmlns:wpg="http://schemas.microsoft.com/office/word/2010/wordprocessingGroup" xmlns:wpi="http://schemas.microsoft.com/office/word/2010/wordprocessingInk" xmlns:wne="http://schemas.microsoft.com/office/word/2006/wordml" xmlns:wps="http://schemas.microsoft.com/office/word/2010/wordprocessingShape" mc:Ignorable="w14 wp14">
-  <w:abstractNum w:abstractNumId="0">
+<w:numbering xmlns:wpc="http://schemas.microsoft.com/office/word/2010/wordprocessingCanvas" xmlns:mc="http://schemas.openxmlformats.org/markup-compatibility/2006" xmlns:o="urn:schemas-microsoft-com:office:office" xmlns:r="http://schemas.openxmlformats.org/officeDocument/2006/relationships" xmlns:m="http://schemas.openxmlformats.org/officeDocument/2006/math" xmlns:v="urn:schemas-microsoft-com:vml" xmlns:wp14="http://schemas.microsoft.com/office/word/2010/wordprocessingDrawing" xmlns:wp="http://schemas.openxmlformats.org/drawingml/2006/wordprocessingDrawing" xmlns:w10="urn:schemas-microsoft-com:office:word" xmlns:w="http://schemas.openxmlformats.org/wordprocessingml/2006/main" xmlns:w14="http://schemas.microsoft.com/office/word/2010/wordml" xmlns:w15="http://schemas.microsoft.com/office/word/2012/wordml" xmlns:wpg="http://schemas.microsoft.com/office/word/2010/wordprocessingGroup" xmlns:wpi="http://schemas.microsoft.com/office/word/2010/wordprocessingInk" xmlns:wne="http://schemas.microsoft.com/office/word/2006/wordml" xmlns:wps="http://schemas.microsoft.com/office/word/2010/wordprocessingShape" mc:Ignorable="w14 w15 wp14">
+  <w:abstractNum w:abstractNumId="0" w15:restartNumberingAfterBreak="0">
     <w:nsid w:val="28267DD2"/>
     <w:multiLevelType w:val="hybridMultilevel"/>
     <w:tmpl w:val="8584B34C"/>
@@ -6009,7 +5734,7 @@
       </w:rPr>
     </w:lvl>
   </w:abstractNum>
-  <w:abstractNum w:abstractNumId="1">
+  <w:abstractNum w:abstractNumId="1" w15:restartNumberingAfterBreak="0">
     <w:nsid w:val="29A01B2B"/>
     <w:multiLevelType w:val="hybridMultilevel"/>
     <w:tmpl w:val="F18631BC"/>
@@ -6122,7 +5847,7 @@
       </w:rPr>
     </w:lvl>
   </w:abstractNum>
-  <w:abstractNum w:abstractNumId="2">
+  <w:abstractNum w:abstractNumId="2" w15:restartNumberingAfterBreak="0">
     <w:nsid w:val="37C114DA"/>
     <w:multiLevelType w:val="hybridMultilevel"/>
     <w:tmpl w:val="20FCE03C"/>
@@ -6235,7 +5960,7 @@
       </w:rPr>
     </w:lvl>
   </w:abstractNum>
-  <w:abstractNum w:abstractNumId="3">
+  <w:abstractNum w:abstractNumId="3" w15:restartNumberingAfterBreak="0">
     <w:nsid w:val="38CE647A"/>
     <w:multiLevelType w:val="hybridMultilevel"/>
     <w:tmpl w:val="CFE41D4E"/>
@@ -6348,7 +6073,7 @@
       </w:rPr>
     </w:lvl>
   </w:abstractNum>
-  <w:abstractNum w:abstractNumId="4">
+  <w:abstractNum w:abstractNumId="4" w15:restartNumberingAfterBreak="0">
     <w:nsid w:val="51532401"/>
     <w:multiLevelType w:val="hybridMultilevel"/>
     <w:tmpl w:val="D29677DC"/>
@@ -6461,7 +6186,7 @@
       </w:rPr>
     </w:lvl>
   </w:abstractNum>
-  <w:abstractNum w:abstractNumId="5">
+  <w:abstractNum w:abstractNumId="5" w15:restartNumberingAfterBreak="0">
     <w:nsid w:val="52944511"/>
     <w:multiLevelType w:val="hybridMultilevel"/>
     <w:tmpl w:val="A648845E"/>
@@ -6550,7 +6275,7 @@
       </w:pPr>
     </w:lvl>
   </w:abstractNum>
-  <w:abstractNum w:abstractNumId="6">
+  <w:abstractNum w:abstractNumId="6" w15:restartNumberingAfterBreak="0">
     <w:nsid w:val="56246EAF"/>
     <w:multiLevelType w:val="hybridMultilevel"/>
     <w:tmpl w:val="DB5CE7CE"/>
@@ -6663,7 +6388,7 @@
       </w:rPr>
     </w:lvl>
   </w:abstractNum>
-  <w:abstractNum w:abstractNumId="7">
+  <w:abstractNum w:abstractNumId="7" w15:restartNumberingAfterBreak="0">
     <w:nsid w:val="5C5F7E15"/>
     <w:multiLevelType w:val="hybridMultilevel"/>
     <w:tmpl w:val="4CE2F02A"/>
@@ -6752,7 +6477,7 @@
       </w:pPr>
     </w:lvl>
   </w:abstractNum>
-  <w:abstractNum w:abstractNumId="8">
+  <w:abstractNum w:abstractNumId="8" w15:restartNumberingAfterBreak="0">
     <w:nsid w:val="6FB36984"/>
     <w:multiLevelType w:val="hybridMultilevel"/>
     <w:tmpl w:val="F852FE5A"/>
@@ -6925,7 +6650,7 @@
 </file>
 
 <file path=word/styles.xml><?xml version="1.0" encoding="utf-8"?>
-<w:styles xmlns:mc="http://schemas.openxmlformats.org/markup-compatibility/2006" xmlns:r="http://schemas.openxmlformats.org/officeDocument/2006/relationships" xmlns:w="http://schemas.openxmlformats.org/wordprocessingml/2006/main" xmlns:w14="http://schemas.microsoft.com/office/word/2010/wordml" mc:Ignorable="w14">
+<w:styles xmlns:mc="http://schemas.openxmlformats.org/markup-compatibility/2006" xmlns:r="http://schemas.openxmlformats.org/officeDocument/2006/relationships" xmlns:w="http://schemas.openxmlformats.org/wordprocessingml/2006/main" xmlns:w14="http://schemas.microsoft.com/office/word/2010/wordml" xmlns:w15="http://schemas.microsoft.com/office/word/2012/wordml" mc:Ignorable="w14 w15">
   <w:docDefaults>
     <w:rPrDefault>
       <w:rPr>
@@ -6935,7 +6660,7 @@
     </w:rPrDefault>
     <w:pPrDefault/>
   </w:docDefaults>
-  <w:latentStyles w:defLockedState="0" w:defUIPriority="0" w:defSemiHidden="0" w:defUnhideWhenUsed="0" w:defQFormat="0" w:count="267">
+  <w:latentStyles w:defLockedState="0" w:defUIPriority="0" w:defSemiHidden="0" w:defUnhideWhenUsed="0" w:defQFormat="0" w:count="371">
     <w:lsdException w:name="Normal" w:qFormat="1"/>
     <w:lsdException w:name="heading 1" w:qFormat="1"/>
     <w:lsdException w:name="heading 2" w:qFormat="1"/>
@@ -6943,18 +6668,148 @@
     <w:lsdException w:name="heading 4" w:qFormat="1"/>
     <w:lsdException w:name="heading 5" w:qFormat="1"/>
     <w:lsdException w:name="heading 6" w:qFormat="1"/>
-    <w:lsdException w:name="heading 7" w:qFormat="1"/>
-    <w:lsdException w:name="heading 8" w:qFormat="1"/>
-    <w:lsdException w:name="heading 9" w:qFormat="1"/>
-    <w:lsdException w:name="toc 1" w:uiPriority="39"/>
-    <w:lsdException w:name="toc 2" w:uiPriority="39"/>
-    <w:lsdException w:name="toc 3" w:uiPriority="39"/>
+    <w:lsdException w:name="heading 7" w:semiHidden="1" w:unhideWhenUsed="1" w:qFormat="1"/>
+    <w:lsdException w:name="heading 8" w:semiHidden="1" w:unhideWhenUsed="1" w:qFormat="1"/>
+    <w:lsdException w:name="heading 9" w:semiHidden="1" w:unhideWhenUsed="1" w:qFormat="1"/>
+    <w:lsdException w:name="index 1" w:semiHidden="1" w:unhideWhenUsed="1"/>
+    <w:lsdException w:name="index 2" w:semiHidden="1" w:unhideWhenUsed="1"/>
+    <w:lsdException w:name="index 3" w:semiHidden="1" w:unhideWhenUsed="1"/>
+    <w:lsdException w:name="index 4" w:semiHidden="1" w:unhideWhenUsed="1"/>
+    <w:lsdException w:name="index 5" w:semiHidden="1" w:unhideWhenUsed="1"/>
+    <w:lsdException w:name="index 6" w:semiHidden="1" w:unhideWhenUsed="1"/>
+    <w:lsdException w:name="index 7" w:semiHidden="1" w:unhideWhenUsed="1"/>
+    <w:lsdException w:name="index 8" w:semiHidden="1" w:unhideWhenUsed="1"/>
+    <w:lsdException w:name="index 9" w:semiHidden="1" w:unhideWhenUsed="1"/>
+    <w:lsdException w:name="toc 1" w:semiHidden="1" w:uiPriority="39" w:unhideWhenUsed="1"/>
+    <w:lsdException w:name="toc 2" w:semiHidden="1" w:uiPriority="39" w:unhideWhenUsed="1"/>
+    <w:lsdException w:name="toc 3" w:semiHidden="1" w:uiPriority="39" w:unhideWhenUsed="1"/>
+    <w:lsdException w:name="toc 4" w:semiHidden="1" w:unhideWhenUsed="1"/>
+    <w:lsdException w:name="toc 5" w:semiHidden="1" w:unhideWhenUsed="1"/>
+    <w:lsdException w:name="toc 6" w:semiHidden="1" w:unhideWhenUsed="1"/>
+    <w:lsdException w:name="toc 7" w:semiHidden="1" w:unhideWhenUsed="1"/>
+    <w:lsdException w:name="toc 8" w:semiHidden="1" w:unhideWhenUsed="1"/>
+    <w:lsdException w:name="toc 9" w:semiHidden="1" w:unhideWhenUsed="1"/>
+    <w:lsdException w:name="Normal Indent" w:semiHidden="1" w:unhideWhenUsed="1"/>
+    <w:lsdException w:name="footnote text" w:semiHidden="1" w:unhideWhenUsed="1"/>
+    <w:lsdException w:name="annotation text" w:semiHidden="1" w:unhideWhenUsed="1"/>
+    <w:lsdException w:name="header" w:semiHidden="1" w:unhideWhenUsed="1"/>
+    <w:lsdException w:name="footer" w:semiHidden="1" w:unhideWhenUsed="1"/>
+    <w:lsdException w:name="index heading" w:semiHidden="1" w:unhideWhenUsed="1"/>
     <w:lsdException w:name="caption" w:semiHidden="1" w:unhideWhenUsed="1" w:qFormat="1"/>
+    <w:lsdException w:name="table of figures" w:semiHidden="1" w:unhideWhenUsed="1"/>
+    <w:lsdException w:name="envelope address" w:semiHidden="1" w:unhideWhenUsed="1"/>
+    <w:lsdException w:name="envelope return" w:semiHidden="1" w:unhideWhenUsed="1"/>
+    <w:lsdException w:name="footnote reference" w:semiHidden="1" w:unhideWhenUsed="1"/>
+    <w:lsdException w:name="annotation reference" w:semiHidden="1" w:unhideWhenUsed="1"/>
+    <w:lsdException w:name="line number" w:semiHidden="1" w:unhideWhenUsed="1"/>
+    <w:lsdException w:name="page number" w:semiHidden="1" w:unhideWhenUsed="1"/>
+    <w:lsdException w:name="endnote reference" w:semiHidden="1" w:unhideWhenUsed="1"/>
+    <w:lsdException w:name="endnote text" w:semiHidden="1" w:unhideWhenUsed="1"/>
+    <w:lsdException w:name="table of authorities" w:semiHidden="1" w:unhideWhenUsed="1"/>
+    <w:lsdException w:name="macro" w:semiHidden="1" w:unhideWhenUsed="1"/>
+    <w:lsdException w:name="toa heading" w:semiHidden="1" w:unhideWhenUsed="1"/>
+    <w:lsdException w:name="List" w:semiHidden="1" w:unhideWhenUsed="1"/>
+    <w:lsdException w:name="List Bullet" w:semiHidden="1" w:unhideWhenUsed="1"/>
+    <w:lsdException w:name="List 2" w:semiHidden="1" w:unhideWhenUsed="1"/>
+    <w:lsdException w:name="List 3" w:semiHidden="1" w:unhideWhenUsed="1"/>
+    <w:lsdException w:name="List Bullet 2" w:semiHidden="1" w:unhideWhenUsed="1"/>
+    <w:lsdException w:name="List Bullet 3" w:semiHidden="1" w:unhideWhenUsed="1"/>
+    <w:lsdException w:name="List Bullet 4" w:semiHidden="1" w:unhideWhenUsed="1"/>
+    <w:lsdException w:name="List Bullet 5" w:semiHidden="1" w:unhideWhenUsed="1"/>
+    <w:lsdException w:name="List Number 2" w:semiHidden="1" w:unhideWhenUsed="1"/>
+    <w:lsdException w:name="List Number 3" w:semiHidden="1" w:unhideWhenUsed="1"/>
+    <w:lsdException w:name="List Number 4" w:semiHidden="1" w:unhideWhenUsed="1"/>
+    <w:lsdException w:name="List Number 5" w:semiHidden="1" w:unhideWhenUsed="1"/>
     <w:lsdException w:name="Title" w:qFormat="1"/>
+    <w:lsdException w:name="Closing" w:semiHidden="1" w:unhideWhenUsed="1"/>
+    <w:lsdException w:name="Signature" w:semiHidden="1" w:unhideWhenUsed="1"/>
+    <w:lsdException w:name="Default Paragraph Font" w:semiHidden="1" w:unhideWhenUsed="1"/>
+    <w:lsdException w:name="Body Text" w:semiHidden="1" w:unhideWhenUsed="1"/>
+    <w:lsdException w:name="Body Text Indent" w:semiHidden="1" w:unhideWhenUsed="1"/>
+    <w:lsdException w:name="List Continue" w:semiHidden="1" w:unhideWhenUsed="1"/>
+    <w:lsdException w:name="List Continue 2" w:semiHidden="1" w:unhideWhenUsed="1"/>
+    <w:lsdException w:name="List Continue 3" w:semiHidden="1" w:unhideWhenUsed="1"/>
+    <w:lsdException w:name="List Continue 4" w:semiHidden="1" w:unhideWhenUsed="1"/>
+    <w:lsdException w:name="List Continue 5" w:semiHidden="1" w:unhideWhenUsed="1"/>
+    <w:lsdException w:name="Message Header" w:semiHidden="1" w:unhideWhenUsed="1"/>
     <w:lsdException w:name="Subtitle" w:qFormat="1"/>
-    <w:lsdException w:name="Hyperlink" w:uiPriority="99"/>
+    <w:lsdException w:name="Body Text First Indent 2" w:semiHidden="1" w:unhideWhenUsed="1"/>
+    <w:lsdException w:name="Note Heading" w:semiHidden="1" w:unhideWhenUsed="1"/>
+    <w:lsdException w:name="Body Text 2" w:semiHidden="1" w:unhideWhenUsed="1"/>
+    <w:lsdException w:name="Body Text 3" w:semiHidden="1" w:unhideWhenUsed="1"/>
+    <w:lsdException w:name="Body Text Indent 2" w:semiHidden="1" w:unhideWhenUsed="1"/>
+    <w:lsdException w:name="Body Text Indent 3" w:semiHidden="1" w:unhideWhenUsed="1"/>
+    <w:lsdException w:name="Block Text" w:semiHidden="1" w:unhideWhenUsed="1"/>
+    <w:lsdException w:name="Hyperlink" w:semiHidden="1" w:uiPriority="99" w:unhideWhenUsed="1"/>
+    <w:lsdException w:name="FollowedHyperlink" w:semiHidden="1" w:unhideWhenUsed="1"/>
     <w:lsdException w:name="Strong" w:qFormat="1"/>
     <w:lsdException w:name="Emphasis" w:qFormat="1"/>
+    <w:lsdException w:name="Document Map" w:semiHidden="1" w:unhideWhenUsed="1"/>
+    <w:lsdException w:name="Plain Text" w:semiHidden="1" w:unhideWhenUsed="1"/>
+    <w:lsdException w:name="E-mail Signature" w:semiHidden="1" w:unhideWhenUsed="1"/>
+    <w:lsdException w:name="HTML Top of Form" w:semiHidden="1" w:unhideWhenUsed="1"/>
+    <w:lsdException w:name="HTML Bottom of Form" w:semiHidden="1" w:unhideWhenUsed="1"/>
+    <w:lsdException w:name="Normal (Web)" w:semiHidden="1" w:unhideWhenUsed="1"/>
+    <w:lsdException w:name="HTML Acronym" w:semiHidden="1" w:unhideWhenUsed="1"/>
+    <w:lsdException w:name="HTML Address" w:semiHidden="1" w:unhideWhenUsed="1"/>
+    <w:lsdException w:name="HTML Cite" w:semiHidden="1" w:unhideWhenUsed="1"/>
+    <w:lsdException w:name="HTML Code" w:semiHidden="1" w:unhideWhenUsed="1"/>
+    <w:lsdException w:name="HTML Definition" w:semiHidden="1" w:unhideWhenUsed="1"/>
+    <w:lsdException w:name="HTML Keyboard" w:semiHidden="1" w:unhideWhenUsed="1"/>
+    <w:lsdException w:name="HTML Preformatted" w:semiHidden="1" w:unhideWhenUsed="1"/>
+    <w:lsdException w:name="HTML Sample" w:semiHidden="1" w:unhideWhenUsed="1"/>
+    <w:lsdException w:name="HTML Typewriter" w:semiHidden="1" w:unhideWhenUsed="1"/>
+    <w:lsdException w:name="HTML Variable" w:semiHidden="1" w:unhideWhenUsed="1"/>
+    <w:lsdException w:name="Normal Table" w:semiHidden="1" w:unhideWhenUsed="1"/>
+    <w:lsdException w:name="annotation subject" w:semiHidden="1" w:unhideWhenUsed="1"/>
+    <w:lsdException w:name="No List" w:semiHidden="1" w:unhideWhenUsed="1"/>
+    <w:lsdException w:name="Outline List 1" w:semiHidden="1" w:unhideWhenUsed="1"/>
+    <w:lsdException w:name="Outline List 2" w:semiHidden="1" w:unhideWhenUsed="1"/>
+    <w:lsdException w:name="Outline List 3" w:semiHidden="1" w:unhideWhenUsed="1"/>
+    <w:lsdException w:name="Table Simple 1" w:semiHidden="1" w:unhideWhenUsed="1"/>
+    <w:lsdException w:name="Table Simple 2" w:semiHidden="1" w:unhideWhenUsed="1"/>
+    <w:lsdException w:name="Table Simple 3" w:semiHidden="1" w:unhideWhenUsed="1"/>
+    <w:lsdException w:name="Table Classic 1" w:semiHidden="1" w:unhideWhenUsed="1"/>
+    <w:lsdException w:name="Table Classic 2" w:semiHidden="1" w:unhideWhenUsed="1"/>
+    <w:lsdException w:name="Table Classic 3" w:semiHidden="1" w:unhideWhenUsed="1"/>
+    <w:lsdException w:name="Table Classic 4" w:semiHidden="1" w:unhideWhenUsed="1"/>
+    <w:lsdException w:name="Table Colorful 1" w:semiHidden="1" w:unhideWhenUsed="1"/>
+    <w:lsdException w:name="Table Colorful 2" w:semiHidden="1" w:unhideWhenUsed="1"/>
+    <w:lsdException w:name="Table Colorful 3" w:semiHidden="1" w:unhideWhenUsed="1"/>
+    <w:lsdException w:name="Table Columns 1" w:semiHidden="1" w:unhideWhenUsed="1"/>
+    <w:lsdException w:name="Table Columns 2" w:semiHidden="1" w:unhideWhenUsed="1"/>
+    <w:lsdException w:name="Table Columns 3" w:semiHidden="1" w:unhideWhenUsed="1"/>
+    <w:lsdException w:name="Table Columns 4" w:semiHidden="1" w:unhideWhenUsed="1"/>
+    <w:lsdException w:name="Table Columns 5" w:semiHidden="1" w:unhideWhenUsed="1"/>
+    <w:lsdException w:name="Table Grid 1" w:semiHidden="1" w:unhideWhenUsed="1"/>
+    <w:lsdException w:name="Table Grid 2" w:semiHidden="1" w:unhideWhenUsed="1"/>
+    <w:lsdException w:name="Table Grid 3" w:semiHidden="1" w:unhideWhenUsed="1"/>
+    <w:lsdException w:name="Table Grid 4" w:semiHidden="1" w:unhideWhenUsed="1"/>
+    <w:lsdException w:name="Table Grid 5" w:semiHidden="1" w:unhideWhenUsed="1"/>
+    <w:lsdException w:name="Table Grid 6" w:semiHidden="1" w:unhideWhenUsed="1"/>
+    <w:lsdException w:name="Table Grid 7" w:semiHidden="1" w:unhideWhenUsed="1"/>
+    <w:lsdException w:name="Table Grid 8" w:semiHidden="1" w:unhideWhenUsed="1"/>
+    <w:lsdException w:name="Table List 1" w:semiHidden="1" w:unhideWhenUsed="1"/>
+    <w:lsdException w:name="Table List 2" w:semiHidden="1" w:unhideWhenUsed="1"/>
+    <w:lsdException w:name="Table List 3" w:semiHidden="1" w:unhideWhenUsed="1"/>
+    <w:lsdException w:name="Table List 4" w:semiHidden="1" w:unhideWhenUsed="1"/>
+    <w:lsdException w:name="Table List 5" w:semiHidden="1" w:unhideWhenUsed="1"/>
+    <w:lsdException w:name="Table List 6" w:semiHidden="1" w:unhideWhenUsed="1"/>
+    <w:lsdException w:name="Table List 7" w:semiHidden="1" w:unhideWhenUsed="1"/>
+    <w:lsdException w:name="Table List 8" w:semiHidden="1" w:unhideWhenUsed="1"/>
+    <w:lsdException w:name="Table 3D effects 1" w:semiHidden="1" w:unhideWhenUsed="1"/>
+    <w:lsdException w:name="Table 3D effects 2" w:semiHidden="1" w:unhideWhenUsed="1"/>
+    <w:lsdException w:name="Table 3D effects 3" w:semiHidden="1" w:unhideWhenUsed="1"/>
+    <w:lsdException w:name="Table Contemporary" w:semiHidden="1" w:unhideWhenUsed="1"/>
+    <w:lsdException w:name="Table Elegant" w:semiHidden="1" w:unhideWhenUsed="1"/>
+    <w:lsdException w:name="Table Professional" w:semiHidden="1" w:unhideWhenUsed="1"/>
+    <w:lsdException w:name="Table Subtle 1" w:semiHidden="1" w:unhideWhenUsed="1"/>
+    <w:lsdException w:name="Table Subtle 2" w:semiHidden="1" w:unhideWhenUsed="1"/>
+    <w:lsdException w:name="Table Web 1" w:semiHidden="1" w:unhideWhenUsed="1"/>
+    <w:lsdException w:name="Table Web 2" w:semiHidden="1" w:unhideWhenUsed="1"/>
+    <w:lsdException w:name="Table Web 3" w:semiHidden="1" w:unhideWhenUsed="1"/>
+    <w:lsdException w:name="Balloon Text" w:semiHidden="1" w:unhideWhenUsed="1"/>
+    <w:lsdException w:name="Table Theme" w:semiHidden="1" w:unhideWhenUsed="1"/>
     <w:lsdException w:name="Placeholder Text" w:semiHidden="1" w:uiPriority="99"/>
     <w:lsdException w:name="No Spacing" w:qFormat="1"/>
     <w:lsdException w:name="Light Shading" w:uiPriority="60"/>
@@ -7066,6 +6921,110 @@
     <w:lsdException w:name="Book Title" w:uiPriority="33" w:qFormat="1"/>
     <w:lsdException w:name="Bibliography" w:semiHidden="1" w:uiPriority="37" w:unhideWhenUsed="1"/>
     <w:lsdException w:name="TOC Heading" w:semiHidden="1" w:uiPriority="39" w:unhideWhenUsed="1" w:qFormat="1"/>
+    <w:lsdException w:name="Plain Table 1" w:uiPriority="41"/>
+    <w:lsdException w:name="Plain Table 2" w:uiPriority="42"/>
+    <w:lsdException w:name="Plain Table 3" w:uiPriority="43"/>
+    <w:lsdException w:name="Plain Table 4" w:uiPriority="44"/>
+    <w:lsdException w:name="Plain Table 5" w:uiPriority="45"/>
+    <w:lsdException w:name="Grid Table Light" w:uiPriority="40"/>
+    <w:lsdException w:name="Grid Table 1 Light" w:uiPriority="46"/>
+    <w:lsdException w:name="Grid Table 2" w:uiPriority="47"/>
+    <w:lsdException w:name="Grid Table 3" w:uiPriority="48"/>
+    <w:lsdException w:name="Grid Table 4" w:uiPriority="49"/>
+    <w:lsdException w:name="Grid Table 5 Dark" w:uiPriority="50"/>
+    <w:lsdException w:name="Grid Table 6 Colorful" w:uiPriority="51"/>
+    <w:lsdException w:name="Grid Table 7 Colorful" w:uiPriority="52"/>
+    <w:lsdException w:name="Grid Table 1 Light Accent 1" w:uiPriority="46"/>
+    <w:lsdException w:name="Grid Table 2 Accent 1" w:uiPriority="47"/>
+    <w:lsdException w:name="Grid Table 3 Accent 1" w:uiPriority="48"/>
+    <w:lsdException w:name="Grid Table 4 Accent 1" w:uiPriority="49"/>
+    <w:lsdException w:name="Grid Table 5 Dark Accent 1" w:uiPriority="50"/>
+    <w:lsdException w:name="Grid Table 6 Colorful Accent 1" w:uiPriority="51"/>
+    <w:lsdException w:name="Grid Table 7 Colorful Accent 1" w:uiPriority="52"/>
+    <w:lsdException w:name="Grid Table 1 Light Accent 2" w:uiPriority="46"/>
+    <w:lsdException w:name="Grid Table 2 Accent 2" w:uiPriority="47"/>
+    <w:lsdException w:name="Grid Table 3 Accent 2" w:uiPriority="48"/>
+    <w:lsdException w:name="Grid Table 4 Accent 2" w:uiPriority="49"/>
+    <w:lsdException w:name="Grid Table 5 Dark Accent 2" w:uiPriority="50"/>
+    <w:lsdException w:name="Grid Table 6 Colorful Accent 2" w:uiPriority="51"/>
+    <w:lsdException w:name="Grid Table 7 Colorful Accent 2" w:uiPriority="52"/>
+    <w:lsdException w:name="Grid Table 1 Light Accent 3" w:uiPriority="46"/>
+    <w:lsdException w:name="Grid Table 2 Accent 3" w:uiPriority="47"/>
+    <w:lsdException w:name="Grid Table 3 Accent 3" w:uiPriority="48"/>
+    <w:lsdException w:name="Grid Table 4 Accent 3" w:uiPriority="49"/>
+    <w:lsdException w:name="Grid Table 5 Dark Accent 3" w:uiPriority="50"/>
+    <w:lsdException w:name="Grid Table 6 Colorful Accent 3" w:uiPriority="51"/>
+    <w:lsdException w:name="Grid Table 7 Colorful Accent 3" w:uiPriority="52"/>
+    <w:lsdException w:name="Grid Table 1 Light Accent 4" w:uiPriority="46"/>
+    <w:lsdException w:name="Grid Table 2 Accent 4" w:uiPriority="47"/>
+    <w:lsdException w:name="Grid Table 3 Accent 4" w:uiPriority="48"/>
+    <w:lsdException w:name="Grid Table 4 Accent 4" w:uiPriority="49"/>
+    <w:lsdException w:name="Grid Table 5 Dark Accent 4" w:uiPriority="50"/>
+    <w:lsdException w:name="Grid Table 6 Colorful Accent 4" w:uiPriority="51"/>
+    <w:lsdException w:name="Grid Table 7 Colorful Accent 4" w:uiPriority="52"/>
+    <w:lsdException w:name="Grid Table 1 Light Accent 5" w:uiPriority="46"/>
+    <w:lsdException w:name="Grid Table 2 Accent 5" w:uiPriority="47"/>
+    <w:lsdException w:name="Grid Table 3 Accent 5" w:uiPriority="48"/>
+    <w:lsdException w:name="Grid Table 4 Accent 5" w:uiPriority="49"/>
+    <w:lsdException w:name="Grid Table 5 Dark Accent 5" w:uiPriority="50"/>
+    <w:lsdException w:name="Grid Table 6 Colorful Accent 5" w:uiPriority="51"/>
+    <w:lsdException w:name="Grid Table 7 Colorful Accent 5" w:uiPriority="52"/>
+    <w:lsdException w:name="Grid Table 1 Light Accent 6" w:uiPriority="46"/>
+    <w:lsdException w:name="Grid Table 2 Accent 6" w:uiPriority="47"/>
+    <w:lsdException w:name="Grid Table 3 Accent 6" w:uiPriority="48"/>
+    <w:lsdException w:name="Grid Table 4 Accent 6" w:uiPriority="49"/>
+    <w:lsdException w:name="Grid Table 5 Dark Accent 6" w:uiPriority="50"/>
+    <w:lsdException w:name="Grid Table 6 Colorful Accent 6" w:uiPriority="51"/>
+    <w:lsdException w:name="Grid Table 7 Colorful Accent 6" w:uiPriority="52"/>
+    <w:lsdException w:name="List Table 1 Light" w:uiPriority="46"/>
+    <w:lsdException w:name="List Table 2" w:uiPriority="47"/>
+    <w:lsdException w:name="List Table 3" w:uiPriority="48"/>
+    <w:lsdException w:name="List Table 4" w:uiPriority="49"/>
+    <w:lsdException w:name="List Table 5 Dark" w:uiPriority="50"/>
+    <w:lsdException w:name="List Table 6 Colorful" w:uiPriority="51"/>
+    <w:lsdException w:name="List Table 7 Colorful" w:uiPriority="52"/>
+    <w:lsdException w:name="List Table 1 Light Accent 1" w:uiPriority="46"/>
+    <w:lsdException w:name="List Table 2 Accent 1" w:uiPriority="47"/>
+    <w:lsdException w:name="List Table 3 Accent 1" w:uiPriority="48"/>
+    <w:lsdException w:name="List Table 4 Accent 1" w:uiPriority="49"/>
+    <w:lsdException w:name="List Table 5 Dark Accent 1" w:uiPriority="50"/>
+    <w:lsdException w:name="List Table 6 Colorful Accent 1" w:uiPriority="51"/>
+    <w:lsdException w:name="List Table 7 Colorful Accent 1" w:uiPriority="52"/>
+    <w:lsdException w:name="List Table 1 Light Accent 2" w:uiPriority="46"/>
+    <w:lsdException w:name="List Table 2 Accent 2" w:uiPriority="47"/>
+    <w:lsdException w:name="List Table 3 Accent 2" w:uiPriority="48"/>
+    <w:lsdException w:name="List Table 4 Accent 2" w:uiPriority="49"/>
+    <w:lsdException w:name="List Table 5 Dark Accent 2" w:uiPriority="50"/>
+    <w:lsdException w:name="List Table 6 Colorful Accent 2" w:uiPriority="51"/>
+    <w:lsdException w:name="List Table 7 Colorful Accent 2" w:uiPriority="52"/>
+    <w:lsdException w:name="List Table 1 Light Accent 3" w:uiPriority="46"/>
+    <w:lsdException w:name="List Table 2 Accent 3" w:uiPriority="47"/>
+    <w:lsdException w:name="List Table 3 Accent 3" w:uiPriority="48"/>
+    <w:lsdException w:name="List Table 4 Accent 3" w:uiPriority="49"/>
+    <w:lsdException w:name="List Table 5 Dark Accent 3" w:uiPriority="50"/>
+    <w:lsdException w:name="List Table 6 Colorful Accent 3" w:uiPriority="51"/>
+    <w:lsdException w:name="List Table 7 Colorful Accent 3" w:uiPriority="52"/>
+    <w:lsdException w:name="List Table 1 Light Accent 4" w:uiPriority="46"/>
+    <w:lsdException w:name="List Table 2 Accent 4" w:uiPriority="47"/>
+    <w:lsdException w:name="List Table 3 Accent 4" w:uiPriority="48"/>
+    <w:lsdException w:name="List Table 4 Accent 4" w:uiPriority="49"/>
+    <w:lsdException w:name="List Table 5 Dark Accent 4" w:uiPriority="50"/>
+    <w:lsdException w:name="List Table 6 Colorful Accent 4" w:uiPriority="51"/>
+    <w:lsdException w:name="List Table 7 Colorful Accent 4" w:uiPriority="52"/>
+    <w:lsdException w:name="List Table 1 Light Accent 5" w:uiPriority="46"/>
+    <w:lsdException w:name="List Table 2 Accent 5" w:uiPriority="47"/>
+    <w:lsdException w:name="List Table 3 Accent 5" w:uiPriority="48"/>
+    <w:lsdException w:name="List Table 4 Accent 5" w:uiPriority="49"/>
+    <w:lsdException w:name="List Table 5 Dark Accent 5" w:uiPriority="50"/>
+    <w:lsdException w:name="List Table 6 Colorful Accent 5" w:uiPriority="51"/>
+    <w:lsdException w:name="List Table 7 Colorful Accent 5" w:uiPriority="52"/>
+    <w:lsdException w:name="List Table 1 Light Accent 6" w:uiPriority="46"/>
+    <w:lsdException w:name="List Table 2 Accent 6" w:uiPriority="47"/>
+    <w:lsdException w:name="List Table 3 Accent 6" w:uiPriority="48"/>
+    <w:lsdException w:name="List Table 4 Accent 6" w:uiPriority="49"/>
+    <w:lsdException w:name="List Table 5 Dark Accent 6" w:uiPriority="50"/>
+    <w:lsdException w:name="List Table 6 Colorful Accent 6" w:uiPriority="51"/>
+    <w:lsdException w:name="List Table 7 Colorful Accent 6" w:uiPriority="52"/>
   </w:latentStyles>
   <w:style w:type="paragraph" w:default="1" w:styleId="Normal">
     <w:name w:val="Normal"/>
@@ -7460,7 +7419,6 @@
       <w:spacing w:after="240"/>
     </w:pPr>
     <w:tblPr>
-      <w:tblInd w:w="0" w:type="dxa"/>
       <w:tblBorders>
         <w:top w:val="single" w:sz="4" w:space="0" w:color="auto"/>
         <w:left w:val="single" w:sz="4" w:space="0" w:color="auto"/>
@@ -7469,780 +7427,6 @@
         <w:insideH w:val="single" w:sz="4" w:space="0" w:color="auto"/>
         <w:insideV w:val="single" w:sz="4" w:space="0" w:color="auto"/>
       </w:tblBorders>
-      <w:tblCellMar>
-        <w:top w:w="0" w:type="dxa"/>
-        <w:left w:w="108" w:type="dxa"/>
-        <w:bottom w:w="0" w:type="dxa"/>
-        <w:right w:w="108" w:type="dxa"/>
-      </w:tblCellMar>
-    </w:tblPr>
-  </w:style>
-  <w:style w:type="paragraph" w:customStyle="1" w:styleId="Author">
-    <w:name w:val="Author"/>
-    <w:basedOn w:val="DateorVersion"/>
-    <w:pPr>
-      <w:spacing w:before="2880"/>
-    </w:pPr>
-  </w:style>
-  <w:style w:type="paragraph" w:customStyle="1" w:styleId="ICTStrap">
-    <w:name w:val="ICT Strap"/>
-    <w:basedOn w:val="DocumentTitle"/>
-    <w:next w:val="DocumentTitle"/>
-    <w:pPr>
-      <w:spacing w:before="4440"/>
-    </w:pPr>
-    <w:rPr>
-      <w:color w:val="003D67"/>
-    </w:rPr>
-  </w:style>
-  <w:style w:type="character" w:styleId="FollowedHyperlink">
-    <w:name w:val="FollowedHyperlink"/>
-    <w:basedOn w:val="DefaultParagraphFont"/>
-    <w:rsid w:val="00497EF8"/>
-    <w:rPr>
-      <w:color w:val="800080"/>
-      <w:u w:val="single"/>
-    </w:rPr>
-  </w:style>
-  <w:style w:type="paragraph" w:customStyle="1" w:styleId="Note">
-    <w:name w:val="Note"/>
-    <w:basedOn w:val="Normal"/>
-    <w:link w:val="NoteChar"/>
-    <w:rsid w:val="004A23FC"/>
-    <w:rPr>
-      <w:sz w:val="16"/>
-    </w:rPr>
-  </w:style>
-  <w:style w:type="character" w:customStyle="1" w:styleId="NoteChar">
-    <w:name w:val="Note Char"/>
-    <w:basedOn w:val="DefaultParagraphFont"/>
-    <w:link w:val="Note"/>
-    <w:rsid w:val="004A23FC"/>
-    <w:rPr>
-      <w:rFonts w:ascii="Myriad Pro Light" w:hAnsi="Myriad Pro Light"/>
-      <w:sz w:val="16"/>
-      <w:lang w:val="en-GB" w:eastAsia="en-US" w:bidi="ar-SA"/>
-    </w:rPr>
-  </w:style>
-  <w:style w:type="character" w:customStyle="1" w:styleId="primaryvalue">
-    <w:name w:val="primary_value"/>
-    <w:basedOn w:val="DefaultParagraphFont"/>
-    <w:rsid w:val="0073720E"/>
-  </w:style>
-  <w:style w:type="paragraph" w:styleId="BalloonText">
-    <w:name w:val="Balloon Text"/>
-    <w:basedOn w:val="Normal"/>
-    <w:semiHidden/>
-    <w:rsid w:val="003C747D"/>
-    <w:rPr>
-      <w:rFonts w:ascii="Tahoma" w:hAnsi="Tahoma" w:cs="Tahoma"/>
-      <w:sz w:val="16"/>
-      <w:szCs w:val="16"/>
-    </w:rPr>
-  </w:style>
-  <w:style w:type="paragraph" w:customStyle="1" w:styleId="Tabledata">
-    <w:name w:val="Table data"/>
-    <w:basedOn w:val="Normal"/>
-    <w:rsid w:val="00E437B8"/>
-    <w:pPr>
-      <w:spacing w:before="60" w:after="60"/>
-    </w:pPr>
-  </w:style>
-  <w:style w:type="paragraph" w:styleId="DocumentMap">
-    <w:name w:val="Document Map"/>
-    <w:basedOn w:val="Normal"/>
-    <w:semiHidden/>
-    <w:rsid w:val="00E176FC"/>
-    <w:pPr>
-      <w:shd w:val="clear" w:color="auto" w:fill="000080"/>
-    </w:pPr>
-    <w:rPr>
-      <w:rFonts w:ascii="Tahoma" w:hAnsi="Tahoma" w:cs="Tahoma"/>
-    </w:rPr>
-  </w:style>
-  <w:style w:type="paragraph" w:styleId="TOCHeading">
-    <w:name w:val="TOC Heading"/>
-    <w:basedOn w:val="Heading1"/>
-    <w:next w:val="Normal"/>
-    <w:uiPriority w:val="39"/>
-    <w:semiHidden/>
-    <w:unhideWhenUsed/>
-    <w:qFormat/>
-    <w:rsid w:val="00D63E0F"/>
-    <w:pPr>
-      <w:keepLines/>
-      <w:outlineLvl w:val="9"/>
-    </w:pPr>
-    <w:rPr>
-      <w:szCs w:val="28"/>
-      <w:lang w:val="en-US"/>
-    </w:rPr>
-  </w:style>
-  <w:style w:type="paragraph" w:customStyle="1" w:styleId="ImportantNote">
-    <w:name w:val="ImportantNote"/>
-    <w:basedOn w:val="Normal"/>
-    <w:next w:val="Normal"/>
-    <w:qFormat/>
-    <w:rsid w:val="00DB0D54"/>
-    <w:pPr>
-      <w:tabs>
-        <w:tab w:val="left" w:pos="2835"/>
-      </w:tabs>
-      <w:ind w:left="2835" w:right="1134"/>
-    </w:pPr>
-    <w:rPr>
-      <w:b/>
-      <w:color w:val="0070C0"/>
-    </w:rPr>
-  </w:style>
-  <w:style w:type="paragraph" w:customStyle="1" w:styleId="StyleImportantNoteLeft0cm">
-    <w:name w:val="Style ImportantNote + Left:  0 cm"/>
-    <w:basedOn w:val="ImportantNote"/>
-    <w:rsid w:val="00753E68"/>
-    <w:pPr>
-      <w:ind w:left="0" w:right="0"/>
-    </w:pPr>
-    <w:rPr>
-      <w:bCs/>
-    </w:rPr>
-  </w:style>
-  <w:style w:type="paragraph" w:customStyle="1" w:styleId="StyleImportantNoteLeft063cm">
-    <w:name w:val="Style ImportantNote + Left:  0.63 cm"/>
-    <w:basedOn w:val="ImportantNote"/>
-    <w:rsid w:val="00582A5B"/>
-    <w:pPr>
-      <w:ind w:left="357" w:right="0"/>
-    </w:pPr>
-    <w:rPr>
-      <w:bCs/>
-    </w:rPr>
-  </w:style>
-  <w:style w:type="paragraph" w:styleId="FootnoteText">
-    <w:name w:val="footnote text"/>
-    <w:basedOn w:val="Normal"/>
-    <w:link w:val="FootnoteTextChar"/>
-    <w:rsid w:val="00457064"/>
-    <w:pPr>
-      <w:spacing w:after="0"/>
-    </w:pPr>
-  </w:style>
-  <w:style w:type="character" w:customStyle="1" w:styleId="FootnoteTextChar">
-    <w:name w:val="Footnote Text Char"/>
-    <w:basedOn w:val="DefaultParagraphFont"/>
-    <w:link w:val="FootnoteText"/>
-    <w:rsid w:val="00457064"/>
-    <w:rPr>
-      <w:rFonts w:ascii="Myriad Pro Light" w:hAnsi="Myriad Pro Light"/>
-      <w:lang w:eastAsia="en-US"/>
-    </w:rPr>
-  </w:style>
-  <w:style w:type="character" w:styleId="FootnoteReference">
-    <w:name w:val="footnote reference"/>
-    <w:basedOn w:val="DefaultParagraphFont"/>
-    <w:rsid w:val="00372106"/>
-    <w:rPr>
-      <w:vertAlign w:val="superscript"/>
-    </w:rPr>
-  </w:style>
-  <w:style w:type="paragraph" w:customStyle="1" w:styleId="ImportantNoteNoIndent">
-    <w:name w:val="ImportantNote NoIndent"/>
-    <w:basedOn w:val="ImportantNote"/>
-    <w:qFormat/>
-    <w:rsid w:val="005C131A"/>
-    <w:pPr>
-      <w:ind w:left="0" w:right="0"/>
-    </w:pPr>
-    <w:rPr>
-      <w:bCs/>
-    </w:rPr>
-  </w:style>
-  <w:style w:type="paragraph" w:styleId="ListParagraph">
-    <w:name w:val="List Paragraph"/>
-    <w:basedOn w:val="Normal"/>
-    <w:qFormat/>
-    <w:rsid w:val="00DE38E0"/>
-    <w:pPr>
-      <w:ind w:left="720"/>
-    </w:pPr>
-  </w:style>
-  <w:style w:type="paragraph" w:styleId="NoSpacing">
-    <w:name w:val="No Spacing"/>
-    <w:link w:val="NoSpacingChar"/>
-    <w:qFormat/>
-    <w:rsid w:val="00136F89"/>
-    <w:rPr>
-      <w:rFonts w:ascii="Calibri" w:eastAsia="Calibri" w:hAnsi="Calibri"/>
-      <w:sz w:val="22"/>
-      <w:szCs w:val="22"/>
-      <w:lang w:eastAsia="en-US"/>
-    </w:rPr>
-  </w:style>
-  <w:style w:type="character" w:customStyle="1" w:styleId="NoSpacingChar">
-    <w:name w:val="No Spacing Char"/>
-    <w:basedOn w:val="DefaultParagraphFont"/>
-    <w:link w:val="NoSpacing"/>
-    <w:rsid w:val="00136F89"/>
-    <w:rPr>
-      <w:rFonts w:ascii="Calibri" w:eastAsia="Calibri" w:hAnsi="Calibri"/>
-      <w:sz w:val="22"/>
-      <w:szCs w:val="22"/>
-      <w:lang w:eastAsia="en-US"/>
-    </w:rPr>
-  </w:style>
-</w:styles>
-</file>
-
-<file path=word/stylesWithEffects.xml><?xml version="1.0" encoding="utf-8"?>
-<w:styles xmlns:wpc="http://schemas.microsoft.com/office/word/2010/wordprocessingCanvas" xmlns:mc="http://schemas.openxmlformats.org/markup-compatibility/2006" xmlns:o="urn:schemas-microsoft-com:office:office" xmlns:r="http://schemas.openxmlformats.org/officeDocument/2006/relationships" xmlns:m="http://schemas.openxmlformats.org/officeDocument/2006/math" xmlns:v="urn:schemas-microsoft-com:vml" xmlns:wp14="http://schemas.microsoft.com/office/word/2010/wordprocessingDrawing" xmlns:wp="http://schemas.openxmlformats.org/drawingml/2006/wordprocessingDrawing" xmlns:w10="urn:schemas-microsoft-com:office:word" xmlns:w="http://schemas.openxmlformats.org/wordprocessingml/2006/main" xmlns:w14="http://schemas.microsoft.com/office/word/2010/wordml" xmlns:wpg="http://schemas.microsoft.com/office/word/2010/wordprocessingGroup" xmlns:wpi="http://schemas.microsoft.com/office/word/2010/wordprocessingInk" xmlns:wne="http://schemas.microsoft.com/office/word/2006/wordml" xmlns:wps="http://schemas.microsoft.com/office/word/2010/wordprocessingShape" mc:Ignorable="w14 wp14">
-  <w:docDefaults>
-    <w:rPrDefault>
-      <w:rPr>
-        <w:rFonts w:ascii="Times New Roman" w:eastAsia="Times New Roman" w:hAnsi="Times New Roman" w:cs="Times New Roman"/>
-        <w:lang w:val="en-GB" w:eastAsia="en-GB" w:bidi="ar-SA"/>
-      </w:rPr>
-    </w:rPrDefault>
-    <w:pPrDefault/>
-  </w:docDefaults>
-  <w:latentStyles w:defLockedState="0" w:defUIPriority="0" w:defSemiHidden="0" w:defUnhideWhenUsed="0" w:defQFormat="0" w:count="267">
-    <w:lsdException w:name="Normal" w:qFormat="1"/>
-    <w:lsdException w:name="heading 1" w:qFormat="1"/>
-    <w:lsdException w:name="heading 2" w:qFormat="1"/>
-    <w:lsdException w:name="heading 3" w:qFormat="1"/>
-    <w:lsdException w:name="heading 4" w:qFormat="1"/>
-    <w:lsdException w:name="heading 5" w:qFormat="1"/>
-    <w:lsdException w:name="heading 6" w:qFormat="1"/>
-    <w:lsdException w:name="heading 7" w:qFormat="1"/>
-    <w:lsdException w:name="heading 8" w:qFormat="1"/>
-    <w:lsdException w:name="heading 9" w:qFormat="1"/>
-    <w:lsdException w:name="toc 1" w:uiPriority="39"/>
-    <w:lsdException w:name="toc 2" w:uiPriority="39"/>
-    <w:lsdException w:name="toc 3" w:uiPriority="39"/>
-    <w:lsdException w:name="caption" w:semiHidden="1" w:unhideWhenUsed="1" w:qFormat="1"/>
-    <w:lsdException w:name="Title" w:qFormat="1"/>
-    <w:lsdException w:name="Subtitle" w:qFormat="1"/>
-    <w:lsdException w:name="Hyperlink" w:uiPriority="99"/>
-    <w:lsdException w:name="Strong" w:qFormat="1"/>
-    <w:lsdException w:name="Emphasis" w:qFormat="1"/>
-    <w:lsdException w:name="Placeholder Text" w:semiHidden="1" w:uiPriority="99"/>
-    <w:lsdException w:name="No Spacing" w:qFormat="1"/>
-    <w:lsdException w:name="Light Shading" w:uiPriority="60"/>
-    <w:lsdException w:name="Light List" w:uiPriority="61"/>
-    <w:lsdException w:name="Light Grid" w:uiPriority="62"/>
-    <w:lsdException w:name="Medium Shading 1" w:uiPriority="63"/>
-    <w:lsdException w:name="Medium Shading 2" w:uiPriority="64"/>
-    <w:lsdException w:name="Medium List 1" w:uiPriority="65"/>
-    <w:lsdException w:name="Medium List 2" w:uiPriority="66"/>
-    <w:lsdException w:name="Medium Grid 1" w:uiPriority="67"/>
-    <w:lsdException w:name="Medium Grid 2" w:uiPriority="68"/>
-    <w:lsdException w:name="Medium Grid 3" w:uiPriority="69"/>
-    <w:lsdException w:name="Dark List" w:uiPriority="70"/>
-    <w:lsdException w:name="Colorful Shading" w:uiPriority="71"/>
-    <w:lsdException w:name="Colorful List" w:uiPriority="72"/>
-    <w:lsdException w:name="Colorful Grid" w:uiPriority="73"/>
-    <w:lsdException w:name="Light Shading Accent 1" w:uiPriority="60"/>
-    <w:lsdException w:name="Light List Accent 1" w:uiPriority="61"/>
-    <w:lsdException w:name="Light Grid Accent 1" w:uiPriority="62"/>
-    <w:lsdException w:name="Medium Shading 1 Accent 1" w:uiPriority="63"/>
-    <w:lsdException w:name="Medium Shading 2 Accent 1" w:uiPriority="64"/>
-    <w:lsdException w:name="Medium List 1 Accent 1" w:uiPriority="65"/>
-    <w:lsdException w:name="Revision" w:semiHidden="1" w:uiPriority="99"/>
-    <w:lsdException w:name="List Paragraph" w:qFormat="1"/>
-    <w:lsdException w:name="Quote" w:uiPriority="29" w:qFormat="1"/>
-    <w:lsdException w:name="Intense Quote" w:uiPriority="30" w:qFormat="1"/>
-    <w:lsdException w:name="Medium List 2 Accent 1" w:uiPriority="66"/>
-    <w:lsdException w:name="Medium Grid 1 Accent 1" w:uiPriority="67"/>
-    <w:lsdException w:name="Medium Grid 2 Accent 1" w:uiPriority="68"/>
-    <w:lsdException w:name="Medium Grid 3 Accent 1" w:uiPriority="69"/>
-    <w:lsdException w:name="Dark List Accent 1" w:uiPriority="70"/>
-    <w:lsdException w:name="Colorful Shading Accent 1" w:uiPriority="71"/>
-    <w:lsdException w:name="Colorful List Accent 1" w:uiPriority="72"/>
-    <w:lsdException w:name="Colorful Grid Accent 1" w:uiPriority="73"/>
-    <w:lsdException w:name="Light Shading Accent 2" w:uiPriority="60"/>
-    <w:lsdException w:name="Light List Accent 2" w:uiPriority="61"/>
-    <w:lsdException w:name="Light Grid Accent 2" w:uiPriority="62"/>
-    <w:lsdException w:name="Medium Shading 1 Accent 2" w:uiPriority="63"/>
-    <w:lsdException w:name="Medium Shading 2 Accent 2" w:uiPriority="64"/>
-    <w:lsdException w:name="Medium List 1 Accent 2" w:uiPriority="65"/>
-    <w:lsdException w:name="Medium List 2 Accent 2" w:uiPriority="66"/>
-    <w:lsdException w:name="Medium Grid 1 Accent 2" w:uiPriority="67"/>
-    <w:lsdException w:name="Medium Grid 2 Accent 2" w:uiPriority="68"/>
-    <w:lsdException w:name="Medium Grid 3 Accent 2" w:uiPriority="69"/>
-    <w:lsdException w:name="Dark List Accent 2" w:uiPriority="70"/>
-    <w:lsdException w:name="Colorful Shading Accent 2" w:uiPriority="71"/>
-    <w:lsdException w:name="Colorful List Accent 2" w:uiPriority="72"/>
-    <w:lsdException w:name="Colorful Grid Accent 2" w:uiPriority="73"/>
-    <w:lsdException w:name="Light Shading Accent 3" w:uiPriority="60"/>
-    <w:lsdException w:name="Light List Accent 3" w:uiPriority="61"/>
-    <w:lsdException w:name="Light Grid Accent 3" w:uiPriority="62"/>
-    <w:lsdException w:name="Medium Shading 1 Accent 3" w:uiPriority="63"/>
-    <w:lsdException w:name="Medium Shading 2 Accent 3" w:uiPriority="64"/>
-    <w:lsdException w:name="Medium List 1 Accent 3" w:uiPriority="65"/>
-    <w:lsdException w:name="Medium List 2 Accent 3" w:uiPriority="66"/>
-    <w:lsdException w:name="Medium Grid 1 Accent 3" w:uiPriority="67"/>
-    <w:lsdException w:name="Medium Grid 2 Accent 3" w:uiPriority="68"/>
-    <w:lsdException w:name="Medium Grid 3 Accent 3" w:uiPriority="69"/>
-    <w:lsdException w:name="Dark List Accent 3" w:uiPriority="70"/>
-    <w:lsdException w:name="Colorful Shading Accent 3" w:uiPriority="71"/>
-    <w:lsdException w:name="Colorful List Accent 3" w:uiPriority="72"/>
-    <w:lsdException w:name="Colorful Grid Accent 3" w:uiPriority="73"/>
-    <w:lsdException w:name="Light Shading Accent 4" w:uiPriority="60"/>
-    <w:lsdException w:name="Light List Accent 4" w:uiPriority="61"/>
-    <w:lsdException w:name="Light Grid Accent 4" w:uiPriority="62"/>
-    <w:lsdException w:name="Medium Shading 1 Accent 4" w:uiPriority="63"/>
-    <w:lsdException w:name="Medium Shading 2 Accent 4" w:uiPriority="64"/>
-    <w:lsdException w:name="Medium List 1 Accent 4" w:uiPriority="65"/>
-    <w:lsdException w:name="Medium List 2 Accent 4" w:uiPriority="66"/>
-    <w:lsdException w:name="Medium Grid 1 Accent 4" w:uiPriority="67"/>
-    <w:lsdException w:name="Medium Grid 2 Accent 4" w:uiPriority="68"/>
-    <w:lsdException w:name="Medium Grid 3 Accent 4" w:uiPriority="69"/>
-    <w:lsdException w:name="Dark List Accent 4" w:uiPriority="70"/>
-    <w:lsdException w:name="Colorful Shading Accent 4" w:uiPriority="71"/>
-    <w:lsdException w:name="Colorful List Accent 4" w:uiPriority="72"/>
-    <w:lsdException w:name="Colorful Grid Accent 4" w:uiPriority="73"/>
-    <w:lsdException w:name="Light Shading Accent 5" w:uiPriority="60"/>
-    <w:lsdException w:name="Light List Accent 5" w:uiPriority="61"/>
-    <w:lsdException w:name="Light Grid Accent 5" w:uiPriority="62"/>
-    <w:lsdException w:name="Medium Shading 1 Accent 5" w:uiPriority="63"/>
-    <w:lsdException w:name="Medium Shading 2 Accent 5" w:uiPriority="64"/>
-    <w:lsdException w:name="Medium List 1 Accent 5" w:uiPriority="65"/>
-    <w:lsdException w:name="Medium List 2 Accent 5" w:uiPriority="66"/>
-    <w:lsdException w:name="Medium Grid 1 Accent 5" w:uiPriority="67"/>
-    <w:lsdException w:name="Medium Grid 2 Accent 5" w:uiPriority="68"/>
-    <w:lsdException w:name="Medium Grid 3 Accent 5" w:uiPriority="69"/>
-    <w:lsdException w:name="Dark List Accent 5" w:uiPriority="70"/>
-    <w:lsdException w:name="Colorful Shading Accent 5" w:uiPriority="71"/>
-    <w:lsdException w:name="Colorful List Accent 5" w:uiPriority="72"/>
-    <w:lsdException w:name="Colorful Grid Accent 5" w:uiPriority="73"/>
-    <w:lsdException w:name="Light Shading Accent 6" w:uiPriority="60"/>
-    <w:lsdException w:name="Light List Accent 6" w:uiPriority="61"/>
-    <w:lsdException w:name="Light Grid Accent 6" w:uiPriority="62"/>
-    <w:lsdException w:name="Medium Shading 1 Accent 6" w:uiPriority="63"/>
-    <w:lsdException w:name="Medium Shading 2 Accent 6" w:uiPriority="64"/>
-    <w:lsdException w:name="Medium List 1 Accent 6" w:uiPriority="65"/>
-    <w:lsdException w:name="Medium List 2 Accent 6" w:uiPriority="66"/>
-    <w:lsdException w:name="Medium Grid 1 Accent 6" w:uiPriority="67"/>
-    <w:lsdException w:name="Medium Grid 2 Accent 6" w:uiPriority="68"/>
-    <w:lsdException w:name="Medium Grid 3 Accent 6" w:uiPriority="69"/>
-    <w:lsdException w:name="Dark List Accent 6" w:uiPriority="70"/>
-    <w:lsdException w:name="Colorful Shading Accent 6" w:uiPriority="71"/>
-    <w:lsdException w:name="Colorful List Accent 6" w:uiPriority="72"/>
-    <w:lsdException w:name="Colorful Grid Accent 6" w:uiPriority="73"/>
-    <w:lsdException w:name="Subtle Emphasis" w:uiPriority="19" w:qFormat="1"/>
-    <w:lsdException w:name="Intense Emphasis" w:uiPriority="21" w:qFormat="1"/>
-    <w:lsdException w:name="Subtle Reference" w:uiPriority="31" w:qFormat="1"/>
-    <w:lsdException w:name="Intense Reference" w:uiPriority="32" w:qFormat="1"/>
-    <w:lsdException w:name="Book Title" w:uiPriority="33" w:qFormat="1"/>
-    <w:lsdException w:name="Bibliography" w:semiHidden="1" w:uiPriority="37" w:unhideWhenUsed="1"/>
-    <w:lsdException w:name="TOC Heading" w:semiHidden="1" w:uiPriority="39" w:unhideWhenUsed="1" w:qFormat="1"/>
-  </w:latentStyles>
-  <w:style w:type="paragraph" w:default="1" w:styleId="Normal">
-    <w:name w:val="Normal"/>
-    <w:qFormat/>
-    <w:rsid w:val="00D63E0F"/>
-    <w:pPr>
-      <w:spacing w:after="240"/>
-    </w:pPr>
-    <w:rPr>
-      <w:rFonts w:ascii="Myriad Pro Light" w:hAnsi="Myriad Pro Light"/>
-      <w:lang w:eastAsia="en-US"/>
-    </w:rPr>
-  </w:style>
-  <w:style w:type="paragraph" w:styleId="Heading1">
-    <w:name w:val="heading 1"/>
-    <w:basedOn w:val="Normal"/>
-    <w:next w:val="Normal"/>
-    <w:qFormat/>
-    <w:rsid w:val="00136F89"/>
-    <w:pPr>
-      <w:keepNext/>
-      <w:shd w:val="clear" w:color="auto" w:fill="80C31C"/>
-      <w:spacing w:after="120" w:line="480" w:lineRule="auto"/>
-      <w:ind w:right="-113" w:firstLine="113"/>
-      <w:outlineLvl w:val="0"/>
-    </w:pPr>
-    <w:rPr>
-      <w:b/>
-      <w:bCs/>
-      <w:color w:val="FFFFFF"/>
-      <w:kern w:val="32"/>
-      <w:position w:val="-44"/>
-      <w:sz w:val="26"/>
-      <w:szCs w:val="26"/>
-    </w:rPr>
-  </w:style>
-  <w:style w:type="paragraph" w:styleId="Heading2">
-    <w:name w:val="heading 2"/>
-    <w:basedOn w:val="Normal"/>
-    <w:next w:val="Normal"/>
-    <w:qFormat/>
-    <w:rsid w:val="000D5553"/>
-    <w:pPr>
-      <w:keepNext/>
-      <w:shd w:val="clear" w:color="auto" w:fill="006699"/>
-      <w:spacing w:before="240" w:after="120" w:line="360" w:lineRule="auto"/>
-      <w:ind w:right="-57"/>
-      <w:outlineLvl w:val="1"/>
-    </w:pPr>
-    <w:rPr>
-      <w:b/>
-      <w:bCs/>
-      <w:color w:val="FFFFFF"/>
-      <w:position w:val="-30"/>
-      <w:sz w:val="24"/>
-      <w:szCs w:val="28"/>
-    </w:rPr>
-  </w:style>
-  <w:style w:type="paragraph" w:styleId="Heading3">
-    <w:name w:val="heading 3"/>
-    <w:basedOn w:val="Normal"/>
-    <w:next w:val="Normal"/>
-    <w:qFormat/>
-    <w:rsid w:val="000D5553"/>
-    <w:pPr>
-      <w:keepNext/>
-      <w:shd w:val="clear" w:color="auto" w:fill="B8CCE4" w:themeFill="accent1" w:themeFillTint="66"/>
-      <w:tabs>
-        <w:tab w:val="left" w:pos="851"/>
-      </w:tabs>
-      <w:spacing w:after="180" w:line="360" w:lineRule="auto"/>
-      <w:outlineLvl w:val="2"/>
-    </w:pPr>
-    <w:rPr>
-      <w:b/>
-      <w:bCs/>
-      <w:color w:val="293F36"/>
-      <w:position w:val="-22"/>
-      <w:szCs w:val="26"/>
-    </w:rPr>
-  </w:style>
-  <w:style w:type="paragraph" w:styleId="Heading4">
-    <w:name w:val="heading 4"/>
-    <w:basedOn w:val="Normal"/>
-    <w:next w:val="Normal"/>
-    <w:qFormat/>
-    <w:pPr>
-      <w:keepNext/>
-      <w:tabs>
-        <w:tab w:val="left" w:pos="1134"/>
-      </w:tabs>
-      <w:spacing w:after="120"/>
-      <w:outlineLvl w:val="3"/>
-    </w:pPr>
-    <w:rPr>
-      <w:b/>
-      <w:bCs/>
-      <w:szCs w:val="28"/>
-    </w:rPr>
-  </w:style>
-  <w:style w:type="paragraph" w:styleId="Heading5">
-    <w:name w:val="heading 5"/>
-    <w:basedOn w:val="Normal"/>
-    <w:next w:val="Normal"/>
-    <w:qFormat/>
-    <w:pPr>
-      <w:spacing w:before="240" w:after="60"/>
-      <w:outlineLvl w:val="4"/>
-    </w:pPr>
-    <w:rPr>
-      <w:b/>
-      <w:bCs/>
-      <w:i/>
-      <w:iCs/>
-      <w:szCs w:val="26"/>
-    </w:rPr>
-  </w:style>
-  <w:style w:type="paragraph" w:styleId="Heading6">
-    <w:name w:val="heading 6"/>
-    <w:basedOn w:val="Normal"/>
-    <w:next w:val="Normal"/>
-    <w:qFormat/>
-    <w:pPr>
-      <w:spacing w:before="240" w:after="60"/>
-      <w:outlineLvl w:val="5"/>
-    </w:pPr>
-    <w:rPr>
-      <w:rFonts w:ascii="Tahoma" w:hAnsi="Tahoma"/>
-      <w:b/>
-      <w:bCs/>
-      <w:sz w:val="22"/>
-      <w:szCs w:val="22"/>
-    </w:rPr>
-  </w:style>
-  <w:style w:type="paragraph" w:styleId="Heading7">
-    <w:name w:val="heading 7"/>
-    <w:basedOn w:val="Normal"/>
-    <w:next w:val="Normal"/>
-    <w:qFormat/>
-    <w:pPr>
-      <w:spacing w:before="240" w:after="60"/>
-      <w:outlineLvl w:val="6"/>
-    </w:pPr>
-    <w:rPr>
-      <w:rFonts w:ascii="Tahoma" w:hAnsi="Tahoma"/>
-      <w:szCs w:val="24"/>
-    </w:rPr>
-  </w:style>
-  <w:style w:type="paragraph" w:styleId="Heading8">
-    <w:name w:val="heading 8"/>
-    <w:basedOn w:val="Normal"/>
-    <w:next w:val="Normal"/>
-    <w:qFormat/>
-    <w:pPr>
-      <w:spacing w:before="240" w:after="60"/>
-      <w:outlineLvl w:val="7"/>
-    </w:pPr>
-    <w:rPr>
-      <w:rFonts w:ascii="Tahoma" w:hAnsi="Tahoma"/>
-      <w:i/>
-      <w:iCs/>
-      <w:szCs w:val="24"/>
-    </w:rPr>
-  </w:style>
-  <w:style w:type="paragraph" w:styleId="Heading9">
-    <w:name w:val="heading 9"/>
-    <w:basedOn w:val="Normal"/>
-    <w:next w:val="Normal"/>
-    <w:qFormat/>
-    <w:pPr>
-      <w:spacing w:before="240" w:after="60"/>
-      <w:outlineLvl w:val="8"/>
-    </w:pPr>
-    <w:rPr>
-      <w:rFonts w:cs="Arial"/>
-      <w:sz w:val="22"/>
-      <w:szCs w:val="22"/>
-    </w:rPr>
-  </w:style>
-  <w:style w:type="character" w:default="1" w:styleId="DefaultParagraphFont">
-    <w:name w:val="Default Paragraph Font"/>
-    <w:uiPriority w:val="1"/>
-    <w:semiHidden/>
-    <w:unhideWhenUsed/>
-  </w:style>
-  <w:style w:type="table" w:default="1" w:styleId="TableNormal">
-    <w:name w:val="Normal Table"/>
-    <w:uiPriority w:val="99"/>
-    <w:semiHidden/>
-    <w:unhideWhenUsed/>
-    <w:tblPr>
-      <w:tblInd w:w="0" w:type="dxa"/>
-      <w:tblCellMar>
-        <w:top w:w="0" w:type="dxa"/>
-        <w:left w:w="108" w:type="dxa"/>
-        <w:bottom w:w="0" w:type="dxa"/>
-        <w:right w:w="108" w:type="dxa"/>
-      </w:tblCellMar>
-    </w:tblPr>
-  </w:style>
-  <w:style w:type="numbering" w:default="1" w:styleId="NoList">
-    <w:name w:val="No List"/>
-    <w:uiPriority w:val="99"/>
-    <w:semiHidden/>
-    <w:unhideWhenUsed/>
-  </w:style>
-  <w:style w:type="paragraph" w:styleId="Header">
-    <w:name w:val="header"/>
-    <w:basedOn w:val="Normal"/>
-    <w:pPr>
-      <w:tabs>
-        <w:tab w:val="right" w:pos="9072"/>
-      </w:tabs>
-      <w:spacing w:after="0"/>
-    </w:pPr>
-    <w:rPr>
-      <w:color w:val="003D67"/>
-    </w:rPr>
-  </w:style>
-  <w:style w:type="paragraph" w:styleId="Footer">
-    <w:name w:val="footer"/>
-    <w:basedOn w:val="Normal"/>
-    <w:pPr>
-      <w:tabs>
-        <w:tab w:val="right" w:pos="9072"/>
-      </w:tabs>
-      <w:spacing w:after="0"/>
-    </w:pPr>
-    <w:rPr>
-      <w:color w:val="003D67"/>
-    </w:rPr>
-  </w:style>
-  <w:style w:type="character" w:styleId="PageNumber">
-    <w:name w:val="page number"/>
-    <w:basedOn w:val="DefaultParagraphFont"/>
-  </w:style>
-  <w:style w:type="paragraph" w:styleId="TOC1">
-    <w:name w:val="toc 1"/>
-    <w:basedOn w:val="Normal"/>
-    <w:next w:val="Normal"/>
-    <w:autoRedefine/>
-    <w:uiPriority w:val="39"/>
-    <w:rsid w:val="00136F89"/>
-    <w:pPr>
-      <w:tabs>
-        <w:tab w:val="right" w:leader="dot" w:pos="10206"/>
-      </w:tabs>
-      <w:spacing w:before="120" w:after="60"/>
-    </w:pPr>
-    <w:rPr>
-      <w:b/>
-      <w:noProof/>
-    </w:rPr>
-  </w:style>
-  <w:style w:type="paragraph" w:customStyle="1" w:styleId="DocumentTitle">
-    <w:name w:val="Document Title"/>
-    <w:basedOn w:val="Normal"/>
-    <w:pPr>
-      <w:spacing w:before="2880"/>
-    </w:pPr>
-    <w:rPr>
-      <w:b/>
-      <w:color w:val="920952"/>
-      <w:sz w:val="72"/>
-    </w:rPr>
-  </w:style>
-  <w:style w:type="paragraph" w:customStyle="1" w:styleId="DateorVersion">
-    <w:name w:val="Date or Version"/>
-    <w:basedOn w:val="DocumentTitle"/>
-    <w:pPr>
-      <w:spacing w:before="0"/>
-    </w:pPr>
-    <w:rPr>
-      <w:color w:val="003D67"/>
-      <w:sz w:val="36"/>
-    </w:rPr>
-  </w:style>
-  <w:style w:type="paragraph" w:styleId="TOC2">
-    <w:name w:val="toc 2"/>
-    <w:basedOn w:val="TOC1"/>
-    <w:next w:val="Normal"/>
-    <w:autoRedefine/>
-    <w:uiPriority w:val="39"/>
-    <w:pPr>
-      <w:spacing w:before="0" w:after="0"/>
-      <w:ind w:left="284"/>
-    </w:pPr>
-    <w:rPr>
-      <w:b w:val="0"/>
-    </w:rPr>
-  </w:style>
-  <w:style w:type="paragraph" w:styleId="TOC3">
-    <w:name w:val="toc 3"/>
-    <w:basedOn w:val="TOC2"/>
-    <w:next w:val="Normal"/>
-    <w:autoRedefine/>
-    <w:uiPriority w:val="39"/>
-    <w:pPr>
-      <w:ind w:left="567"/>
-    </w:pPr>
-  </w:style>
-  <w:style w:type="paragraph" w:styleId="TOC4">
-    <w:name w:val="toc 4"/>
-    <w:basedOn w:val="TOC3"/>
-    <w:next w:val="Normal"/>
-    <w:autoRedefine/>
-    <w:semiHidden/>
-    <w:pPr>
-      <w:ind w:left="1418"/>
-    </w:pPr>
-  </w:style>
-  <w:style w:type="paragraph" w:customStyle="1" w:styleId="BoxedText">
-    <w:name w:val="Boxed Text"/>
-    <w:basedOn w:val="Normal"/>
-    <w:pPr>
-      <w:numPr>
-        <w:ilvl w:val="1"/>
-        <w:numId w:val="1"/>
-      </w:numPr>
-      <w:tabs>
-        <w:tab w:val="clear" w:pos="1440"/>
-        <w:tab w:val="left" w:pos="641"/>
-      </w:tabs>
-      <w:spacing w:after="120"/>
-      <w:ind w:left="641" w:hanging="357"/>
-    </w:pPr>
-  </w:style>
-  <w:style w:type="paragraph" w:styleId="TOC5">
-    <w:name w:val="toc 5"/>
-    <w:basedOn w:val="Normal"/>
-    <w:next w:val="Normal"/>
-    <w:autoRedefine/>
-    <w:semiHidden/>
-    <w:pPr>
-      <w:ind w:left="960"/>
-    </w:pPr>
-  </w:style>
-  <w:style w:type="paragraph" w:styleId="TOC6">
-    <w:name w:val="toc 6"/>
-    <w:basedOn w:val="Normal"/>
-    <w:next w:val="Normal"/>
-    <w:autoRedefine/>
-    <w:semiHidden/>
-    <w:pPr>
-      <w:ind w:left="1200"/>
-    </w:pPr>
-  </w:style>
-  <w:style w:type="paragraph" w:styleId="TOC7">
-    <w:name w:val="toc 7"/>
-    <w:basedOn w:val="Normal"/>
-    <w:next w:val="Normal"/>
-    <w:autoRedefine/>
-    <w:semiHidden/>
-    <w:pPr>
-      <w:ind w:left="1440"/>
-    </w:pPr>
-  </w:style>
-  <w:style w:type="paragraph" w:styleId="TOC8">
-    <w:name w:val="toc 8"/>
-    <w:basedOn w:val="Normal"/>
-    <w:next w:val="Normal"/>
-    <w:autoRedefine/>
-    <w:semiHidden/>
-    <w:pPr>
-      <w:ind w:left="1680"/>
-    </w:pPr>
-  </w:style>
-  <w:style w:type="paragraph" w:styleId="TOC9">
-    <w:name w:val="toc 9"/>
-    <w:basedOn w:val="Normal"/>
-    <w:next w:val="Normal"/>
-    <w:autoRedefine/>
-    <w:semiHidden/>
-    <w:pPr>
-      <w:ind w:left="1920"/>
-    </w:pPr>
-  </w:style>
-  <w:style w:type="character" w:styleId="Hyperlink">
-    <w:name w:val="Hyperlink"/>
-    <w:basedOn w:val="DefaultParagraphFont"/>
-    <w:uiPriority w:val="99"/>
-    <w:rPr>
-      <w:color w:val="0000FF"/>
-      <w:u w:val="single"/>
-    </w:rPr>
-  </w:style>
-  <w:style w:type="table" w:styleId="TableGrid">
-    <w:name w:val="Table Grid"/>
-    <w:basedOn w:val="TableNormal"/>
-    <w:rsid w:val="00713C14"/>
-    <w:pPr>
-      <w:spacing w:after="240"/>
-    </w:pPr>
-    <w:tblPr>
-      <w:tblInd w:w="0" w:type="dxa"/>
-      <w:tblBorders>
-        <w:top w:val="single" w:sz="4" w:space="0" w:color="auto"/>
-        <w:left w:val="single" w:sz="4" w:space="0" w:color="auto"/>
-        <w:bottom w:val="single" w:sz="4" w:space="0" w:color="auto"/>
-        <w:right w:val="single" w:sz="4" w:space="0" w:color="auto"/>
-        <w:insideH w:val="single" w:sz="4" w:space="0" w:color="auto"/>
-        <w:insideV w:val="single" w:sz="4" w:space="0" w:color="auto"/>
-      </w:tblBorders>
-      <w:tblCellMar>
-        <w:top w:w="0" w:type="dxa"/>
-        <w:left w:w="108" w:type="dxa"/>
-        <w:bottom w:w="0" w:type="dxa"/>
-        <w:right w:w="108" w:type="dxa"/>
-      </w:tblCellMar>
     </w:tblPr>
   </w:style>
   <w:style w:type="paragraph" w:customStyle="1" w:styleId="Author">
@@ -8750,7 +7934,7 @@
 </file>
 
 <file path=customXml/itemProps1.xml><?xml version="1.0" encoding="utf-8"?>
-<ds:datastoreItem xmlns:ds="http://schemas.openxmlformats.org/officeDocument/2006/customXml" ds:itemID="{BFAE2AFE-AED6-4C34-A9E6-635697E83048}">
+<ds:datastoreItem xmlns:ds="http://schemas.openxmlformats.org/officeDocument/2006/customXml" ds:itemID="{EEF30EDE-3A02-454F-97C1-92F244376F08}">
   <ds:schemaRefs>
     <ds:schemaRef ds:uri="http://schemas.openxmlformats.org/officeDocument/2006/bibliography"/>
   </ds:schemaRefs>

--- a/DataShare Installation Guide v1_5.docx
+++ b/DataShare Installation Guide v1_5.docx
@@ -1998,11 +1998,7 @@
         <w:t>MVC 3</w:t>
       </w:r>
     </w:p>
-    <w:p>
-      <w:pPr>
-        <w:ind w:left="360"/>
-      </w:pPr>
-    </w:p>
+    <w:p/>
     <w:p>
       <w:pPr>
         <w:pStyle w:val="Heading1"/>
@@ -2085,8 +2081,6 @@
       <w:r>
         <w:t>files needed for installation are</w:t>
       </w:r>
-      <w:bookmarkStart w:id="4" w:name="_GoBack"/>
-      <w:bookmarkEnd w:id="4"/>
       <w:r>
         <w:t>:</w:t>
       </w:r>
@@ -2185,7 +2179,7 @@
       <w:pPr>
         <w:pStyle w:val="Heading1"/>
       </w:pPr>
-      <w:bookmarkStart w:id="5" w:name="_Toc401829290"/>
+      <w:bookmarkStart w:id="4" w:name="_Toc401829290"/>
       <w:r>
         <w:t>Installing DataShare</w:t>
       </w:r>
@@ -2195,7 +2189,7 @@
       <w:r>
         <w:t>5</w:t>
       </w:r>
-      <w:bookmarkEnd w:id="5"/>
+      <w:bookmarkEnd w:id="4"/>
     </w:p>
     <w:p>
       <w:pPr>
@@ -2291,11 +2285,11 @@
       <w:pPr>
         <w:pStyle w:val="Heading2"/>
       </w:pPr>
-      <w:bookmarkStart w:id="6" w:name="_Toc401829291"/>
+      <w:bookmarkStart w:id="5" w:name="_Toc401829291"/>
       <w:r>
         <w:t>New installation / Upgrade from a version prior to 1.4</w:t>
       </w:r>
-      <w:bookmarkEnd w:id="6"/>
+      <w:bookmarkEnd w:id="5"/>
     </w:p>
     <w:p>
       <w:pPr>
@@ -3210,11 +3204,11 @@
       <w:pPr>
         <w:pStyle w:val="Heading2"/>
       </w:pPr>
-      <w:bookmarkStart w:id="7" w:name="_Toc401829292"/>
+      <w:bookmarkStart w:id="6" w:name="_Toc401829292"/>
       <w:r>
         <w:t>Upgrade from version 1.4</w:t>
       </w:r>
-      <w:bookmarkEnd w:id="7"/>
+      <w:bookmarkEnd w:id="6"/>
     </w:p>
     <w:p>
       <w:pPr>
@@ -3812,12 +3806,12 @@
         <w:pStyle w:val="Heading1"/>
         <w:pageBreakBefore/>
       </w:pPr>
-      <w:bookmarkStart w:id="8" w:name="_Toc401829293"/>
+      <w:bookmarkStart w:id="7" w:name="_Toc401829293"/>
       <w:r>
         <w:lastRenderedPageBreak/>
         <w:t>Installing the DataShare Service</w:t>
       </w:r>
-      <w:bookmarkEnd w:id="8"/>
+      <w:bookmarkEnd w:id="7"/>
     </w:p>
     <w:p>
       <w:pPr>
@@ -3892,6 +3886,9 @@
           <w:p>
             <w:r>
               <w:t>The name (or IP address) and access credentials of the database server on which the DataShare database is installed.</w:t>
+            </w:r>
+            <w:r>
+              <w:t xml:space="preserve"> Note that Windows Authentication won’t work so a SQL user must be setup in advance. </w:t>
             </w:r>
           </w:p>
         </w:tc>
@@ -4107,18 +4104,6 @@
     <w:p>
       <w:pPr>
         <w:pStyle w:val="ListParagraph"/>
-        <w:numPr>
-          <w:ilvl w:val="0"/>
-          <w:numId w:val="7"/>
-        </w:numPr>
-      </w:pPr>
-      <w:r>
-        <w:t>Select or enter the name/IP address of the database server instance where the DataShare database was created.</w:t>
-      </w:r>
-    </w:p>
-    <w:p>
-      <w:pPr>
-        <w:pStyle w:val="ListParagraph"/>
         <w:pageBreakBefore/>
         <w:numPr>
           <w:ilvl w:val="0"/>
@@ -4128,7 +4113,7 @@
       </w:pPr>
       <w:r>
         <w:lastRenderedPageBreak/>
-        <w:t>Click Next to continue.</w:t>
+        <w:t>Select or enter the name/IP address of the database server instance where the DataShare database was created.Click Next to continue.</w:t>
       </w:r>
       <w:r>
         <w:rPr>
@@ -4513,7 +4498,12 @@
         </w:numPr>
       </w:pPr>
       <w:r>
-        <w:t>Select the location where the DataShare service files should be installed.</w:t>
+        <w:t>Select the location whe</w:t>
+      </w:r>
+      <w:bookmarkStart w:id="8" w:name="_GoBack"/>
+      <w:bookmarkEnd w:id="8"/>
+      <w:r>
+        <w:t>re the DataShare service files should be installed.</w:t>
       </w:r>
     </w:p>
     <w:p>
@@ -5309,7 +5299,7 @@
         <w:rStyle w:val="PageNumber"/>
         <w:noProof/>
       </w:rPr>
-      <w:t>2</w:t>
+      <w:t>14</w:t>
     </w:r>
     <w:r>
       <w:rPr>
@@ -5415,7 +5405,7 @@
         <w:rStyle w:val="PageNumber"/>
         <w:noProof/>
       </w:rPr>
-      <w:t>3</w:t>
+      <w:t>13</w:t>
     </w:r>
     <w:r>
       <w:rPr>
@@ -7934,7 +7924,7 @@
 </file>
 
 <file path=customXml/itemProps1.xml><?xml version="1.0" encoding="utf-8"?>
-<ds:datastoreItem xmlns:ds="http://schemas.openxmlformats.org/officeDocument/2006/customXml" ds:itemID="{EEF30EDE-3A02-454F-97C1-92F244376F08}">
+<ds:datastoreItem xmlns:ds="http://schemas.openxmlformats.org/officeDocument/2006/customXml" ds:itemID="{5BA2B3A9-09FE-4DB0-898B-372CDA2B261F}">
   <ds:schemaRefs>
     <ds:schemaRef ds:uri="http://schemas.openxmlformats.org/officeDocument/2006/bibliography"/>
   </ds:schemaRefs>
